--- a/Titulos y descripciones.docx
+++ b/Titulos y descripciones.docx
@@ -1,6 +1,6 @@
 
 <file path=word/document.xml><?xml version="1.0" encoding="utf-8"?>
-<w:document xmlns:wpc="http://schemas.microsoft.com/office/word/2010/wordprocessingCanvas" xmlns:cx="http://schemas.microsoft.com/office/drawing/2014/chartex" xmlns:cx1="http://schemas.microsoft.com/office/drawing/2015/9/8/chartex" xmlns:cx2="http://schemas.microsoft.com/office/drawing/2015/10/21/chartex" xmlns:cx3="http://schemas.microsoft.com/office/drawing/2016/5/9/chartex" xmlns:cx4="http://schemas.microsoft.com/office/drawing/2016/5/10/chartex" xmlns:cx5="http://schemas.microsoft.com/office/drawing/2016/5/11/chartex" xmlns:cx6="http://schemas.microsoft.com/office/drawing/2016/5/12/chartex" xmlns:cx7="http://schemas.microsoft.com/office/drawing/2016/5/13/chartex" xmlns:cx8="http://schemas.microsoft.com/office/drawing/2016/5/14/chartex" xmlns:mc="http://schemas.openxmlformats.org/markup-compatibility/2006" xmlns:aink="http://schemas.microsoft.com/office/drawing/2016/ink" xmlns:am3d="http://schemas.microsoft.com/office/drawing/2017/model3d" xmlns:o="urn:schemas-microsoft-com:office:office" xmlns:r="http://schemas.openxmlformats.org/officeDocument/2006/relationships" xmlns:m="http://schemas.openxmlformats.org/officeDocument/2006/math" xmlns:v="urn:schemas-microsoft-com:vml" xmlns:wp14="http://schemas.microsoft.com/office/word/2010/wordprocessingDrawing" xmlns:wp="http://schemas.openxmlformats.org/drawingml/2006/wordprocessingDrawing" xmlns:w10="urn:schemas-microsoft-com:office:word" xmlns:w="http://schemas.openxmlformats.org/wordprocessingml/2006/main" xmlns:w14="http://schemas.microsoft.com/office/word/2010/wordml" xmlns:w15="http://schemas.microsoft.com/office/word/2012/wordml" xmlns:w16cex="http://schemas.microsoft.com/office/word/2018/wordml/cex" xmlns:w16cid="http://schemas.microsoft.com/office/word/2016/wordml/cid" xmlns:w16="http://schemas.microsoft.com/office/word/2018/wordml" xmlns:w16sdtdh="http://schemas.microsoft.com/office/word/2020/wordml/sdtdatahash" xmlns:w16se="http://schemas.microsoft.com/office/word/2015/wordml/symex" xmlns:wpg="http://schemas.microsoft.com/office/word/2010/wordprocessingGroup" xmlns:wpi="http://schemas.microsoft.com/office/word/2010/wordprocessingInk" xmlns:wne="http://schemas.microsoft.com/office/word/2006/wordml" xmlns:wps="http://schemas.microsoft.com/office/word/2010/wordprocessingShape" mc:Ignorable="w14 w15 w16se w16cid w16 w16cex w16sdtdh wp14">
+<w:document xmlns:wpc="http://schemas.microsoft.com/office/word/2010/wordprocessingCanvas" xmlns:mc="http://schemas.openxmlformats.org/markup-compatibility/2006" xmlns:o="urn:schemas-microsoft-com:office:office" xmlns:r="http://schemas.openxmlformats.org/officeDocument/2006/relationships" xmlns:m="http://schemas.openxmlformats.org/officeDocument/2006/math" xmlns:v="urn:schemas-microsoft-com:vml" xmlns:wp14="http://schemas.microsoft.com/office/word/2010/wordprocessingDrawing" xmlns:wp="http://schemas.openxmlformats.org/drawingml/2006/wordprocessingDrawing" xmlns:w="http://schemas.openxmlformats.org/wordprocessingml/2006/main" xmlns:w14="http://schemas.microsoft.com/office/word/2010/wordml" xmlns:w10="urn:schemas-microsoft-com:office:word" xmlns:w15="http://schemas.microsoft.com/office/word/2012/wordml" xmlns:wpg="http://schemas.microsoft.com/office/word/2010/wordprocessingGroup" xmlns:wpi="http://schemas.microsoft.com/office/word/2010/wordprocessingInk" xmlns:wne="http://schemas.microsoft.com/office/word/2006/wordml" xmlns:wps="http://schemas.microsoft.com/office/word/2010/wordprocessingShape" xmlns:wpsCustomData="http://www.wps.cn/officeDocument/2013/wpsCustomData" mc:Ignorable="w14 w15 wp14">
   <w:body>
     <w:p>
       <w:pPr>
@@ -8,19 +8,11 @@
           <w:rFonts w:cstheme="minorHAnsi"/>
         </w:rPr>
       </w:pPr>
-      <w:proofErr w:type="spellStart"/>
-      <w:r>
-        <w:rPr>
-          <w:rFonts w:cstheme="minorHAnsi"/>
-        </w:rPr>
-        <w:t>Titu</w:t>
-      </w:r>
-      <w:proofErr w:type="spellEnd"/>
-      <w:r>
-        <w:rPr>
-          <w:rFonts w:cstheme="minorHAnsi"/>
-        </w:rPr>
-        <w:t xml:space="preserve"> y descripciones:</w:t>
+      <w:r>
+        <w:rPr>
+          <w:rFonts w:cstheme="minorHAnsi"/>
+        </w:rPr>
+        <w:t>Titu y descripciones:</w:t>
       </w:r>
     </w:p>
     <w:p>
@@ -57,9 +49,14 @@
           <w:kern w:val="36"/>
           <w:lang w:eastAsia="es-ES"/>
         </w:rPr>
-        <w:t>A</w:t>
-      </w:r>
-      <w:r>
+        <w:t>Auriculares in-ear inalámbricos Xiaomi Redmi AirDots 2 negro</w:t>
+      </w:r>
+    </w:p>
+    <w:p>
+      <w:pPr>
+        <w:shd w:val="clear" w:color="auto" w:fill="FFFFFF"/>
+        <w:spacing w:after="120" w:line="240" w:lineRule="auto"/>
+        <w:outlineLvl w:val="0"/>
         <w:rPr>
           <w:rFonts w:eastAsia="Times New Roman" w:cstheme="minorHAnsi"/>
           <w:b/>
@@ -67,92 +64,11 @@
           <w:kern w:val="36"/>
           <w:lang w:eastAsia="es-ES"/>
         </w:rPr>
-        <w:t xml:space="preserve">uriculares </w:t>
-      </w:r>
-      <w:proofErr w:type="spellStart"/>
-      <w:r>
-        <w:rPr>
-          <w:rFonts w:eastAsia="Times New Roman" w:cstheme="minorHAnsi"/>
-          <w:b/>
-          <w:bCs/>
-          <w:kern w:val="36"/>
-          <w:lang w:eastAsia="es-ES"/>
-        </w:rPr>
-        <w:t>in-ear</w:t>
-      </w:r>
-      <w:proofErr w:type="spellEnd"/>
-      <w:r>
-        <w:rPr>
-          <w:rFonts w:eastAsia="Times New Roman" w:cstheme="minorHAnsi"/>
-          <w:b/>
-          <w:bCs/>
-          <w:kern w:val="36"/>
-          <w:lang w:eastAsia="es-ES"/>
-        </w:rPr>
-        <w:t xml:space="preserve"> inalámbricos Xiaomi </w:t>
-      </w:r>
-      <w:proofErr w:type="spellStart"/>
-      <w:r>
-        <w:rPr>
-          <w:rFonts w:eastAsia="Times New Roman" w:cstheme="minorHAnsi"/>
-          <w:b/>
-          <w:bCs/>
-          <w:kern w:val="36"/>
-          <w:lang w:eastAsia="es-ES"/>
-        </w:rPr>
-        <w:t>Redmi</w:t>
-      </w:r>
-      <w:proofErr w:type="spellEnd"/>
-      <w:r>
-        <w:rPr>
-          <w:rFonts w:eastAsia="Times New Roman" w:cstheme="minorHAnsi"/>
-          <w:b/>
-          <w:bCs/>
-          <w:kern w:val="36"/>
-          <w:lang w:eastAsia="es-ES"/>
-        </w:rPr>
-        <w:t xml:space="preserve"> </w:t>
-      </w:r>
-      <w:proofErr w:type="spellStart"/>
-      <w:r>
-        <w:rPr>
-          <w:rFonts w:eastAsia="Times New Roman" w:cstheme="minorHAnsi"/>
-          <w:b/>
-          <w:bCs/>
-          <w:kern w:val="36"/>
-          <w:lang w:eastAsia="es-ES"/>
-        </w:rPr>
-        <w:t>AirDots</w:t>
-      </w:r>
-      <w:proofErr w:type="spellEnd"/>
-      <w:r>
-        <w:rPr>
-          <w:rFonts w:eastAsia="Times New Roman" w:cstheme="minorHAnsi"/>
-          <w:b/>
-          <w:bCs/>
-          <w:kern w:val="36"/>
-          <w:lang w:eastAsia="es-ES"/>
-        </w:rPr>
-        <w:t xml:space="preserve"> 2 negro</w:t>
-      </w:r>
-    </w:p>
-    <w:p>
-      <w:pPr>
-        <w:shd w:val="clear" w:color="auto" w:fill="FFFFFF"/>
-        <w:spacing w:after="120" w:line="240" w:lineRule="auto"/>
-        <w:outlineLvl w:val="0"/>
-        <w:rPr>
-          <w:rFonts w:eastAsia="Times New Roman" w:cstheme="minorHAnsi"/>
-          <w:b/>
-          <w:bCs/>
-          <w:kern w:val="36"/>
-          <w:lang w:eastAsia="es-ES"/>
-        </w:rPr>
-      </w:pPr>
-    </w:p>
-    <w:p>
-      <w:pPr>
-        <w:pStyle w:val="ui-vpp-highlighted-specsfeatures-list-item"/>
+      </w:pPr>
+    </w:p>
+    <w:p>
+      <w:pPr>
+        <w:pStyle w:val="8"/>
         <w:numPr>
           <w:ilvl w:val="0"/>
           <w:numId w:val="1"/>
@@ -179,7 +95,7 @@
     </w:p>
     <w:p>
       <w:pPr>
-        <w:pStyle w:val="ui-vpp-highlighted-specsfeatures-list-item"/>
+        <w:pStyle w:val="8"/>
         <w:numPr>
           <w:ilvl w:val="0"/>
           <w:numId w:val="1"/>
@@ -206,7 +122,7 @@
     </w:p>
     <w:p>
       <w:pPr>
-        <w:pStyle w:val="ui-vpp-highlighted-specsfeatures-list-item"/>
+        <w:pStyle w:val="8"/>
         <w:numPr>
           <w:ilvl w:val="0"/>
           <w:numId w:val="1"/>
@@ -233,7 +149,7 @@
     </w:p>
     <w:p>
       <w:pPr>
-        <w:pStyle w:val="ui-vpp-highlighted-specsfeatures-list-item"/>
+        <w:pStyle w:val="8"/>
         <w:numPr>
           <w:ilvl w:val="0"/>
           <w:numId w:val="1"/>
@@ -260,7 +176,7 @@
     </w:p>
     <w:p>
       <w:pPr>
-        <w:pStyle w:val="ui-vpp-highlighted-specsfeatures-list-item"/>
+        <w:pStyle w:val="8"/>
         <w:numPr>
           <w:ilvl w:val="0"/>
           <w:numId w:val="1"/>
@@ -287,7 +203,7 @@
     </w:p>
     <w:p>
       <w:pPr>
-        <w:pStyle w:val="ui-vpp-highlighted-specsfeatures-list-item"/>
+        <w:pStyle w:val="8"/>
         <w:numPr>
           <w:ilvl w:val="0"/>
           <w:numId w:val="1"/>
@@ -314,7 +230,7 @@
     </w:p>
     <w:p>
       <w:pPr>
-        <w:pStyle w:val="ui-vpp-highlighted-specsfeatures-list-item"/>
+        <w:pStyle w:val="8"/>
         <w:numPr>
           <w:ilvl w:val="0"/>
           <w:numId w:val="1"/>
@@ -341,13 +257,13 @@
     </w:p>
     <w:p>
       <w:pPr>
-        <w:pStyle w:val="ui-vpp-highlighted-specsfeatures-list-item"/>
+        <w:pStyle w:val="8"/>
         <w:numPr>
           <w:ilvl w:val="0"/>
           <w:numId w:val="1"/>
         </w:numPr>
         <w:pBdr>
-          <w:bottom w:val="single" w:sz="6" w:space="1" w:color="auto"/>
+          <w:bottom w:val="single" w:color="auto" w:sz="6" w:space="1"/>
         </w:pBdr>
         <w:shd w:val="clear" w:color="auto" w:fill="FFFFFF"/>
         <w:spacing w:before="120" w:beforeAutospacing="0" w:after="0" w:afterAutospacing="0" w:line="343" w:lineRule="atLeast"/>
@@ -371,7 +287,7 @@
     </w:p>
     <w:p>
       <w:pPr>
-        <w:pStyle w:val="Ttulo1"/>
+        <w:pStyle w:val="2"/>
         <w:shd w:val="clear" w:color="auto" w:fill="FFFFFF"/>
         <w:spacing w:before="0" w:beforeAutospacing="0" w:after="120" w:afterAutospacing="0"/>
         <w:ind w:right="420"/>
@@ -387,43 +303,7 @@
           <w:sz w:val="22"/>
           <w:szCs w:val="22"/>
         </w:rPr>
-        <w:t xml:space="preserve">Cinta Tira Luces Led 5050 </w:t>
-      </w:r>
-      <w:proofErr w:type="spellStart"/>
-      <w:r>
-        <w:rPr>
-          <w:rFonts w:asciiTheme="minorHAnsi" w:hAnsiTheme="minorHAnsi" w:cstheme="minorHAnsi"/>
-          <w:sz w:val="22"/>
-          <w:szCs w:val="22"/>
-        </w:rPr>
-        <w:t>Rgb</w:t>
-      </w:r>
-      <w:proofErr w:type="spellEnd"/>
-      <w:r>
-        <w:rPr>
-          <w:rFonts w:asciiTheme="minorHAnsi" w:hAnsiTheme="minorHAnsi" w:cstheme="minorHAnsi"/>
-          <w:sz w:val="22"/>
-          <w:szCs w:val="22"/>
-        </w:rPr>
-        <w:t xml:space="preserve"> 5 </w:t>
-      </w:r>
-      <w:proofErr w:type="spellStart"/>
-      <w:r>
-        <w:rPr>
-          <w:rFonts w:asciiTheme="minorHAnsi" w:hAnsiTheme="minorHAnsi" w:cstheme="minorHAnsi"/>
-          <w:sz w:val="22"/>
-          <w:szCs w:val="22"/>
-        </w:rPr>
-        <w:t>Mts</w:t>
-      </w:r>
-      <w:proofErr w:type="spellEnd"/>
-      <w:r>
-        <w:rPr>
-          <w:rFonts w:asciiTheme="minorHAnsi" w:hAnsiTheme="minorHAnsi" w:cstheme="minorHAnsi"/>
-          <w:sz w:val="22"/>
-          <w:szCs w:val="22"/>
-        </w:rPr>
-        <w:t xml:space="preserve"> Control Remoto Exterior</w:t>
+        <w:t>Cinta Tira Luces Led 5050 Rgb 5 Mts Control Remoto Exterior</w:t>
       </w:r>
     </w:p>
     <w:p>
@@ -450,14 +330,14 @@
           <w:rFonts w:cstheme="minorHAnsi"/>
           <w:color w:val="666666"/>
         </w:rPr>
-        <w:br/>
-      </w:r>
-      <w:r>
-        <w:rPr>
-          <w:rFonts w:cstheme="minorHAnsi"/>
-          <w:color w:val="666666"/>
-        </w:rPr>
-        <w:br/>
+        <w:br w:type="textWrapping"/>
+      </w:r>
+      <w:r>
+        <w:rPr>
+          <w:rFonts w:cstheme="minorHAnsi"/>
+          <w:color w:val="666666"/>
+        </w:rPr>
+        <w:br w:type="textWrapping"/>
       </w:r>
       <w:r>
         <w:rPr>
@@ -472,14 +352,14 @@
           <w:rFonts w:cstheme="minorHAnsi"/>
           <w:color w:val="666666"/>
         </w:rPr>
-        <w:br/>
-      </w:r>
-      <w:r>
-        <w:rPr>
-          <w:rFonts w:cstheme="minorHAnsi"/>
-          <w:color w:val="666666"/>
-        </w:rPr>
-        <w:br/>
+        <w:br w:type="textWrapping"/>
+      </w:r>
+      <w:r>
+        <w:rPr>
+          <w:rFonts w:cstheme="minorHAnsi"/>
+          <w:color w:val="666666"/>
+        </w:rPr>
+        <w:br w:type="textWrapping"/>
       </w:r>
       <w:r>
         <w:rPr>
@@ -494,14 +374,14 @@
           <w:rFonts w:cstheme="minorHAnsi"/>
           <w:color w:val="666666"/>
         </w:rPr>
-        <w:br/>
-      </w:r>
-      <w:r>
-        <w:rPr>
-          <w:rFonts w:cstheme="minorHAnsi"/>
-          <w:color w:val="666666"/>
-        </w:rPr>
-        <w:br/>
+        <w:br w:type="textWrapping"/>
+      </w:r>
+      <w:r>
+        <w:rPr>
+          <w:rFonts w:cstheme="minorHAnsi"/>
+          <w:color w:val="666666"/>
+        </w:rPr>
+        <w:br w:type="textWrapping"/>
       </w:r>
       <w:r>
         <w:rPr>
@@ -516,14 +396,14 @@
           <w:rFonts w:cstheme="minorHAnsi"/>
           <w:color w:val="666666"/>
         </w:rPr>
-        <w:br/>
-      </w:r>
-      <w:r>
-        <w:rPr>
-          <w:rFonts w:cstheme="minorHAnsi"/>
-          <w:color w:val="666666"/>
-        </w:rPr>
-        <w:br/>
+        <w:br w:type="textWrapping"/>
+      </w:r>
+      <w:r>
+        <w:rPr>
+          <w:rFonts w:cstheme="minorHAnsi"/>
+          <w:color w:val="666666"/>
+        </w:rPr>
+        <w:br w:type="textWrapping"/>
       </w:r>
       <w:r>
         <w:rPr>
@@ -538,14 +418,14 @@
           <w:rFonts w:cstheme="minorHAnsi"/>
           <w:color w:val="666666"/>
         </w:rPr>
-        <w:br/>
-      </w:r>
-      <w:r>
-        <w:rPr>
-          <w:rFonts w:cstheme="minorHAnsi"/>
-          <w:color w:val="666666"/>
-        </w:rPr>
-        <w:br/>
+        <w:br w:type="textWrapping"/>
+      </w:r>
+      <w:r>
+        <w:rPr>
+          <w:rFonts w:cstheme="minorHAnsi"/>
+          <w:color w:val="666666"/>
+        </w:rPr>
+        <w:br w:type="textWrapping"/>
       </w:r>
       <w:r>
         <w:rPr>
@@ -560,14 +440,14 @@
           <w:rFonts w:cstheme="minorHAnsi"/>
           <w:color w:val="666666"/>
         </w:rPr>
-        <w:br/>
-      </w:r>
-      <w:r>
-        <w:rPr>
-          <w:rFonts w:cstheme="minorHAnsi"/>
-          <w:color w:val="666666"/>
-        </w:rPr>
-        <w:br/>
+        <w:br w:type="textWrapping"/>
+      </w:r>
+      <w:r>
+        <w:rPr>
+          <w:rFonts w:cstheme="minorHAnsi"/>
+          <w:color w:val="666666"/>
+        </w:rPr>
+        <w:br w:type="textWrapping"/>
       </w:r>
       <w:r>
         <w:rPr>
@@ -582,14 +462,14 @@
           <w:rFonts w:cstheme="minorHAnsi"/>
           <w:color w:val="666666"/>
         </w:rPr>
-        <w:br/>
-      </w:r>
-      <w:r>
-        <w:rPr>
-          <w:rFonts w:cstheme="minorHAnsi"/>
-          <w:color w:val="666666"/>
-        </w:rPr>
-        <w:br/>
+        <w:br w:type="textWrapping"/>
+      </w:r>
+      <w:r>
+        <w:rPr>
+          <w:rFonts w:cstheme="minorHAnsi"/>
+          <w:color w:val="666666"/>
+        </w:rPr>
+        <w:br w:type="textWrapping"/>
       </w:r>
       <w:r>
         <w:rPr>
@@ -604,28 +484,28 @@
           <w:rFonts w:cstheme="minorHAnsi"/>
           <w:color w:val="666666"/>
         </w:rPr>
-        <w:br/>
-      </w:r>
-      <w:r>
-        <w:rPr>
-          <w:rFonts w:cstheme="minorHAnsi"/>
-          <w:color w:val="666666"/>
-        </w:rPr>
-        <w:br/>
-      </w:r>
-      <w:r>
-        <w:rPr>
-          <w:rFonts w:cstheme="minorHAnsi"/>
-          <w:color w:val="666666"/>
-        </w:rPr>
-        <w:br/>
-      </w:r>
-      <w:r>
-        <w:rPr>
-          <w:rFonts w:cstheme="minorHAnsi"/>
-          <w:color w:val="666666"/>
-        </w:rPr>
-        <w:br/>
+        <w:br w:type="textWrapping"/>
+      </w:r>
+      <w:r>
+        <w:rPr>
+          <w:rFonts w:cstheme="minorHAnsi"/>
+          <w:color w:val="666666"/>
+        </w:rPr>
+        <w:br w:type="textWrapping"/>
+      </w:r>
+      <w:r>
+        <w:rPr>
+          <w:rFonts w:cstheme="minorHAnsi"/>
+          <w:color w:val="666666"/>
+        </w:rPr>
+        <w:br w:type="textWrapping"/>
+      </w:r>
+      <w:r>
+        <w:rPr>
+          <w:rFonts w:cstheme="minorHAnsi"/>
+          <w:color w:val="666666"/>
+        </w:rPr>
+        <w:br w:type="textWrapping"/>
       </w:r>
       <w:r>
         <w:rPr>
@@ -640,21 +520,21 @@
           <w:rFonts w:cstheme="minorHAnsi"/>
           <w:color w:val="666666"/>
         </w:rPr>
-        <w:br/>
-      </w:r>
-      <w:r>
-        <w:rPr>
-          <w:rFonts w:cstheme="minorHAnsi"/>
-          <w:color w:val="666666"/>
-        </w:rPr>
-        <w:br/>
-      </w:r>
-      <w:r>
-        <w:rPr>
-          <w:rFonts w:cstheme="minorHAnsi"/>
-          <w:color w:val="666666"/>
-        </w:rPr>
-        <w:br/>
+        <w:br w:type="textWrapping"/>
+      </w:r>
+      <w:r>
+        <w:rPr>
+          <w:rFonts w:cstheme="minorHAnsi"/>
+          <w:color w:val="666666"/>
+        </w:rPr>
+        <w:br w:type="textWrapping"/>
+      </w:r>
+      <w:r>
+        <w:rPr>
+          <w:rFonts w:cstheme="minorHAnsi"/>
+          <w:color w:val="666666"/>
+        </w:rPr>
+        <w:br w:type="textWrapping"/>
       </w:r>
       <w:r>
         <w:rPr>
@@ -669,14 +549,14 @@
           <w:rFonts w:cstheme="minorHAnsi"/>
           <w:color w:val="666666"/>
         </w:rPr>
-        <w:br/>
-      </w:r>
-      <w:r>
-        <w:rPr>
-          <w:rFonts w:cstheme="minorHAnsi"/>
-          <w:color w:val="666666"/>
-        </w:rPr>
-        <w:br/>
+        <w:br w:type="textWrapping"/>
+      </w:r>
+      <w:r>
+        <w:rPr>
+          <w:rFonts w:cstheme="minorHAnsi"/>
+          <w:color w:val="666666"/>
+        </w:rPr>
+        <w:br w:type="textWrapping"/>
       </w:r>
       <w:r>
         <w:rPr>
@@ -691,7 +571,7 @@
           <w:rFonts w:cstheme="minorHAnsi"/>
           <w:color w:val="666666"/>
         </w:rPr>
-        <w:br/>
+        <w:br w:type="textWrapping"/>
       </w:r>
       <w:r>
         <w:rPr>
@@ -706,7 +586,7 @@
           <w:rFonts w:cstheme="minorHAnsi"/>
           <w:color w:val="666666"/>
         </w:rPr>
-        <w:br/>
+        <w:br w:type="textWrapping"/>
       </w:r>
       <w:r>
         <w:rPr>
@@ -731,7 +611,7 @@
     </w:p>
     <w:p>
       <w:pPr>
-        <w:pStyle w:val="Ttulo1"/>
+        <w:pStyle w:val="2"/>
         <w:shd w:val="clear" w:color="auto" w:fill="FFFFFF"/>
         <w:spacing w:before="0" w:beforeAutospacing="0" w:after="120" w:afterAutospacing="0"/>
         <w:ind w:right="420"/>
@@ -747,23 +627,12 @@
           <w:sz w:val="33"/>
           <w:szCs w:val="33"/>
         </w:rPr>
-        <w:lastRenderedPageBreak/>
-        <w:t xml:space="preserve">Masajeador Cervical Cuello Hombros Terapia Calor </w:t>
-      </w:r>
-      <w:proofErr w:type="spellStart"/>
-      <w:r>
-        <w:rPr>
-          <w:rFonts w:ascii="Helvetica" w:hAnsi="Helvetica" w:cs="Helvetica"/>
-          <w:sz w:val="33"/>
-          <w:szCs w:val="33"/>
-        </w:rPr>
-        <w:t>Shiatsu</w:t>
-      </w:r>
-      <w:proofErr w:type="spellEnd"/>
-    </w:p>
-    <w:p>
-      <w:pPr>
-        <w:pStyle w:val="Ttulo2"/>
+        <w:t>Masajeador Cervical Cuello Hombros Terapia Calor Shiatsu</w:t>
+      </w:r>
+    </w:p>
+    <w:p>
+      <w:pPr>
+        <w:pStyle w:val="3"/>
         <w:shd w:val="clear" w:color="auto" w:fill="FFFFFF"/>
         <w:spacing w:before="0"/>
         <w:rPr>
@@ -781,7 +650,7 @@
     </w:p>
     <w:p>
       <w:pPr>
-        <w:pStyle w:val="ui-pdp-descriptioncontent"/>
+        <w:pStyle w:val="10"/>
         <w:shd w:val="clear" w:color="auto" w:fill="FFFFFF"/>
         <w:spacing w:before="0" w:beforeAutospacing="0" w:after="0" w:afterAutospacing="0"/>
         <w:rPr>
@@ -798,106 +667,42 @@
           <w:sz w:val="30"/>
           <w:szCs w:val="30"/>
         </w:rPr>
-        <w:t>El Masajeador Eléctrico "</w:t>
-      </w:r>
-      <w:proofErr w:type="spellStart"/>
-      <w:r>
-        <w:rPr>
-          <w:rFonts w:ascii="Helvetica" w:hAnsi="Helvetica" w:cs="Helvetica"/>
-          <w:color w:val="666666"/>
-          <w:sz w:val="30"/>
-          <w:szCs w:val="30"/>
-        </w:rPr>
-        <w:t>Femmto</w:t>
-      </w:r>
-      <w:proofErr w:type="spellEnd"/>
-      <w:r>
-        <w:rPr>
-          <w:rFonts w:ascii="Helvetica" w:hAnsi="Helvetica" w:cs="Helvetica"/>
-          <w:color w:val="666666"/>
-          <w:sz w:val="30"/>
-          <w:szCs w:val="30"/>
-        </w:rPr>
-        <w:t xml:space="preserve"> M1" Son Masajeadores Corporales Ideal Para Relajación. Es Masajeador De Cuello, Masajeador De Espalda, Masajeador De Piernas Y Más. Ideal para transportar.</w:t>
-      </w:r>
-      <w:r>
-        <w:rPr>
-          <w:rFonts w:ascii="Helvetica" w:hAnsi="Helvetica" w:cs="Helvetica"/>
-          <w:color w:val="666666"/>
-          <w:sz w:val="30"/>
-          <w:szCs w:val="30"/>
-        </w:rPr>
-        <w:br/>
-        <w:t xml:space="preserve">Es un masajeador Símil </w:t>
-      </w:r>
-      <w:proofErr w:type="spellStart"/>
-      <w:r>
-        <w:rPr>
-          <w:rFonts w:ascii="Helvetica" w:hAnsi="Helvetica" w:cs="Helvetica"/>
-          <w:color w:val="666666"/>
-          <w:sz w:val="30"/>
-          <w:szCs w:val="30"/>
-        </w:rPr>
-        <w:t>homedics</w:t>
-      </w:r>
-      <w:proofErr w:type="spellEnd"/>
-      <w:r>
-        <w:rPr>
-          <w:rFonts w:ascii="Helvetica" w:hAnsi="Helvetica" w:cs="Helvetica"/>
-          <w:color w:val="666666"/>
-          <w:sz w:val="30"/>
-          <w:szCs w:val="30"/>
-        </w:rPr>
-        <w:t xml:space="preserve"> símil </w:t>
-      </w:r>
-      <w:proofErr w:type="spellStart"/>
-      <w:r>
-        <w:rPr>
-          <w:rFonts w:ascii="Helvetica" w:hAnsi="Helvetica" w:cs="Helvetica"/>
-          <w:color w:val="666666"/>
-          <w:sz w:val="30"/>
-          <w:szCs w:val="30"/>
-        </w:rPr>
-        <w:t>gadnic</w:t>
-      </w:r>
-      <w:proofErr w:type="spellEnd"/>
-      <w:r>
-        <w:rPr>
-          <w:rFonts w:ascii="Helvetica" w:hAnsi="Helvetica" w:cs="Helvetica"/>
-          <w:color w:val="666666"/>
-          <w:sz w:val="30"/>
-          <w:szCs w:val="30"/>
-        </w:rPr>
-        <w:t xml:space="preserve"> símil </w:t>
-      </w:r>
-      <w:proofErr w:type="spellStart"/>
-      <w:r>
-        <w:rPr>
-          <w:rFonts w:ascii="Helvetica" w:hAnsi="Helvetica" w:cs="Helvetica"/>
-          <w:color w:val="666666"/>
-          <w:sz w:val="30"/>
-          <w:szCs w:val="30"/>
-        </w:rPr>
-        <w:t>wolke</w:t>
-      </w:r>
-      <w:proofErr w:type="spellEnd"/>
-      <w:r>
-        <w:rPr>
-          <w:rFonts w:ascii="Helvetica" w:hAnsi="Helvetica" w:cs="Helvetica"/>
-          <w:color w:val="666666"/>
-          <w:sz w:val="30"/>
-          <w:szCs w:val="30"/>
-        </w:rPr>
-        <w:t>.</w:t>
-      </w:r>
-      <w:r>
-        <w:rPr>
-          <w:rFonts w:ascii="Helvetica" w:hAnsi="Helvetica" w:cs="Helvetica"/>
-          <w:color w:val="666666"/>
-          <w:sz w:val="30"/>
-          <w:szCs w:val="30"/>
-        </w:rPr>
-        <w:br/>
+        <w:t>El Masajeador Eléctrico "Femmto M1" Son Masajeadores Corporales Ideal Para Relajación. Es Masajeador De Cuello, Masajeador De Espalda, Masajeador De Piernas Y Más. Ideal para transportar.</w:t>
+      </w:r>
+      <w:r>
+        <w:rPr>
+          <w:rFonts w:ascii="Helvetica" w:hAnsi="Helvetica" w:cs="Helvetica"/>
+          <w:color w:val="666666"/>
+          <w:sz w:val="30"/>
+          <w:szCs w:val="30"/>
+        </w:rPr>
+        <w:br w:type="textWrapping"/>
+      </w:r>
+      <w:r>
+        <w:rPr>
+          <w:rFonts w:ascii="Helvetica" w:hAnsi="Helvetica" w:cs="Helvetica"/>
+          <w:color w:val="666666"/>
+          <w:sz w:val="30"/>
+          <w:szCs w:val="30"/>
+        </w:rPr>
+        <w:t>Es un masajeador Símil homedics símil gadnic símil wolke.</w:t>
+      </w:r>
+      <w:r>
+        <w:rPr>
+          <w:rFonts w:ascii="Helvetica" w:hAnsi="Helvetica" w:cs="Helvetica"/>
+          <w:color w:val="666666"/>
+          <w:sz w:val="30"/>
+          <w:szCs w:val="30"/>
+        </w:rPr>
+        <w:br w:type="textWrapping"/>
+      </w:r>
+      <w:r>
+        <w:rPr>
+          <w:rFonts w:ascii="Helvetica" w:hAnsi="Helvetica" w:cs="Helvetica"/>
+          <w:color w:val="666666"/>
+          <w:sz w:val="30"/>
+          <w:szCs w:val="30"/>
+        </w:rPr>
         <w:t>Incluye Gratis! Fuente de alimentación 220v, Adaptador 12V para auto y Manual en español.</w:t>
       </w:r>
       <w:r>
@@ -907,7 +712,15 @@
           <w:sz w:val="30"/>
           <w:szCs w:val="30"/>
         </w:rPr>
-        <w:br/>
+        <w:br w:type="textWrapping"/>
+      </w:r>
+      <w:r>
+        <w:rPr>
+          <w:rFonts w:ascii="Helvetica" w:hAnsi="Helvetica" w:cs="Helvetica"/>
+          <w:color w:val="666666"/>
+          <w:sz w:val="30"/>
+          <w:szCs w:val="30"/>
+        </w:rPr>
         <w:t>***************************************************************</w:t>
       </w:r>
       <w:r>
@@ -917,7 +730,15 @@
           <w:sz w:val="30"/>
           <w:szCs w:val="30"/>
         </w:rPr>
-        <w:br/>
+        <w:br w:type="textWrapping"/>
+      </w:r>
+      <w:r>
+        <w:rPr>
+          <w:rFonts w:ascii="Helvetica" w:hAnsi="Helvetica" w:cs="Helvetica"/>
+          <w:color w:val="666666"/>
+          <w:sz w:val="30"/>
+          <w:szCs w:val="30"/>
+        </w:rPr>
         <w:t>CARACTERÍSTICAS:</w:t>
       </w:r>
       <w:r>
@@ -927,7 +748,15 @@
           <w:sz w:val="30"/>
           <w:szCs w:val="30"/>
         </w:rPr>
-        <w:br/>
+        <w:br w:type="textWrapping"/>
+      </w:r>
+      <w:r>
+        <w:rPr>
+          <w:rFonts w:ascii="Helvetica" w:hAnsi="Helvetica" w:cs="Helvetica"/>
+          <w:color w:val="666666"/>
+          <w:sz w:val="30"/>
+          <w:szCs w:val="30"/>
+        </w:rPr>
         <w:t>-Material: Cuero PU</w:t>
       </w:r>
       <w:r>
@@ -937,7 +766,15 @@
           <w:sz w:val="30"/>
           <w:szCs w:val="30"/>
         </w:rPr>
-        <w:br/>
+        <w:br w:type="textWrapping"/>
+      </w:r>
+      <w:r>
+        <w:rPr>
+          <w:rFonts w:ascii="Helvetica" w:hAnsi="Helvetica" w:cs="Helvetica"/>
+          <w:color w:val="666666"/>
+          <w:sz w:val="30"/>
+          <w:szCs w:val="30"/>
+        </w:rPr>
         <w:t>-Ideal para tus viajes</w:t>
       </w:r>
       <w:r>
@@ -947,7 +784,15 @@
           <w:sz w:val="30"/>
           <w:szCs w:val="30"/>
         </w:rPr>
-        <w:br/>
+        <w:br w:type="textWrapping"/>
+      </w:r>
+      <w:r>
+        <w:rPr>
+          <w:rFonts w:ascii="Helvetica" w:hAnsi="Helvetica" w:cs="Helvetica"/>
+          <w:color w:val="666666"/>
+          <w:sz w:val="30"/>
+          <w:szCs w:val="30"/>
+        </w:rPr>
         <w:t>-Diseño moderna y liviano</w:t>
       </w:r>
       <w:r>
@@ -957,7 +802,15 @@
           <w:sz w:val="30"/>
           <w:szCs w:val="30"/>
         </w:rPr>
-        <w:br/>
+        <w:br w:type="textWrapping"/>
+      </w:r>
+      <w:r>
+        <w:rPr>
+          <w:rFonts w:ascii="Helvetica" w:hAnsi="Helvetica" w:cs="Helvetica"/>
+          <w:color w:val="666666"/>
+          <w:sz w:val="30"/>
+          <w:szCs w:val="30"/>
+        </w:rPr>
         <w:t>-Apagado automático tras 20 minutos</w:t>
       </w:r>
       <w:r>
@@ -967,7 +820,15 @@
           <w:sz w:val="30"/>
           <w:szCs w:val="30"/>
         </w:rPr>
-        <w:br/>
+        <w:br w:type="textWrapping"/>
+      </w:r>
+      <w:r>
+        <w:rPr>
+          <w:rFonts w:ascii="Helvetica" w:hAnsi="Helvetica" w:cs="Helvetica"/>
+          <w:color w:val="666666"/>
+          <w:sz w:val="30"/>
+          <w:szCs w:val="30"/>
+        </w:rPr>
         <w:t>-Elimina la fatiga - Tensión muscular</w:t>
       </w:r>
       <w:r>
@@ -977,7 +838,15 @@
           <w:sz w:val="30"/>
           <w:szCs w:val="30"/>
         </w:rPr>
-        <w:br/>
+        <w:br w:type="textWrapping"/>
+      </w:r>
+      <w:r>
+        <w:rPr>
+          <w:rFonts w:ascii="Helvetica" w:hAnsi="Helvetica" w:cs="Helvetica"/>
+          <w:color w:val="666666"/>
+          <w:sz w:val="30"/>
+          <w:szCs w:val="30"/>
+        </w:rPr>
         <w:t>-Elimina toxinas y activa la circulación</w:t>
       </w:r>
       <w:r>
@@ -987,7 +856,15 @@
           <w:sz w:val="30"/>
           <w:szCs w:val="30"/>
         </w:rPr>
-        <w:br/>
+        <w:br w:type="textWrapping"/>
+      </w:r>
+      <w:r>
+        <w:rPr>
+          <w:rFonts w:ascii="Helvetica" w:hAnsi="Helvetica" w:cs="Helvetica"/>
+          <w:color w:val="666666"/>
+          <w:sz w:val="30"/>
+          <w:szCs w:val="30"/>
+        </w:rPr>
         <w:t>-Tratamiento de calor seco por infrarrojos reconforma los músculos cansados</w:t>
       </w:r>
       <w:r>
@@ -997,7 +874,15 @@
           <w:sz w:val="30"/>
           <w:szCs w:val="30"/>
         </w:rPr>
-        <w:br/>
+        <w:br w:type="textWrapping"/>
+      </w:r>
+      <w:r>
+        <w:rPr>
+          <w:rFonts w:ascii="Helvetica" w:hAnsi="Helvetica" w:cs="Helvetica"/>
+          <w:color w:val="666666"/>
+          <w:sz w:val="30"/>
+          <w:szCs w:val="30"/>
+        </w:rPr>
         <w:t>-Silencioso</w:t>
       </w:r>
       <w:r>
@@ -1007,7 +892,15 @@
           <w:sz w:val="30"/>
           <w:szCs w:val="30"/>
         </w:rPr>
-        <w:br/>
+        <w:br w:type="textWrapping"/>
+      </w:r>
+      <w:r>
+        <w:rPr>
+          <w:rFonts w:ascii="Helvetica" w:hAnsi="Helvetica" w:cs="Helvetica"/>
+          <w:color w:val="666666"/>
+          <w:sz w:val="30"/>
+          <w:szCs w:val="30"/>
+        </w:rPr>
         <w:t>-Protección de sobretensión</w:t>
       </w:r>
       <w:r>
@@ -1017,7 +910,15 @@
           <w:sz w:val="30"/>
           <w:szCs w:val="30"/>
         </w:rPr>
-        <w:br/>
+        <w:br w:type="textWrapping"/>
+      </w:r>
+      <w:r>
+        <w:rPr>
+          <w:rFonts w:ascii="Helvetica" w:hAnsi="Helvetica" w:cs="Helvetica"/>
+          <w:color w:val="666666"/>
+          <w:sz w:val="30"/>
+          <w:szCs w:val="30"/>
+        </w:rPr>
         <w:t>-Masaje relajante y descontracturante</w:t>
       </w:r>
       <w:r>
@@ -1027,7 +928,15 @@
           <w:sz w:val="30"/>
           <w:szCs w:val="30"/>
         </w:rPr>
-        <w:br/>
+        <w:br w:type="textWrapping"/>
+      </w:r>
+      <w:r>
+        <w:rPr>
+          <w:rFonts w:ascii="Helvetica" w:hAnsi="Helvetica" w:cs="Helvetica"/>
+          <w:color w:val="666666"/>
+          <w:sz w:val="30"/>
+          <w:szCs w:val="30"/>
+        </w:rPr>
         <w:t>-2 modos de masajes: cambio automático y dirección única</w:t>
       </w:r>
       <w:r>
@@ -1037,7 +946,15 @@
           <w:sz w:val="30"/>
           <w:szCs w:val="30"/>
         </w:rPr>
-        <w:br/>
+        <w:br w:type="textWrapping"/>
+      </w:r>
+      <w:r>
+        <w:rPr>
+          <w:rFonts w:ascii="Helvetica" w:hAnsi="Helvetica" w:cs="Helvetica"/>
+          <w:color w:val="666666"/>
+          <w:sz w:val="30"/>
+          <w:szCs w:val="30"/>
+        </w:rPr>
         <w:t>-Múltiples usos: cintura, piernas, abdominales, cervical y hombros</w:t>
       </w:r>
       <w:r>
@@ -1047,7 +964,15 @@
           <w:sz w:val="30"/>
           <w:szCs w:val="30"/>
         </w:rPr>
-        <w:br/>
+        <w:br w:type="textWrapping"/>
+      </w:r>
+      <w:r>
+        <w:rPr>
+          <w:rFonts w:ascii="Helvetica" w:hAnsi="Helvetica" w:cs="Helvetica"/>
+          <w:color w:val="666666"/>
+          <w:sz w:val="30"/>
+          <w:szCs w:val="30"/>
+        </w:rPr>
         <w:t>-Masajeador en funcionamiento conectado a la fuente de alimentación (220v o 12v)</w:t>
       </w:r>
       <w:r>
@@ -1057,53 +982,49 @@
           <w:sz w:val="30"/>
           <w:szCs w:val="30"/>
         </w:rPr>
-        <w:br/>
-        <w:t xml:space="preserve">-Los 8 nodos </w:t>
-      </w:r>
-      <w:proofErr w:type="spellStart"/>
-      <w:r>
-        <w:rPr>
-          <w:rFonts w:ascii="Helvetica" w:hAnsi="Helvetica" w:cs="Helvetica"/>
-          <w:color w:val="666666"/>
-          <w:sz w:val="30"/>
-          <w:szCs w:val="30"/>
-        </w:rPr>
-        <w:t>Shiatsu</w:t>
-      </w:r>
-      <w:proofErr w:type="spellEnd"/>
-      <w:r>
-        <w:rPr>
-          <w:rFonts w:ascii="Helvetica" w:hAnsi="Helvetica" w:cs="Helvetica"/>
-          <w:color w:val="666666"/>
-          <w:sz w:val="30"/>
-          <w:szCs w:val="30"/>
-        </w:rPr>
-        <w:t xml:space="preserve"> realizan un masaje en la zona a tratar ayudando a reducir tensiones musculares y alivio músculos cansados.</w:t>
-      </w:r>
-      <w:r>
-        <w:rPr>
-          <w:rFonts w:ascii="Helvetica" w:hAnsi="Helvetica" w:cs="Helvetica"/>
-          <w:color w:val="666666"/>
-          <w:sz w:val="30"/>
-          <w:szCs w:val="30"/>
-        </w:rPr>
-        <w:br/>
-      </w:r>
-      <w:r>
-        <w:rPr>
-          <w:rFonts w:ascii="Helvetica" w:hAnsi="Helvetica" w:cs="Helvetica"/>
-          <w:color w:val="666666"/>
-          <w:sz w:val="30"/>
-          <w:szCs w:val="30"/>
-        </w:rPr>
-        <w:br/>
+        <w:br w:type="textWrapping"/>
+      </w:r>
+      <w:r>
+        <w:rPr>
+          <w:rFonts w:ascii="Helvetica" w:hAnsi="Helvetica" w:cs="Helvetica"/>
+          <w:color w:val="666666"/>
+          <w:sz w:val="30"/>
+          <w:szCs w:val="30"/>
+        </w:rPr>
+        <w:t>-Los 8 nodos Shiatsu realizan un masaje en la zona a tratar ayudando a reducir tensiones musculares y alivio músculos cansados.</w:t>
+      </w:r>
+      <w:r>
+        <w:rPr>
+          <w:rFonts w:ascii="Helvetica" w:hAnsi="Helvetica" w:cs="Helvetica"/>
+          <w:color w:val="666666"/>
+          <w:sz w:val="30"/>
+          <w:szCs w:val="30"/>
+        </w:rPr>
+        <w:br w:type="textWrapping"/>
+      </w:r>
+      <w:r>
+        <w:rPr>
+          <w:rFonts w:ascii="Helvetica" w:hAnsi="Helvetica" w:cs="Helvetica"/>
+          <w:color w:val="666666"/>
+          <w:sz w:val="30"/>
+          <w:szCs w:val="30"/>
+        </w:rPr>
+        <w:br w:type="textWrapping"/>
+      </w:r>
+      <w:r>
+        <w:rPr>
+          <w:rFonts w:ascii="Helvetica" w:hAnsi="Helvetica" w:cs="Helvetica"/>
+          <w:color w:val="666666"/>
+          <w:sz w:val="30"/>
+          <w:szCs w:val="30"/>
+        </w:rPr>
         <w:t>Incluye Gratis!- Adaptador 12v para auto, fuente de alimentación 220v certificada con cable de 1.5m y Manual en Español.</w:t>
       </w:r>
     </w:p>
     <w:p>
       <w:pPr>
         <w:pBdr>
-          <w:bottom w:val="single" w:sz="6" w:space="1" w:color="auto"/>
+          <w:bottom w:val="single" w:color="auto" w:sz="6" w:space="1"/>
         </w:pBdr>
         <w:shd w:val="clear" w:color="auto" w:fill="FFFFFF"/>
         <w:spacing w:after="120" w:line="240" w:lineRule="auto"/>
@@ -1119,7 +1040,7 @@
     </w:p>
     <w:p>
       <w:pPr>
-        <w:pStyle w:val="Ttulo1"/>
+        <w:pStyle w:val="2"/>
         <w:shd w:val="clear" w:color="auto" w:fill="FFFFFF"/>
         <w:spacing w:before="0" w:beforeAutospacing="0" w:after="0" w:afterAutospacing="0"/>
         <w:rPr>
@@ -1140,31 +1061,7 @@
           <w:sz w:val="22"/>
           <w:szCs w:val="22"/>
         </w:rPr>
-        <w:t xml:space="preserve">Aspirador </w:t>
-      </w:r>
-      <w:proofErr w:type="spellStart"/>
-      <w:r>
-        <w:rPr>
-          <w:rFonts w:asciiTheme="minorHAnsi" w:hAnsiTheme="minorHAnsi" w:cstheme="minorHAnsi"/>
-          <w:b w:val="0"/>
-          <w:bCs w:val="0"/>
-          <w:color w:val="192A32"/>
-          <w:sz w:val="22"/>
-          <w:szCs w:val="22"/>
-        </w:rPr>
-        <w:t>Aspirador</w:t>
-      </w:r>
-      <w:proofErr w:type="spellEnd"/>
-      <w:r>
-        <w:rPr>
-          <w:rFonts w:asciiTheme="minorHAnsi" w:hAnsiTheme="minorHAnsi" w:cstheme="minorHAnsi"/>
-          <w:b w:val="0"/>
-          <w:bCs w:val="0"/>
-          <w:color w:val="192A32"/>
-          <w:sz w:val="22"/>
-          <w:szCs w:val="22"/>
-        </w:rPr>
-        <w:t xml:space="preserve"> de mano portátil inalámbrico para coche Aspirador de mano para casa y coche</w:t>
+        <w:t>Aspirador Aspirador de mano portátil inalámbrico para coche Aspirador de mano para casa y coche</w:t>
       </w:r>
     </w:p>
     <w:p>
@@ -1215,7 +1112,6 @@
           <w:color w:val="202124"/>
           <w:lang w:eastAsia="es-ES"/>
         </w:rPr>
-        <w:lastRenderedPageBreak/>
         <w:t>descripción:</w:t>
       </w:r>
     </w:p>
@@ -1658,7 +1554,7 @@
     <w:p>
       <w:pPr>
         <w:pBdr>
-          <w:bottom w:val="single" w:sz="6" w:space="1" w:color="auto"/>
+          <w:bottom w:val="single" w:color="auto" w:sz="6" w:space="1"/>
         </w:pBdr>
         <w:shd w:val="clear" w:color="auto" w:fill="F8F9FA"/>
         <w:tabs>
@@ -1697,7 +1593,7 @@
     </w:p>
     <w:p>
       <w:pPr>
-        <w:pStyle w:val="Ttulo1"/>
+        <w:pStyle w:val="2"/>
         <w:shd w:val="clear" w:color="auto" w:fill="FFFFFF"/>
         <w:spacing w:before="0" w:beforeAutospacing="0" w:after="120" w:afterAutospacing="0"/>
         <w:ind w:right="420"/>
@@ -1757,78 +1653,51 @@
           <w:rFonts w:cstheme="minorHAnsi"/>
           <w:color w:val="666666"/>
         </w:rPr>
-        <w:br/>
-      </w:r>
-      <w:r>
-        <w:rPr>
-          <w:rFonts w:cstheme="minorHAnsi"/>
-          <w:color w:val="666666"/>
-          <w:shd w:val="clear" w:color="auto" w:fill="FFFFFF"/>
-        </w:rPr>
-        <w:t xml:space="preserve">Conseguí un peeling más eficaz que el tradicional, eliminando las células muertas de la piel, </w:t>
-      </w:r>
-      <w:r>
-        <w:rPr>
-          <w:rFonts w:cstheme="minorHAnsi"/>
-          <w:color w:val="666666"/>
-          <w:shd w:val="clear" w:color="auto" w:fill="FFFFFF"/>
-        </w:rPr>
-        <w:lastRenderedPageBreak/>
-        <w:t>limpiándola a niveles más profundos y estimulando la producción de colágeno.</w:t>
-      </w:r>
-      <w:r>
-        <w:rPr>
-          <w:rFonts w:cstheme="minorHAnsi"/>
-          <w:color w:val="666666"/>
-        </w:rPr>
-        <w:br/>
-      </w:r>
-      <w:r>
-        <w:rPr>
-          <w:rFonts w:cstheme="minorHAnsi"/>
-          <w:color w:val="666666"/>
-        </w:rPr>
-        <w:br/>
-      </w:r>
-      <w:r>
-        <w:rPr>
-          <w:rFonts w:cstheme="minorHAnsi"/>
-          <w:color w:val="666666"/>
-          <w:shd w:val="clear" w:color="auto" w:fill="FFFFFF"/>
-        </w:rPr>
-        <w:t xml:space="preserve">De este modo se consigue que se regenere, resultando una dermis más suave, elástica, luminosa y saludable. También </w:t>
-      </w:r>
-      <w:proofErr w:type="spellStart"/>
-      <w:r>
-        <w:rPr>
-          <w:rFonts w:cstheme="minorHAnsi"/>
-          <w:color w:val="666666"/>
-          <w:shd w:val="clear" w:color="auto" w:fill="FFFFFF"/>
-        </w:rPr>
-        <w:t>esta</w:t>
-      </w:r>
-      <w:proofErr w:type="spellEnd"/>
-      <w:r>
-        <w:rPr>
-          <w:rFonts w:cstheme="minorHAnsi"/>
-          <w:color w:val="666666"/>
-          <w:shd w:val="clear" w:color="auto" w:fill="FFFFFF"/>
-        </w:rPr>
-        <w:t xml:space="preserve"> permitiendo su uso a las pieles sensibles.</w:t>
-      </w:r>
-      <w:r>
-        <w:rPr>
-          <w:rFonts w:cstheme="minorHAnsi"/>
-          <w:color w:val="666666"/>
-        </w:rPr>
-        <w:br/>
-      </w:r>
-      <w:r>
-        <w:rPr>
-          <w:rFonts w:cstheme="minorHAnsi"/>
-          <w:color w:val="666666"/>
-        </w:rPr>
-        <w:br/>
+        <w:br w:type="textWrapping"/>
+      </w:r>
+      <w:r>
+        <w:rPr>
+          <w:rFonts w:cstheme="minorHAnsi"/>
+          <w:color w:val="666666"/>
+          <w:shd w:val="clear" w:color="auto" w:fill="FFFFFF"/>
+        </w:rPr>
+        <w:t>Conseguí un peeling más eficaz que el tradicional, eliminando las células muertas de la piel, limpiándola a niveles más profundos y estimulando la producción de colágeno.</w:t>
+      </w:r>
+      <w:r>
+        <w:rPr>
+          <w:rFonts w:cstheme="minorHAnsi"/>
+          <w:color w:val="666666"/>
+        </w:rPr>
+        <w:br w:type="textWrapping"/>
+      </w:r>
+      <w:r>
+        <w:rPr>
+          <w:rFonts w:cstheme="minorHAnsi"/>
+          <w:color w:val="666666"/>
+        </w:rPr>
+        <w:br w:type="textWrapping"/>
+      </w:r>
+      <w:r>
+        <w:rPr>
+          <w:rFonts w:cstheme="minorHAnsi"/>
+          <w:color w:val="666666"/>
+          <w:shd w:val="clear" w:color="auto" w:fill="FFFFFF"/>
+        </w:rPr>
+        <w:t>De este modo se consigue que se regenere, resultando una dermis más suave, elástica, luminosa y saludable. También esta permitiendo su uso a las pieles sensibles.</w:t>
+      </w:r>
+      <w:r>
+        <w:rPr>
+          <w:rFonts w:cstheme="minorHAnsi"/>
+          <w:color w:val="666666"/>
+        </w:rPr>
+        <w:br w:type="textWrapping"/>
+      </w:r>
+      <w:r>
+        <w:rPr>
+          <w:rFonts w:cstheme="minorHAnsi"/>
+          <w:color w:val="666666"/>
+        </w:rPr>
+        <w:br w:type="textWrapping"/>
       </w:r>
       <w:r>
         <w:rPr>
@@ -1843,14 +1712,14 @@
           <w:rFonts w:cstheme="minorHAnsi"/>
           <w:color w:val="666666"/>
         </w:rPr>
-        <w:br/>
-      </w:r>
-      <w:r>
-        <w:rPr>
-          <w:rFonts w:cstheme="minorHAnsi"/>
-          <w:color w:val="666666"/>
-        </w:rPr>
-        <w:br/>
+        <w:br w:type="textWrapping"/>
+      </w:r>
+      <w:r>
+        <w:rPr>
+          <w:rFonts w:cstheme="minorHAnsi"/>
+          <w:color w:val="666666"/>
+        </w:rPr>
+        <w:br w:type="textWrapping"/>
       </w:r>
       <w:r>
         <w:rPr>
@@ -1865,7 +1734,7 @@
           <w:rFonts w:cstheme="minorHAnsi"/>
           <w:color w:val="666666"/>
         </w:rPr>
-        <w:br/>
+        <w:br w:type="textWrapping"/>
       </w:r>
       <w:r>
         <w:rPr>
@@ -1880,32 +1749,22 @@
           <w:rFonts w:cstheme="minorHAnsi"/>
           <w:color w:val="666666"/>
         </w:rPr>
-        <w:br/>
-      </w:r>
-      <w:r>
-        <w:rPr>
-          <w:rFonts w:cstheme="minorHAnsi"/>
-          <w:color w:val="666666"/>
-          <w:shd w:val="clear" w:color="auto" w:fill="FFFFFF"/>
-        </w:rPr>
-        <w:t xml:space="preserve">- Reafirmar la piel y </w:t>
-      </w:r>
-      <w:proofErr w:type="spellStart"/>
-      <w:r>
-        <w:rPr>
-          <w:rFonts w:cstheme="minorHAnsi"/>
-          <w:color w:val="666666"/>
-          <w:shd w:val="clear" w:color="auto" w:fill="FFFFFF"/>
-        </w:rPr>
-        <w:t>mas</w:t>
-      </w:r>
-      <w:proofErr w:type="spellEnd"/>
-      <w:r>
-        <w:rPr>
-          <w:rFonts w:cstheme="minorHAnsi"/>
-          <w:color w:val="666666"/>
-        </w:rPr>
-        <w:br/>
+        <w:br w:type="textWrapping"/>
+      </w:r>
+      <w:r>
+        <w:rPr>
+          <w:rFonts w:cstheme="minorHAnsi"/>
+          <w:color w:val="666666"/>
+          <w:shd w:val="clear" w:color="auto" w:fill="FFFFFF"/>
+        </w:rPr>
+        <w:t>- Reafirmar la piel y mas</w:t>
+      </w:r>
+      <w:r>
+        <w:rPr>
+          <w:rFonts w:cstheme="minorHAnsi"/>
+          <w:color w:val="666666"/>
+        </w:rPr>
+        <w:br w:type="textWrapping"/>
       </w:r>
       <w:r>
         <w:rPr>
@@ -1920,7 +1779,7 @@
           <w:rFonts w:cstheme="minorHAnsi"/>
           <w:color w:val="666666"/>
         </w:rPr>
-        <w:br/>
+        <w:br w:type="textWrapping"/>
       </w:r>
       <w:r>
         <w:rPr>
@@ -1935,7 +1794,7 @@
           <w:rFonts w:cstheme="minorHAnsi"/>
           <w:color w:val="666666"/>
         </w:rPr>
-        <w:br/>
+        <w:br w:type="textWrapping"/>
       </w:r>
       <w:r>
         <w:rPr>
@@ -1950,14 +1809,14 @@
           <w:rFonts w:cstheme="minorHAnsi"/>
           <w:color w:val="666666"/>
         </w:rPr>
-        <w:br/>
-      </w:r>
-      <w:r>
-        <w:rPr>
-          <w:rFonts w:cstheme="minorHAnsi"/>
-          <w:color w:val="666666"/>
-        </w:rPr>
-        <w:br/>
+        <w:br w:type="textWrapping"/>
+      </w:r>
+      <w:r>
+        <w:rPr>
+          <w:rFonts w:cstheme="minorHAnsi"/>
+          <w:color w:val="666666"/>
+        </w:rPr>
+        <w:br w:type="textWrapping"/>
       </w:r>
       <w:r>
         <w:rPr>
@@ -1972,7 +1831,7 @@
           <w:rFonts w:cstheme="minorHAnsi"/>
           <w:color w:val="666666"/>
         </w:rPr>
-        <w:br/>
+        <w:br w:type="textWrapping"/>
       </w:r>
       <w:r>
         <w:rPr>
@@ -1987,7 +1846,7 @@
           <w:rFonts w:cstheme="minorHAnsi"/>
           <w:color w:val="666666"/>
         </w:rPr>
-        <w:br/>
+        <w:br w:type="textWrapping"/>
       </w:r>
       <w:r>
         <w:rPr>
@@ -2002,7 +1861,7 @@
           <w:rFonts w:cstheme="minorHAnsi"/>
           <w:color w:val="666666"/>
         </w:rPr>
-        <w:br/>
+        <w:br w:type="textWrapping"/>
       </w:r>
       <w:r>
         <w:rPr>
@@ -2017,7 +1876,7 @@
           <w:rFonts w:cstheme="minorHAnsi"/>
           <w:color w:val="666666"/>
         </w:rPr>
-        <w:br/>
+        <w:br w:type="textWrapping"/>
       </w:r>
       <w:r>
         <w:rPr>
@@ -2032,32 +1891,22 @@
           <w:rFonts w:cstheme="minorHAnsi"/>
           <w:color w:val="666666"/>
         </w:rPr>
-        <w:br/>
-      </w:r>
-      <w:r>
-        <w:rPr>
-          <w:rFonts w:cstheme="minorHAnsi"/>
-          <w:color w:val="666666"/>
-          <w:shd w:val="clear" w:color="auto" w:fill="FFFFFF"/>
-        </w:rPr>
-        <w:t xml:space="preserve">-Carga </w:t>
-      </w:r>
-      <w:proofErr w:type="spellStart"/>
-      <w:r>
-        <w:rPr>
-          <w:rFonts w:cstheme="minorHAnsi"/>
-          <w:color w:val="666666"/>
-          <w:shd w:val="clear" w:color="auto" w:fill="FFFFFF"/>
-        </w:rPr>
-        <w:t>usb</w:t>
-      </w:r>
-      <w:proofErr w:type="spellEnd"/>
-      <w:r>
-        <w:rPr>
-          <w:rFonts w:cstheme="minorHAnsi"/>
-          <w:color w:val="666666"/>
-        </w:rPr>
-        <w:br/>
+        <w:br w:type="textWrapping"/>
+      </w:r>
+      <w:r>
+        <w:rPr>
+          <w:rFonts w:cstheme="minorHAnsi"/>
+          <w:color w:val="666666"/>
+          <w:shd w:val="clear" w:color="auto" w:fill="FFFFFF"/>
+        </w:rPr>
+        <w:t>-Carga usb</w:t>
+      </w:r>
+      <w:r>
+        <w:rPr>
+          <w:rFonts w:cstheme="minorHAnsi"/>
+          <w:color w:val="666666"/>
+        </w:rPr>
+        <w:br w:type="textWrapping"/>
       </w:r>
       <w:r>
         <w:rPr>
@@ -2072,7 +1921,7 @@
           <w:rFonts w:cstheme="minorHAnsi"/>
           <w:color w:val="666666"/>
         </w:rPr>
-        <w:br/>
+        <w:br w:type="textWrapping"/>
       </w:r>
       <w:r>
         <w:rPr>
@@ -2087,15 +1936,14 @@
           <w:rFonts w:cstheme="minorHAnsi"/>
           <w:color w:val="666666"/>
         </w:rPr>
-        <w:br/>
-      </w:r>
-      <w:r>
-        <w:rPr>
-          <w:rFonts w:cstheme="minorHAnsi"/>
-          <w:color w:val="666666"/>
-          <w:shd w:val="clear" w:color="auto" w:fill="FFFFFF"/>
-        </w:rPr>
-        <w:lastRenderedPageBreak/>
+        <w:br w:type="textWrapping"/>
+      </w:r>
+      <w:r>
+        <w:rPr>
+          <w:rFonts w:cstheme="minorHAnsi"/>
+          <w:color w:val="666666"/>
+          <w:shd w:val="clear" w:color="auto" w:fill="FFFFFF"/>
+        </w:rPr>
         <w:t>-Usar después del baño, preferiblemente en la noche</w:t>
       </w:r>
       <w:r>
@@ -2103,14 +1951,14 @@
           <w:rFonts w:cstheme="minorHAnsi"/>
           <w:color w:val="666666"/>
         </w:rPr>
-        <w:br/>
-      </w:r>
-      <w:r>
-        <w:rPr>
-          <w:rFonts w:cstheme="minorHAnsi"/>
-          <w:color w:val="666666"/>
-        </w:rPr>
-        <w:br/>
+        <w:br w:type="textWrapping"/>
+      </w:r>
+      <w:r>
+        <w:rPr>
+          <w:rFonts w:cstheme="minorHAnsi"/>
+          <w:color w:val="666666"/>
+        </w:rPr>
+        <w:br w:type="textWrapping"/>
       </w:r>
       <w:r>
         <w:rPr>
@@ -2125,7 +1973,7 @@
           <w:rFonts w:cstheme="minorHAnsi"/>
           <w:color w:val="666666"/>
         </w:rPr>
-        <w:br/>
+        <w:br w:type="textWrapping"/>
       </w:r>
       <w:r>
         <w:rPr>
@@ -2140,7 +1988,7 @@
           <w:rFonts w:cstheme="minorHAnsi"/>
           <w:color w:val="666666"/>
         </w:rPr>
-        <w:br/>
+        <w:br w:type="textWrapping"/>
       </w:r>
       <w:r>
         <w:rPr>
@@ -2155,7 +2003,7 @@
           <w:rFonts w:cstheme="minorHAnsi"/>
           <w:color w:val="666666"/>
         </w:rPr>
-        <w:br/>
+        <w:br w:type="textWrapping"/>
       </w:r>
       <w:r>
         <w:rPr>
@@ -2170,14 +2018,14 @@
           <w:rFonts w:cstheme="minorHAnsi"/>
           <w:color w:val="666666"/>
         </w:rPr>
-        <w:br/>
-      </w:r>
-      <w:r>
-        <w:rPr>
-          <w:rFonts w:cstheme="minorHAnsi"/>
-          <w:color w:val="666666"/>
-        </w:rPr>
-        <w:br/>
+        <w:br w:type="textWrapping"/>
+      </w:r>
+      <w:r>
+        <w:rPr>
+          <w:rFonts w:cstheme="minorHAnsi"/>
+          <w:color w:val="666666"/>
+        </w:rPr>
+        <w:br w:type="textWrapping"/>
       </w:r>
       <w:r>
         <w:rPr>
@@ -2192,7 +2040,7 @@
           <w:rFonts w:cstheme="minorHAnsi"/>
           <w:color w:val="666666"/>
         </w:rPr>
-        <w:br/>
+        <w:br w:type="textWrapping"/>
       </w:r>
       <w:r>
         <w:rPr>
@@ -2207,31 +2055,21 @@
           <w:rFonts w:cstheme="minorHAnsi"/>
           <w:color w:val="666666"/>
         </w:rPr>
-        <w:br/>
-      </w:r>
-      <w:r>
-        <w:rPr>
-          <w:rFonts w:cstheme="minorHAnsi"/>
-          <w:color w:val="666666"/>
-          <w:shd w:val="clear" w:color="auto" w:fill="FFFFFF"/>
-        </w:rPr>
-        <w:t xml:space="preserve">1 cable </w:t>
-      </w:r>
-      <w:proofErr w:type="spellStart"/>
-      <w:r>
-        <w:rPr>
-          <w:rFonts w:cstheme="minorHAnsi"/>
-          <w:color w:val="666666"/>
-          <w:shd w:val="clear" w:color="auto" w:fill="FFFFFF"/>
-        </w:rPr>
-        <w:t>usb</w:t>
-      </w:r>
-      <w:proofErr w:type="spellEnd"/>
+        <w:br w:type="textWrapping"/>
+      </w:r>
+      <w:r>
+        <w:rPr>
+          <w:rFonts w:cstheme="minorHAnsi"/>
+          <w:color w:val="666666"/>
+          <w:shd w:val="clear" w:color="auto" w:fill="FFFFFF"/>
+        </w:rPr>
+        <w:t>1 cable usb</w:t>
+      </w:r>
     </w:p>
     <w:p>
       <w:pPr>
         <w:pBdr>
-          <w:bottom w:val="single" w:sz="6" w:space="1" w:color="auto"/>
+          <w:bottom w:val="single" w:color="auto" w:sz="6" w:space="1"/>
         </w:pBdr>
         <w:rPr>
           <w:rFonts w:cstheme="minorHAnsi"/>
@@ -2248,31 +2086,19 @@
         <w:rPr>
           <w:rFonts w:cstheme="minorHAnsi"/>
         </w:rPr>
-        <w:t>Humi</w:t>
-      </w:r>
-      <w:r>
-        <w:rPr>
-          <w:rFonts w:cstheme="minorHAnsi"/>
-        </w:rPr>
-        <w:t>di</w:t>
-      </w:r>
-      <w:r>
-        <w:rPr>
-          <w:rFonts w:cstheme="minorHAnsi"/>
-        </w:rPr>
-        <w:t>ficador luna</w:t>
-      </w:r>
-    </w:p>
-    <w:p>
-      <w:pPr>
-        <w:rPr>
-          <w:rFonts w:cstheme="minorHAnsi"/>
-        </w:rPr>
-      </w:pPr>
-    </w:p>
-    <w:p>
-      <w:pPr>
-        <w:pStyle w:val="Ttulo1"/>
+        <w:t>Humidificador luna</w:t>
+      </w:r>
+    </w:p>
+    <w:p>
+      <w:pPr>
+        <w:rPr>
+          <w:rFonts w:cstheme="minorHAnsi"/>
+        </w:rPr>
+      </w:pPr>
+    </w:p>
+    <w:p>
+      <w:pPr>
+        <w:pStyle w:val="2"/>
         <w:shd w:val="clear" w:color="auto" w:fill="FFFFFF"/>
         <w:spacing w:before="0" w:beforeAutospacing="0" w:after="120" w:afterAutospacing="0"/>
         <w:ind w:right="420"/>
@@ -2288,29 +2114,19 @@
           <w:sz w:val="33"/>
           <w:szCs w:val="33"/>
         </w:rPr>
-        <w:t xml:space="preserve">Luna Lampara Moon 3d 800ml Difusor Humidificador </w:t>
-      </w:r>
-      <w:proofErr w:type="spellStart"/>
-      <w:r>
-        <w:rPr>
-          <w:rFonts w:ascii="Helvetica" w:hAnsi="Helvetica" w:cs="Helvetica"/>
-          <w:sz w:val="33"/>
-          <w:szCs w:val="33"/>
-        </w:rPr>
-        <w:t>Electrico</w:t>
-      </w:r>
-      <w:proofErr w:type="spellEnd"/>
-    </w:p>
-    <w:p>
-      <w:pPr>
-        <w:rPr>
-          <w:rFonts w:cstheme="minorHAnsi"/>
-        </w:rPr>
-      </w:pPr>
-    </w:p>
-    <w:p>
-      <w:pPr>
-        <w:pStyle w:val="Ttulo2"/>
+        <w:t>Luna Lampara Moon 3d 800ml Difusor Humidificador Electrico</w:t>
+      </w:r>
+    </w:p>
+    <w:p>
+      <w:pPr>
+        <w:rPr>
+          <w:rFonts w:cstheme="minorHAnsi"/>
+        </w:rPr>
+      </w:pPr>
+    </w:p>
+    <w:p>
+      <w:pPr>
+        <w:pStyle w:val="3"/>
         <w:shd w:val="clear" w:color="auto" w:fill="FFFFFF"/>
         <w:spacing w:before="0"/>
         <w:rPr>
@@ -2328,9 +2144,9 @@
     </w:p>
     <w:p>
       <w:pPr>
-        <w:pStyle w:val="ui-pdp-descriptioncontent"/>
+        <w:pStyle w:val="10"/>
         <w:pBdr>
-          <w:bottom w:val="single" w:sz="6" w:space="1" w:color="auto"/>
+          <w:bottom w:val="single" w:color="auto" w:sz="6" w:space="1"/>
         </w:pBdr>
         <w:shd w:val="clear" w:color="auto" w:fill="FFFFFF"/>
         <w:spacing w:before="0" w:beforeAutospacing="0" w:after="0" w:afterAutospacing="0"/>
@@ -2348,36 +2164,33 @@
           <w:sz w:val="30"/>
           <w:szCs w:val="30"/>
         </w:rPr>
-        <w:t xml:space="preserve">Luna Lampara Moon 3d 800ml Difusor Humidificador </w:t>
-      </w:r>
-      <w:proofErr w:type="spellStart"/>
-      <w:r>
-        <w:rPr>
-          <w:rFonts w:ascii="Helvetica" w:hAnsi="Helvetica" w:cs="Helvetica"/>
-          <w:color w:val="666666"/>
-          <w:sz w:val="30"/>
-          <w:szCs w:val="30"/>
-        </w:rPr>
-        <w:t>Electrico</w:t>
-      </w:r>
-      <w:proofErr w:type="spellEnd"/>
-      <w:r>
-        <w:rPr>
-          <w:rFonts w:ascii="Helvetica" w:hAnsi="Helvetica" w:cs="Helvetica"/>
-          <w:color w:val="666666"/>
-          <w:sz w:val="30"/>
-          <w:szCs w:val="30"/>
-        </w:rPr>
-        <w:br/>
-      </w:r>
-      <w:r>
-        <w:rPr>
-          <w:rFonts w:ascii="Helvetica" w:hAnsi="Helvetica" w:cs="Helvetica"/>
-          <w:color w:val="666666"/>
-          <w:sz w:val="30"/>
-          <w:szCs w:val="30"/>
-        </w:rPr>
-        <w:br/>
+        <w:t>Luna Lampara Moon 3d 800ml Difusor Humidificador Electrico</w:t>
+      </w:r>
+      <w:r>
+        <w:rPr>
+          <w:rFonts w:ascii="Helvetica" w:hAnsi="Helvetica" w:cs="Helvetica"/>
+          <w:color w:val="666666"/>
+          <w:sz w:val="30"/>
+          <w:szCs w:val="30"/>
+        </w:rPr>
+        <w:br w:type="textWrapping"/>
+      </w:r>
+      <w:r>
+        <w:rPr>
+          <w:rFonts w:ascii="Helvetica" w:hAnsi="Helvetica" w:cs="Helvetica"/>
+          <w:color w:val="666666"/>
+          <w:sz w:val="30"/>
+          <w:szCs w:val="30"/>
+        </w:rPr>
+        <w:br w:type="textWrapping"/>
+      </w:r>
+      <w:r>
+        <w:rPr>
+          <w:rFonts w:ascii="Helvetica" w:hAnsi="Helvetica" w:cs="Helvetica"/>
+          <w:color w:val="666666"/>
+          <w:sz w:val="30"/>
+          <w:szCs w:val="30"/>
+        </w:rPr>
         <w:t>Humidificador en forma de Luna fabricada con tecnología de impresión 3D, con forma realista de luna llena que genera micro partículas de niebla que quedan suspendidas en el aire.</w:t>
       </w:r>
       <w:r>
@@ -2387,7 +2200,15 @@
           <w:sz w:val="30"/>
           <w:szCs w:val="30"/>
         </w:rPr>
-        <w:br/>
+        <w:br w:type="textWrapping"/>
+      </w:r>
+      <w:r>
+        <w:rPr>
+          <w:rFonts w:ascii="Helvetica" w:hAnsi="Helvetica" w:cs="Helvetica"/>
+          <w:color w:val="666666"/>
+          <w:sz w:val="30"/>
+          <w:szCs w:val="30"/>
+        </w:rPr>
         <w:t>Aumenta la humedad del aire.</w:t>
       </w:r>
       <w:r>
@@ -2397,7 +2218,15 @@
           <w:sz w:val="30"/>
           <w:szCs w:val="30"/>
         </w:rPr>
-        <w:br/>
+        <w:br w:type="textWrapping"/>
+      </w:r>
+      <w:r>
+        <w:rPr>
+          <w:rFonts w:ascii="Helvetica" w:hAnsi="Helvetica" w:cs="Helvetica"/>
+          <w:color w:val="666666"/>
+          <w:sz w:val="30"/>
+          <w:szCs w:val="30"/>
+        </w:rPr>
         <w:t>Beneficia la humedad de la piel y ojos.</w:t>
       </w:r>
       <w:r>
@@ -2407,7 +2236,15 @@
           <w:sz w:val="30"/>
           <w:szCs w:val="30"/>
         </w:rPr>
-        <w:br/>
+        <w:br w:type="textWrapping"/>
+      </w:r>
+      <w:r>
+        <w:rPr>
+          <w:rFonts w:ascii="Helvetica" w:hAnsi="Helvetica" w:cs="Helvetica"/>
+          <w:color w:val="666666"/>
+          <w:sz w:val="30"/>
+          <w:szCs w:val="30"/>
+        </w:rPr>
         <w:t>Podes agregarle gotas de esencia (base agua, no aceite) para aromatizar tus ambientes</w:t>
       </w:r>
       <w:r>
@@ -2417,16 +2254,24 @@
           <w:sz w:val="30"/>
           <w:szCs w:val="30"/>
         </w:rPr>
-        <w:br/>
-      </w:r>
-      <w:r>
-        <w:rPr>
-          <w:rFonts w:ascii="Helvetica" w:hAnsi="Helvetica" w:cs="Helvetica"/>
-          <w:color w:val="666666"/>
-          <w:sz w:val="30"/>
-          <w:szCs w:val="30"/>
-        </w:rPr>
-        <w:br/>
+        <w:br w:type="textWrapping"/>
+      </w:r>
+      <w:r>
+        <w:rPr>
+          <w:rFonts w:ascii="Helvetica" w:hAnsi="Helvetica" w:cs="Helvetica"/>
+          <w:color w:val="666666"/>
+          <w:sz w:val="30"/>
+          <w:szCs w:val="30"/>
+        </w:rPr>
+        <w:br w:type="textWrapping"/>
+      </w:r>
+      <w:r>
+        <w:rPr>
+          <w:rFonts w:ascii="Helvetica" w:hAnsi="Helvetica" w:cs="Helvetica"/>
+          <w:color w:val="666666"/>
+          <w:sz w:val="30"/>
+          <w:szCs w:val="30"/>
+        </w:rPr>
         <w:t>¿Para qué sirve un Humidificador?</w:t>
       </w:r>
       <w:r>
@@ -2436,36 +2281,42 @@
           <w:sz w:val="30"/>
           <w:szCs w:val="30"/>
         </w:rPr>
-        <w:br/>
-        <w:t xml:space="preserve">En casa, sobre todo cuando tenemos pequeños, es muy importante mantener una atmósfera adecuada. Esto significa que la temperatura y la humedad estén en valores adecuados. En invierno, con el uso de la calefacción, con el aumento de la primera y el descenso de la segunda, unido a que el aire de </w:t>
-      </w:r>
-      <w:r>
-        <w:rPr>
-          <w:rFonts w:ascii="Helvetica" w:hAnsi="Helvetica" w:cs="Helvetica"/>
-          <w:color w:val="666666"/>
-          <w:sz w:val="30"/>
-          <w:szCs w:val="30"/>
-        </w:rPr>
-        <w:lastRenderedPageBreak/>
-        <w:t>casa suele renovarse menos, la situación se complica.</w:t>
-      </w:r>
-      <w:r>
-        <w:rPr>
-          <w:rFonts w:ascii="Helvetica" w:hAnsi="Helvetica" w:cs="Helvetica"/>
-          <w:color w:val="666666"/>
-          <w:sz w:val="30"/>
-          <w:szCs w:val="30"/>
-        </w:rPr>
-        <w:br/>
-      </w:r>
-      <w:r>
-        <w:rPr>
-          <w:rFonts w:ascii="Helvetica" w:hAnsi="Helvetica" w:cs="Helvetica"/>
-          <w:color w:val="666666"/>
-          <w:sz w:val="30"/>
-          <w:szCs w:val="30"/>
-        </w:rPr>
-        <w:br/>
+        <w:br w:type="textWrapping"/>
+      </w:r>
+      <w:r>
+        <w:rPr>
+          <w:rFonts w:ascii="Helvetica" w:hAnsi="Helvetica" w:cs="Helvetica"/>
+          <w:color w:val="666666"/>
+          <w:sz w:val="30"/>
+          <w:szCs w:val="30"/>
+        </w:rPr>
+        <w:t>En casa, sobre todo cuando tenemos pequeños, es muy importante mantener una atmósfera adecuada. Esto significa que la temperatura y la humedad estén en valores adecuados. En invierno, con el uso de la calefacción, con el aumento de la primera y el descenso de la segunda, unido a que el aire de casa suele renovarse menos, la situación se complica.</w:t>
+      </w:r>
+      <w:r>
+        <w:rPr>
+          <w:rFonts w:ascii="Helvetica" w:hAnsi="Helvetica" w:cs="Helvetica"/>
+          <w:color w:val="666666"/>
+          <w:sz w:val="30"/>
+          <w:szCs w:val="30"/>
+        </w:rPr>
+        <w:br w:type="textWrapping"/>
+      </w:r>
+      <w:r>
+        <w:rPr>
+          <w:rFonts w:ascii="Helvetica" w:hAnsi="Helvetica" w:cs="Helvetica"/>
+          <w:color w:val="666666"/>
+          <w:sz w:val="30"/>
+          <w:szCs w:val="30"/>
+        </w:rPr>
+        <w:br w:type="textWrapping"/>
+      </w:r>
+      <w:r>
+        <w:rPr>
+          <w:rFonts w:ascii="Helvetica" w:hAnsi="Helvetica" w:cs="Helvetica"/>
+          <w:color w:val="666666"/>
+          <w:sz w:val="30"/>
+          <w:szCs w:val="30"/>
+        </w:rPr>
         <w:t>Los humidificadores nos ayudan a mejorar ese ambiente mediante el aumento de la humedad, lo que también se traduce en un menor riesgo de que los microorganismos causantes de infecciones respiratorias proliferen. Además, conseguimos que el aire no sea tan seco, lo que evita que el aire produzca irritaciones en la garganta y la piel. Por último, el paso de los resfriados se hace más llevadero si la humedad está entre el 40 y el 60 por ciento.</w:t>
       </w:r>
       <w:r>
@@ -2475,37 +2326,42 @@
           <w:sz w:val="30"/>
           <w:szCs w:val="30"/>
         </w:rPr>
-        <w:br/>
-      </w:r>
-      <w:r>
-        <w:rPr>
-          <w:rFonts w:ascii="Helvetica" w:hAnsi="Helvetica" w:cs="Helvetica"/>
-          <w:color w:val="666666"/>
-          <w:sz w:val="30"/>
-          <w:szCs w:val="30"/>
-        </w:rPr>
-        <w:br/>
-        <w:t xml:space="preserve">- 3 colores de luz led: Blanco, Amarillo y </w:t>
-      </w:r>
-      <w:proofErr w:type="spellStart"/>
-      <w:r>
-        <w:rPr>
-          <w:rFonts w:ascii="Helvetica" w:hAnsi="Helvetica" w:cs="Helvetica"/>
-          <w:color w:val="666666"/>
-          <w:sz w:val="30"/>
-          <w:szCs w:val="30"/>
-        </w:rPr>
-        <w:t>Calido</w:t>
-      </w:r>
-      <w:proofErr w:type="spellEnd"/>
-      <w:r>
-        <w:rPr>
-          <w:rFonts w:ascii="Helvetica" w:hAnsi="Helvetica" w:cs="Helvetica"/>
-          <w:color w:val="666666"/>
-          <w:sz w:val="30"/>
-          <w:szCs w:val="30"/>
-        </w:rPr>
-        <w:br/>
+        <w:br w:type="textWrapping"/>
+      </w:r>
+      <w:r>
+        <w:rPr>
+          <w:rFonts w:ascii="Helvetica" w:hAnsi="Helvetica" w:cs="Helvetica"/>
+          <w:color w:val="666666"/>
+          <w:sz w:val="30"/>
+          <w:szCs w:val="30"/>
+        </w:rPr>
+        <w:br w:type="textWrapping"/>
+      </w:r>
+      <w:r>
+        <w:rPr>
+          <w:rFonts w:ascii="Helvetica" w:hAnsi="Helvetica" w:cs="Helvetica"/>
+          <w:color w:val="666666"/>
+          <w:sz w:val="30"/>
+          <w:szCs w:val="30"/>
+        </w:rPr>
+        <w:t>- 3 colores de luz led: Blanco, Amarillo y Calido</w:t>
+      </w:r>
+      <w:r>
+        <w:rPr>
+          <w:rFonts w:ascii="Helvetica" w:hAnsi="Helvetica" w:cs="Helvetica"/>
+          <w:color w:val="666666"/>
+          <w:sz w:val="30"/>
+          <w:szCs w:val="30"/>
+        </w:rPr>
+        <w:br w:type="textWrapping"/>
+      </w:r>
+      <w:r>
+        <w:rPr>
+          <w:rFonts w:ascii="Helvetica" w:hAnsi="Helvetica" w:cs="Helvetica"/>
+          <w:color w:val="666666"/>
+          <w:sz w:val="30"/>
+          <w:szCs w:val="30"/>
+        </w:rPr>
         <w:t>- 2 niveles de ajuste para el niebla</w:t>
       </w:r>
       <w:r>
@@ -2515,7 +2371,15 @@
           <w:sz w:val="30"/>
           <w:szCs w:val="30"/>
         </w:rPr>
-        <w:br/>
+        <w:br w:type="textWrapping"/>
+      </w:r>
+      <w:r>
+        <w:rPr>
+          <w:rFonts w:ascii="Helvetica" w:hAnsi="Helvetica" w:cs="Helvetica"/>
+          <w:color w:val="666666"/>
+          <w:sz w:val="30"/>
+          <w:szCs w:val="30"/>
+        </w:rPr>
         <w:t>- 880 ml de gran capacidad.</w:t>
       </w:r>
       <w:r>
@@ -2525,7 +2389,15 @@
           <w:sz w:val="30"/>
           <w:szCs w:val="30"/>
         </w:rPr>
-        <w:br/>
+        <w:br w:type="textWrapping"/>
+      </w:r>
+      <w:r>
+        <w:rPr>
+          <w:rFonts w:ascii="Helvetica" w:hAnsi="Helvetica" w:cs="Helvetica"/>
+          <w:color w:val="666666"/>
+          <w:sz w:val="30"/>
+          <w:szCs w:val="30"/>
+        </w:rPr>
         <w:t>- Apagado automático por falta de agua</w:t>
       </w:r>
       <w:r>
@@ -2535,7 +2407,15 @@
           <w:sz w:val="30"/>
           <w:szCs w:val="30"/>
         </w:rPr>
-        <w:br/>
+        <w:br w:type="textWrapping"/>
+      </w:r>
+      <w:r>
+        <w:rPr>
+          <w:rFonts w:ascii="Helvetica" w:hAnsi="Helvetica" w:cs="Helvetica"/>
+          <w:color w:val="666666"/>
+          <w:sz w:val="30"/>
+          <w:szCs w:val="30"/>
+        </w:rPr>
         <w:t>- Tipo de alimentación: 5V/1A USB (No tiene batería)</w:t>
       </w:r>
       <w:r>
@@ -2545,7 +2425,15 @@
           <w:sz w:val="30"/>
           <w:szCs w:val="30"/>
         </w:rPr>
-        <w:br/>
+        <w:br w:type="textWrapping"/>
+      </w:r>
+      <w:r>
+        <w:rPr>
+          <w:rFonts w:ascii="Helvetica" w:hAnsi="Helvetica" w:cs="Helvetica"/>
+          <w:color w:val="666666"/>
+          <w:sz w:val="30"/>
+          <w:szCs w:val="30"/>
+        </w:rPr>
         <w:t>- Tamaño: 13 cm diámetro</w:t>
       </w:r>
       <w:r>
@@ -2555,119 +2443,55 @@
           <w:sz w:val="30"/>
           <w:szCs w:val="30"/>
         </w:rPr>
-        <w:br/>
-        <w:t xml:space="preserve">- Funciona con agua + </w:t>
-      </w:r>
-      <w:proofErr w:type="spellStart"/>
-      <w:r>
-        <w:rPr>
-          <w:rFonts w:ascii="Helvetica" w:hAnsi="Helvetica" w:cs="Helvetica"/>
-          <w:color w:val="666666"/>
-          <w:sz w:val="30"/>
-          <w:szCs w:val="30"/>
-        </w:rPr>
-        <w:t>perfumina</w:t>
-      </w:r>
-      <w:proofErr w:type="spellEnd"/>
-      <w:r>
-        <w:rPr>
-          <w:rFonts w:ascii="Helvetica" w:hAnsi="Helvetica" w:cs="Helvetica"/>
-          <w:color w:val="666666"/>
-          <w:sz w:val="30"/>
-          <w:szCs w:val="30"/>
-        </w:rPr>
-        <w:t xml:space="preserve"> de base alcohol (NO ACEITE ESENCIAL)</w:t>
-      </w:r>
-      <w:r>
-        <w:rPr>
-          <w:rFonts w:ascii="Helvetica" w:hAnsi="Helvetica" w:cs="Helvetica"/>
-          <w:color w:val="666666"/>
-          <w:sz w:val="30"/>
-          <w:szCs w:val="30"/>
-        </w:rPr>
-        <w:br/>
-        <w:t xml:space="preserve">IMPORTANTE: El Humidificador tiene incluido un resorte que opera haciendo </w:t>
-      </w:r>
-      <w:proofErr w:type="spellStart"/>
-      <w:r>
-        <w:rPr>
-          <w:rFonts w:ascii="Helvetica" w:hAnsi="Helvetica" w:cs="Helvetica"/>
-          <w:color w:val="666666"/>
-          <w:sz w:val="30"/>
-          <w:szCs w:val="30"/>
-        </w:rPr>
-        <w:t>presion</w:t>
-      </w:r>
-      <w:proofErr w:type="spellEnd"/>
-      <w:r>
-        <w:rPr>
-          <w:rFonts w:ascii="Helvetica" w:hAnsi="Helvetica" w:cs="Helvetica"/>
-          <w:color w:val="666666"/>
-          <w:sz w:val="30"/>
-          <w:szCs w:val="30"/>
-        </w:rPr>
-        <w:t xml:space="preserve"> al filtro para que este en contacto con la parte superior y funcione la </w:t>
-      </w:r>
-      <w:proofErr w:type="spellStart"/>
-      <w:r>
-        <w:rPr>
-          <w:rFonts w:ascii="Helvetica" w:hAnsi="Helvetica" w:cs="Helvetica"/>
-          <w:color w:val="666666"/>
-          <w:sz w:val="30"/>
-          <w:szCs w:val="30"/>
-        </w:rPr>
-        <w:t>vaporizacion</w:t>
-      </w:r>
-      <w:proofErr w:type="spellEnd"/>
-      <w:r>
-        <w:rPr>
-          <w:rFonts w:ascii="Helvetica" w:hAnsi="Helvetica" w:cs="Helvetica"/>
-          <w:color w:val="666666"/>
-          <w:sz w:val="30"/>
-          <w:szCs w:val="30"/>
-        </w:rPr>
-        <w:t xml:space="preserve">. Sin el resorte el equipo no funciona, </w:t>
-      </w:r>
-      <w:proofErr w:type="spellStart"/>
-      <w:r>
-        <w:rPr>
-          <w:rFonts w:ascii="Helvetica" w:hAnsi="Helvetica" w:cs="Helvetica"/>
-          <w:color w:val="666666"/>
-          <w:sz w:val="30"/>
-          <w:szCs w:val="30"/>
-        </w:rPr>
-        <w:t>tenes</w:t>
-      </w:r>
-      <w:proofErr w:type="spellEnd"/>
-      <w:r>
-        <w:rPr>
-          <w:rFonts w:ascii="Helvetica" w:hAnsi="Helvetica" w:cs="Helvetica"/>
-          <w:color w:val="666666"/>
-          <w:sz w:val="30"/>
-          <w:szCs w:val="30"/>
-        </w:rPr>
-        <w:t xml:space="preserve"> extremo cuidado de no extraviarlo al momento de lavar el filtro.</w:t>
-      </w:r>
-      <w:r>
-        <w:rPr>
-          <w:rFonts w:ascii="Helvetica" w:hAnsi="Helvetica" w:cs="Helvetica"/>
-          <w:color w:val="666666"/>
-          <w:sz w:val="30"/>
-          <w:szCs w:val="30"/>
-        </w:rPr>
-        <w:br/>
-      </w:r>
-    </w:p>
-    <w:p>
-      <w:pPr>
-        <w:rPr>
-          <w:rFonts w:cstheme="minorHAnsi"/>
-        </w:rPr>
-      </w:pPr>
-    </w:p>
-    <w:p>
-      <w:pPr>
-        <w:pStyle w:val="Ttulo1"/>
+        <w:br w:type="textWrapping"/>
+      </w:r>
+      <w:r>
+        <w:rPr>
+          <w:rFonts w:ascii="Helvetica" w:hAnsi="Helvetica" w:cs="Helvetica"/>
+          <w:color w:val="666666"/>
+          <w:sz w:val="30"/>
+          <w:szCs w:val="30"/>
+        </w:rPr>
+        <w:t>- Funciona con agua + perfumina de base alcohol (NO ACEITE ESENCIAL)</w:t>
+      </w:r>
+      <w:r>
+        <w:rPr>
+          <w:rFonts w:ascii="Helvetica" w:hAnsi="Helvetica" w:cs="Helvetica"/>
+          <w:color w:val="666666"/>
+          <w:sz w:val="30"/>
+          <w:szCs w:val="30"/>
+        </w:rPr>
+        <w:br w:type="textWrapping"/>
+      </w:r>
+      <w:r>
+        <w:rPr>
+          <w:rFonts w:ascii="Helvetica" w:hAnsi="Helvetica" w:cs="Helvetica"/>
+          <w:color w:val="666666"/>
+          <w:sz w:val="30"/>
+          <w:szCs w:val="30"/>
+        </w:rPr>
+        <w:t>IMPORTANTE: El Humidificador tiene incluido un resorte que opera haciendo presion al filtro para que este en contacto con la parte superior y funcione la vaporizacion. Sin el resorte el equipo no funciona, tenes extremo cuidado de no extraviarlo al momento de lavar el filtro.</w:t>
+      </w:r>
+      <w:r>
+        <w:rPr>
+          <w:rFonts w:ascii="Helvetica" w:hAnsi="Helvetica" w:cs="Helvetica"/>
+          <w:color w:val="666666"/>
+          <w:sz w:val="30"/>
+          <w:szCs w:val="30"/>
+        </w:rPr>
+        <w:br w:type="textWrapping"/>
+      </w:r>
+    </w:p>
+    <w:p>
+      <w:pPr>
+        <w:rPr>
+          <w:rFonts w:cstheme="minorHAnsi"/>
+        </w:rPr>
+      </w:pPr>
+    </w:p>
+    <w:p>
+      <w:pPr>
+        <w:pStyle w:val="2"/>
         <w:shd w:val="clear" w:color="auto" w:fill="FFFFFF"/>
         <w:spacing w:before="0" w:beforeAutospacing="0" w:after="120" w:afterAutospacing="0"/>
         <w:ind w:right="420"/>
@@ -2689,7 +2513,7 @@
     <w:p>
       <w:pPr>
         <w:pBdr>
-          <w:bottom w:val="single" w:sz="6" w:space="1" w:color="auto"/>
+          <w:bottom w:val="single" w:color="auto" w:sz="6" w:space="1"/>
         </w:pBdr>
         <w:rPr>
           <w:rFonts w:ascii="Helvetica" w:hAnsi="Helvetica" w:cs="Helvetica"/>
@@ -2716,16 +2540,16 @@
           <w:sz w:val="30"/>
           <w:szCs w:val="30"/>
         </w:rPr>
-        <w:br/>
-      </w:r>
-      <w:r>
-        <w:rPr>
-          <w:rFonts w:ascii="Helvetica" w:hAnsi="Helvetica" w:cs="Helvetica"/>
-          <w:color w:val="666666"/>
-          <w:sz w:val="30"/>
-          <w:szCs w:val="30"/>
-        </w:rPr>
-        <w:br/>
+        <w:br w:type="textWrapping"/>
+      </w:r>
+      <w:r>
+        <w:rPr>
+          <w:rFonts w:ascii="Helvetica" w:hAnsi="Helvetica" w:cs="Helvetica"/>
+          <w:color w:val="666666"/>
+          <w:sz w:val="30"/>
+          <w:szCs w:val="30"/>
+        </w:rPr>
+        <w:br w:type="textWrapping"/>
       </w:r>
       <w:r>
         <w:rPr>
@@ -2744,7 +2568,7 @@
           <w:sz w:val="30"/>
           <w:szCs w:val="30"/>
         </w:rPr>
-        <w:br/>
+        <w:br w:type="textWrapping"/>
       </w:r>
       <w:r>
         <w:rPr>
@@ -2763,7 +2587,7 @@
           <w:sz w:val="30"/>
           <w:szCs w:val="30"/>
         </w:rPr>
-        <w:br/>
+        <w:br w:type="textWrapping"/>
       </w:r>
       <w:r>
         <w:rPr>
@@ -2782,7 +2606,7 @@
           <w:sz w:val="30"/>
           <w:szCs w:val="30"/>
         </w:rPr>
-        <w:br/>
+        <w:br w:type="textWrapping"/>
       </w:r>
       <w:r>
         <w:rPr>
@@ -2801,7 +2625,7 @@
           <w:sz w:val="30"/>
           <w:szCs w:val="30"/>
         </w:rPr>
-        <w:br/>
+        <w:br w:type="textWrapping"/>
       </w:r>
       <w:r>
         <w:rPr>
@@ -2820,7 +2644,7 @@
           <w:sz w:val="30"/>
           <w:szCs w:val="30"/>
         </w:rPr>
-        <w:br/>
+        <w:br w:type="textWrapping"/>
       </w:r>
       <w:r>
         <w:rPr>
@@ -2839,17 +2663,16 @@
           <w:sz w:val="30"/>
           <w:szCs w:val="30"/>
         </w:rPr>
-        <w:br/>
-      </w:r>
-      <w:r>
-        <w:rPr>
-          <w:rFonts w:ascii="Helvetica" w:hAnsi="Helvetica" w:cs="Helvetica"/>
-          <w:color w:val="666666"/>
-          <w:sz w:val="30"/>
-          <w:szCs w:val="30"/>
-          <w:shd w:val="clear" w:color="auto" w:fill="FFFFFF"/>
-        </w:rPr>
-        <w:lastRenderedPageBreak/>
+        <w:br w:type="textWrapping"/>
+      </w:r>
+      <w:r>
+        <w:rPr>
+          <w:rFonts w:ascii="Helvetica" w:hAnsi="Helvetica" w:cs="Helvetica"/>
+          <w:color w:val="666666"/>
+          <w:sz w:val="30"/>
+          <w:szCs w:val="30"/>
+          <w:shd w:val="clear" w:color="auto" w:fill="FFFFFF"/>
+        </w:rPr>
         <w:t>- Tiempo de respuesta de 1 a 2 segundos</w:t>
       </w:r>
       <w:r>
@@ -2859,7 +2682,7 @@
           <w:sz w:val="30"/>
           <w:szCs w:val="30"/>
         </w:rPr>
-        <w:br/>
+        <w:br w:type="textWrapping"/>
       </w:r>
       <w:r>
         <w:rPr>
@@ -2878,7 +2701,7 @@
           <w:sz w:val="30"/>
           <w:szCs w:val="30"/>
         </w:rPr>
-        <w:br/>
+        <w:br w:type="textWrapping"/>
       </w:r>
       <w:r>
         <w:rPr>
@@ -2897,79 +2720,35 @@
           <w:sz w:val="30"/>
           <w:szCs w:val="30"/>
         </w:rPr>
-        <w:br/>
-      </w:r>
-      <w:r>
-        <w:rPr>
-          <w:rFonts w:ascii="Helvetica" w:hAnsi="Helvetica" w:cs="Helvetica"/>
-          <w:color w:val="666666"/>
-          <w:sz w:val="30"/>
-          <w:szCs w:val="30"/>
-          <w:shd w:val="clear" w:color="auto" w:fill="FFFFFF"/>
-        </w:rPr>
-        <w:t xml:space="preserve">- Para sellar y/o cortar: Polietileno, polipropileno de alta y baja densidad, </w:t>
-      </w:r>
-      <w:proofErr w:type="spellStart"/>
-      <w:r>
-        <w:rPr>
-          <w:rFonts w:ascii="Helvetica" w:hAnsi="Helvetica" w:cs="Helvetica"/>
-          <w:color w:val="666666"/>
-          <w:sz w:val="30"/>
-          <w:szCs w:val="30"/>
-          <w:shd w:val="clear" w:color="auto" w:fill="FFFFFF"/>
-        </w:rPr>
-        <w:t>pvc</w:t>
-      </w:r>
-      <w:proofErr w:type="spellEnd"/>
-      <w:r>
-        <w:rPr>
-          <w:rFonts w:ascii="Helvetica" w:hAnsi="Helvetica" w:cs="Helvetica"/>
-          <w:color w:val="666666"/>
-          <w:sz w:val="30"/>
-          <w:szCs w:val="30"/>
-          <w:shd w:val="clear" w:color="auto" w:fill="FFFFFF"/>
-        </w:rPr>
-        <w:t xml:space="preserve">, bolsas </w:t>
-      </w:r>
-      <w:proofErr w:type="spellStart"/>
-      <w:r>
-        <w:rPr>
-          <w:rFonts w:ascii="Helvetica" w:hAnsi="Helvetica" w:cs="Helvetica"/>
-          <w:color w:val="666666"/>
-          <w:sz w:val="30"/>
-          <w:szCs w:val="30"/>
-          <w:shd w:val="clear" w:color="auto" w:fill="FFFFFF"/>
-        </w:rPr>
-        <w:t>anti-impacto</w:t>
-      </w:r>
-      <w:proofErr w:type="spellEnd"/>
-      <w:r>
-        <w:rPr>
-          <w:rFonts w:ascii="Helvetica" w:hAnsi="Helvetica" w:cs="Helvetica"/>
-          <w:color w:val="666666"/>
-          <w:sz w:val="30"/>
-          <w:szCs w:val="30"/>
-          <w:shd w:val="clear" w:color="auto" w:fill="FFFFFF"/>
-        </w:rPr>
-        <w:t xml:space="preserve"> (burbujas).</w:t>
-      </w:r>
-      <w:r>
-        <w:rPr>
-          <w:rFonts w:ascii="Helvetica" w:hAnsi="Helvetica" w:cs="Helvetica"/>
-          <w:color w:val="666666"/>
-          <w:sz w:val="30"/>
-          <w:szCs w:val="30"/>
-        </w:rPr>
-        <w:br/>
-      </w:r>
-      <w:r>
-        <w:rPr>
-          <w:rFonts w:ascii="Helvetica" w:hAnsi="Helvetica" w:cs="Helvetica"/>
-          <w:color w:val="666666"/>
-          <w:sz w:val="30"/>
-          <w:szCs w:val="30"/>
-        </w:rPr>
-        <w:br/>
+        <w:br w:type="textWrapping"/>
+      </w:r>
+      <w:r>
+        <w:rPr>
+          <w:rFonts w:ascii="Helvetica" w:hAnsi="Helvetica" w:cs="Helvetica"/>
+          <w:color w:val="666666"/>
+          <w:sz w:val="30"/>
+          <w:szCs w:val="30"/>
+          <w:shd w:val="clear" w:color="auto" w:fill="FFFFFF"/>
+        </w:rPr>
+        <w:t>- Para sellar y/o cortar: Polietileno, polipropileno de alta y baja densidad, pvc, bolsas anti-impacto (burbujas).</w:t>
+      </w:r>
+      <w:r>
+        <w:rPr>
+          <w:rFonts w:ascii="Helvetica" w:hAnsi="Helvetica" w:cs="Helvetica"/>
+          <w:color w:val="666666"/>
+          <w:sz w:val="30"/>
+          <w:szCs w:val="30"/>
+        </w:rPr>
+        <w:br w:type="textWrapping"/>
+      </w:r>
+      <w:r>
+        <w:rPr>
+          <w:rFonts w:ascii="Helvetica" w:hAnsi="Helvetica" w:cs="Helvetica"/>
+          <w:color w:val="666666"/>
+          <w:sz w:val="30"/>
+          <w:szCs w:val="30"/>
+        </w:rPr>
+        <w:br w:type="textWrapping"/>
       </w:r>
       <w:r>
         <w:rPr>
@@ -2984,7 +2763,7 @@
     </w:p>
     <w:p>
       <w:pPr>
-        <w:pStyle w:val="Ttulo1"/>
+        <w:pStyle w:val="2"/>
         <w:shd w:val="clear" w:color="auto" w:fill="FFFFFF"/>
         <w:spacing w:before="0" w:beforeAutospacing="0" w:after="120" w:afterAutospacing="0"/>
         <w:ind w:right="420"/>
@@ -3000,29 +2779,19 @@
           <w:sz w:val="33"/>
           <w:szCs w:val="33"/>
         </w:rPr>
-        <w:t xml:space="preserve">Velador Infantil Proyector Estrellas Y Luna Lampara Led </w:t>
-      </w:r>
-      <w:proofErr w:type="spellStart"/>
-      <w:r>
-        <w:rPr>
-          <w:rFonts w:ascii="Helvetica" w:hAnsi="Helvetica" w:cs="Helvetica"/>
-          <w:sz w:val="33"/>
-          <w:szCs w:val="33"/>
-        </w:rPr>
-        <w:t>Usb</w:t>
-      </w:r>
-      <w:proofErr w:type="spellEnd"/>
-    </w:p>
-    <w:p>
-      <w:pPr>
-        <w:rPr>
-          <w:rFonts w:cstheme="minorHAnsi"/>
-        </w:rPr>
-      </w:pPr>
-    </w:p>
-    <w:p>
-      <w:pPr>
-        <w:pStyle w:val="Ttulo2"/>
+        <w:t>Velador Infantil Proyector Estrellas Y Luna Lampara Led Usb</w:t>
+      </w:r>
+    </w:p>
+    <w:p>
+      <w:pPr>
+        <w:rPr>
+          <w:rFonts w:cstheme="minorHAnsi"/>
+        </w:rPr>
+      </w:pPr>
+    </w:p>
+    <w:p>
+      <w:pPr>
+        <w:pStyle w:val="3"/>
         <w:shd w:val="clear" w:color="auto" w:fill="FFFFFF"/>
         <w:spacing w:before="0"/>
         <w:rPr>
@@ -3040,9 +2809,9 @@
     </w:p>
     <w:p>
       <w:pPr>
-        <w:pStyle w:val="ui-pdp-descriptioncontent"/>
+        <w:pStyle w:val="10"/>
         <w:pBdr>
-          <w:bottom w:val="single" w:sz="6" w:space="1" w:color="auto"/>
+          <w:bottom w:val="single" w:color="auto" w:sz="6" w:space="1"/>
         </w:pBdr>
         <w:shd w:val="clear" w:color="auto" w:fill="FFFFFF"/>
         <w:spacing w:before="0" w:beforeAutospacing="0" w:after="0" w:afterAutospacing="0"/>
@@ -3053,45 +2822,31 @@
           <w:szCs w:val="30"/>
         </w:rPr>
       </w:pPr>
-      <w:proofErr w:type="spellStart"/>
-      <w:r>
-        <w:rPr>
-          <w:rFonts w:ascii="Helvetica" w:hAnsi="Helvetica" w:cs="Helvetica"/>
-          <w:color w:val="666666"/>
-          <w:sz w:val="30"/>
-          <w:szCs w:val="30"/>
-        </w:rPr>
-        <w:t>Tekno</w:t>
-      </w:r>
-      <w:proofErr w:type="spellEnd"/>
-      <w:r>
-        <w:rPr>
-          <w:rFonts w:ascii="Helvetica" w:hAnsi="Helvetica" w:cs="Helvetica"/>
-          <w:color w:val="666666"/>
-          <w:sz w:val="30"/>
-          <w:szCs w:val="30"/>
-        </w:rPr>
-        <w:t xml:space="preserve"> </w:t>
-      </w:r>
-      <w:proofErr w:type="spellStart"/>
-      <w:r>
-        <w:rPr>
-          <w:rFonts w:ascii="Helvetica" w:hAnsi="Helvetica" w:cs="Helvetica"/>
-          <w:color w:val="666666"/>
-          <w:sz w:val="30"/>
-          <w:szCs w:val="30"/>
-        </w:rPr>
-        <w:t>sc</w:t>
-      </w:r>
-      <w:proofErr w:type="spellEnd"/>
-      <w:r>
-        <w:rPr>
-          <w:rFonts w:ascii="Helvetica" w:hAnsi="Helvetica" w:cs="Helvetica"/>
-          <w:color w:val="666666"/>
-          <w:sz w:val="30"/>
-          <w:szCs w:val="30"/>
-        </w:rPr>
-        <w:br/>
+      <w:r>
+        <w:rPr>
+          <w:rFonts w:ascii="Helvetica" w:hAnsi="Helvetica" w:cs="Helvetica"/>
+          <w:color w:val="666666"/>
+          <w:sz w:val="30"/>
+          <w:szCs w:val="30"/>
+        </w:rPr>
+        <w:t>Tekno sc</w:t>
+      </w:r>
+      <w:r>
+        <w:rPr>
+          <w:rFonts w:ascii="Helvetica" w:hAnsi="Helvetica" w:cs="Helvetica"/>
+          <w:color w:val="666666"/>
+          <w:sz w:val="30"/>
+          <w:szCs w:val="30"/>
+        </w:rPr>
+        <w:br w:type="textWrapping"/>
+      </w:r>
+      <w:r>
+        <w:rPr>
+          <w:rFonts w:ascii="Helvetica" w:hAnsi="Helvetica" w:cs="Helvetica"/>
+          <w:color w:val="666666"/>
+          <w:sz w:val="30"/>
+          <w:szCs w:val="30"/>
+        </w:rPr>
         <w:t>Ventas por mayor y menor</w:t>
       </w:r>
       <w:r>
@@ -3101,45 +2856,42 @@
           <w:sz w:val="30"/>
           <w:szCs w:val="30"/>
         </w:rPr>
-        <w:br/>
-      </w:r>
-      <w:proofErr w:type="spellStart"/>
-      <w:r>
-        <w:rPr>
-          <w:rFonts w:ascii="Helvetica" w:hAnsi="Helvetica" w:cs="Helvetica"/>
-          <w:color w:val="666666"/>
-          <w:sz w:val="30"/>
-          <w:szCs w:val="30"/>
-        </w:rPr>
-        <w:t>Envios</w:t>
-      </w:r>
-      <w:proofErr w:type="spellEnd"/>
-      <w:r>
-        <w:rPr>
-          <w:rFonts w:ascii="Helvetica" w:hAnsi="Helvetica" w:cs="Helvetica"/>
-          <w:color w:val="666666"/>
-          <w:sz w:val="30"/>
-          <w:szCs w:val="30"/>
-        </w:rPr>
-        <w:t xml:space="preserve"> a todo el país.</w:t>
-      </w:r>
-      <w:r>
-        <w:rPr>
-          <w:rFonts w:ascii="Helvetica" w:hAnsi="Helvetica" w:cs="Helvetica"/>
-          <w:color w:val="666666"/>
-          <w:sz w:val="30"/>
-          <w:szCs w:val="30"/>
-        </w:rPr>
-        <w:br/>
-      </w:r>
-      <w:r>
-        <w:rPr>
-          <w:rFonts w:ascii="Helvetica" w:hAnsi="Helvetica" w:cs="Helvetica"/>
-          <w:color w:val="666666"/>
-          <w:sz w:val="30"/>
-          <w:szCs w:val="30"/>
-        </w:rPr>
-        <w:br/>
+        <w:br w:type="textWrapping"/>
+      </w:r>
+      <w:r>
+        <w:rPr>
+          <w:rFonts w:ascii="Helvetica" w:hAnsi="Helvetica" w:cs="Helvetica"/>
+          <w:color w:val="666666"/>
+          <w:sz w:val="30"/>
+          <w:szCs w:val="30"/>
+        </w:rPr>
+        <w:t>Envios a todo el país.</w:t>
+      </w:r>
+      <w:r>
+        <w:rPr>
+          <w:rFonts w:ascii="Helvetica" w:hAnsi="Helvetica" w:cs="Helvetica"/>
+          <w:color w:val="666666"/>
+          <w:sz w:val="30"/>
+          <w:szCs w:val="30"/>
+        </w:rPr>
+        <w:br w:type="textWrapping"/>
+      </w:r>
+      <w:r>
+        <w:rPr>
+          <w:rFonts w:ascii="Helvetica" w:hAnsi="Helvetica" w:cs="Helvetica"/>
+          <w:color w:val="666666"/>
+          <w:sz w:val="30"/>
+          <w:szCs w:val="30"/>
+        </w:rPr>
+        <w:br w:type="textWrapping"/>
+      </w:r>
+      <w:r>
+        <w:rPr>
+          <w:rFonts w:ascii="Helvetica" w:hAnsi="Helvetica" w:cs="Helvetica"/>
+          <w:color w:val="666666"/>
+          <w:sz w:val="30"/>
+          <w:szCs w:val="30"/>
+        </w:rPr>
         <w:t>Descripción</w:t>
       </w:r>
       <w:r>
@@ -3149,46 +2901,42 @@
           <w:sz w:val="30"/>
           <w:szCs w:val="30"/>
         </w:rPr>
-        <w:br/>
-        <w:t xml:space="preserve">Velador Infantil Proyector Estrellas y Luna Lampara Led </w:t>
-      </w:r>
-      <w:proofErr w:type="spellStart"/>
-      <w:r>
-        <w:rPr>
-          <w:rFonts w:ascii="Helvetica" w:hAnsi="Helvetica" w:cs="Helvetica"/>
-          <w:color w:val="666666"/>
-          <w:sz w:val="30"/>
-          <w:szCs w:val="30"/>
-        </w:rPr>
-        <w:t>Usb</w:t>
-      </w:r>
-      <w:proofErr w:type="spellEnd"/>
-      <w:r>
-        <w:rPr>
-          <w:rFonts w:ascii="Helvetica" w:hAnsi="Helvetica" w:cs="Helvetica"/>
-          <w:color w:val="666666"/>
-          <w:sz w:val="30"/>
-          <w:szCs w:val="30"/>
-        </w:rPr>
-        <w:t xml:space="preserve"> Giratorio</w:t>
-      </w:r>
-      <w:r>
-        <w:rPr>
-          <w:rFonts w:ascii="Helvetica" w:hAnsi="Helvetica" w:cs="Helvetica"/>
-          <w:color w:val="666666"/>
-          <w:sz w:val="30"/>
-          <w:szCs w:val="30"/>
-        </w:rPr>
-        <w:br/>
-      </w:r>
-      <w:r>
-        <w:rPr>
-          <w:rFonts w:ascii="Helvetica" w:hAnsi="Helvetica" w:cs="Helvetica"/>
-          <w:color w:val="666666"/>
-          <w:sz w:val="30"/>
-          <w:szCs w:val="30"/>
-        </w:rPr>
-        <w:br/>
+        <w:br w:type="textWrapping"/>
+      </w:r>
+      <w:r>
+        <w:rPr>
+          <w:rFonts w:ascii="Helvetica" w:hAnsi="Helvetica" w:cs="Helvetica"/>
+          <w:color w:val="666666"/>
+          <w:sz w:val="30"/>
+          <w:szCs w:val="30"/>
+        </w:rPr>
+        <w:t>Velador Infantil Proyector Estrellas y Luna Lampara Led Usb Giratorio</w:t>
+      </w:r>
+      <w:r>
+        <w:rPr>
+          <w:rFonts w:ascii="Helvetica" w:hAnsi="Helvetica" w:cs="Helvetica"/>
+          <w:color w:val="666666"/>
+          <w:sz w:val="30"/>
+          <w:szCs w:val="30"/>
+        </w:rPr>
+        <w:br w:type="textWrapping"/>
+      </w:r>
+      <w:r>
+        <w:rPr>
+          <w:rFonts w:ascii="Helvetica" w:hAnsi="Helvetica" w:cs="Helvetica"/>
+          <w:color w:val="666666"/>
+          <w:sz w:val="30"/>
+          <w:szCs w:val="30"/>
+        </w:rPr>
+        <w:br w:type="textWrapping"/>
+      </w:r>
+      <w:r>
+        <w:rPr>
+          <w:rFonts w:ascii="Helvetica" w:hAnsi="Helvetica" w:cs="Helvetica"/>
+          <w:color w:val="666666"/>
+          <w:sz w:val="30"/>
+          <w:szCs w:val="30"/>
+        </w:rPr>
         <w:t>Incluye:</w:t>
       </w:r>
       <w:r>
@@ -3198,16 +2946,24 @@
           <w:sz w:val="30"/>
           <w:szCs w:val="30"/>
         </w:rPr>
-        <w:br/>
-      </w:r>
-      <w:r>
-        <w:rPr>
-          <w:rFonts w:ascii="Helvetica" w:hAnsi="Helvetica" w:cs="Helvetica"/>
-          <w:color w:val="666666"/>
-          <w:sz w:val="30"/>
-          <w:szCs w:val="30"/>
-        </w:rPr>
-        <w:br/>
+        <w:br w:type="textWrapping"/>
+      </w:r>
+      <w:r>
+        <w:rPr>
+          <w:rFonts w:ascii="Helvetica" w:hAnsi="Helvetica" w:cs="Helvetica"/>
+          <w:color w:val="666666"/>
+          <w:sz w:val="30"/>
+          <w:szCs w:val="30"/>
+        </w:rPr>
+        <w:br w:type="textWrapping"/>
+      </w:r>
+      <w:r>
+        <w:rPr>
+          <w:rFonts w:ascii="Helvetica" w:hAnsi="Helvetica" w:cs="Helvetica"/>
+          <w:color w:val="666666"/>
+          <w:sz w:val="30"/>
+          <w:szCs w:val="30"/>
+        </w:rPr>
         <w:t>&gt;&gt; 1 Proyector de estrellas</w:t>
       </w:r>
       <w:r>
@@ -3217,28 +2973,33 @@
           <w:sz w:val="30"/>
           <w:szCs w:val="30"/>
         </w:rPr>
-        <w:br/>
-        <w:t xml:space="preserve">&gt;&gt; 1 Cable </w:t>
-      </w:r>
-      <w:proofErr w:type="spellStart"/>
-      <w:r>
-        <w:rPr>
-          <w:rFonts w:ascii="Helvetica" w:hAnsi="Helvetica" w:cs="Helvetica"/>
-          <w:color w:val="666666"/>
-          <w:sz w:val="30"/>
-          <w:szCs w:val="30"/>
-        </w:rPr>
-        <w:t>usb</w:t>
-      </w:r>
-      <w:proofErr w:type="spellEnd"/>
-      <w:r>
-        <w:rPr>
-          <w:rFonts w:ascii="Helvetica" w:hAnsi="Helvetica" w:cs="Helvetica"/>
-          <w:color w:val="666666"/>
-          <w:sz w:val="30"/>
-          <w:szCs w:val="30"/>
-        </w:rPr>
-        <w:br/>
+        <w:br w:type="textWrapping"/>
+      </w:r>
+      <w:r>
+        <w:rPr>
+          <w:rFonts w:ascii="Helvetica" w:hAnsi="Helvetica" w:cs="Helvetica"/>
+          <w:color w:val="666666"/>
+          <w:sz w:val="30"/>
+          <w:szCs w:val="30"/>
+        </w:rPr>
+        <w:t>&gt;&gt; 1 Cable usb</w:t>
+      </w:r>
+      <w:r>
+        <w:rPr>
+          <w:rFonts w:ascii="Helvetica" w:hAnsi="Helvetica" w:cs="Helvetica"/>
+          <w:color w:val="666666"/>
+          <w:sz w:val="30"/>
+          <w:szCs w:val="30"/>
+        </w:rPr>
+        <w:br w:type="textWrapping"/>
+      </w:r>
+      <w:r>
+        <w:rPr>
+          <w:rFonts w:ascii="Helvetica" w:hAnsi="Helvetica" w:cs="Helvetica"/>
+          <w:color w:val="666666"/>
+          <w:sz w:val="30"/>
+          <w:szCs w:val="30"/>
+        </w:rPr>
         <w:t>&gt;&gt; 1 Manual de uso</w:t>
       </w:r>
       <w:r>
@@ -3248,7 +3009,15 @@
           <w:sz w:val="30"/>
           <w:szCs w:val="30"/>
         </w:rPr>
-        <w:br/>
+        <w:br w:type="textWrapping"/>
+      </w:r>
+      <w:r>
+        <w:rPr>
+          <w:rFonts w:ascii="Helvetica" w:hAnsi="Helvetica" w:cs="Helvetica"/>
+          <w:color w:val="666666"/>
+          <w:sz w:val="30"/>
+          <w:szCs w:val="30"/>
+        </w:rPr>
         <w:t>&gt;&gt; 1 Tapa protectora de pantalla ( retirar antes de usar para mejor proyección)</w:t>
       </w:r>
       <w:r>
@@ -3258,16 +3027,24 @@
           <w:sz w:val="30"/>
           <w:szCs w:val="30"/>
         </w:rPr>
-        <w:br/>
-      </w:r>
-      <w:r>
-        <w:rPr>
-          <w:rFonts w:ascii="Helvetica" w:hAnsi="Helvetica" w:cs="Helvetica"/>
-          <w:color w:val="666666"/>
-          <w:sz w:val="30"/>
-          <w:szCs w:val="30"/>
-        </w:rPr>
-        <w:br/>
+        <w:br w:type="textWrapping"/>
+      </w:r>
+      <w:r>
+        <w:rPr>
+          <w:rFonts w:ascii="Helvetica" w:hAnsi="Helvetica" w:cs="Helvetica"/>
+          <w:color w:val="666666"/>
+          <w:sz w:val="30"/>
+          <w:szCs w:val="30"/>
+        </w:rPr>
+        <w:br w:type="textWrapping"/>
+      </w:r>
+      <w:r>
+        <w:rPr>
+          <w:rFonts w:ascii="Helvetica" w:hAnsi="Helvetica" w:cs="Helvetica"/>
+          <w:color w:val="666666"/>
+          <w:sz w:val="30"/>
+          <w:szCs w:val="30"/>
+        </w:rPr>
         <w:t>Características</w:t>
       </w:r>
       <w:r>
@@ -3277,7 +3054,15 @@
           <w:sz w:val="30"/>
           <w:szCs w:val="30"/>
         </w:rPr>
-        <w:br/>
+        <w:br w:type="textWrapping"/>
+      </w:r>
+      <w:r>
+        <w:rPr>
+          <w:rFonts w:ascii="Helvetica" w:hAnsi="Helvetica" w:cs="Helvetica"/>
+          <w:color w:val="666666"/>
+          <w:sz w:val="30"/>
+          <w:szCs w:val="30"/>
+        </w:rPr>
         <w:t>¯¯¯¯¯¯¯¯¯¯¯¯¯¯¯¯¯¯¯¯¯¯¯¯¯¯¯¯¯¯¯¯¯¯¯¯¯¯¯¯¯¯¯¯¯¯¯¯¯¯¯</w:t>
       </w:r>
       <w:r>
@@ -3287,7 +3072,15 @@
           <w:sz w:val="30"/>
           <w:szCs w:val="30"/>
         </w:rPr>
-        <w:br/>
+        <w:br w:type="textWrapping"/>
+      </w:r>
+      <w:r>
+        <w:rPr>
+          <w:rFonts w:ascii="Helvetica" w:hAnsi="Helvetica" w:cs="Helvetica"/>
+          <w:color w:val="666666"/>
+          <w:sz w:val="30"/>
+          <w:szCs w:val="30"/>
+        </w:rPr>
         <w:t>&gt;&gt; Medidas: 13 cm ancho x 14,5 cm alto</w:t>
       </w:r>
       <w:r>
@@ -3297,7 +3090,15 @@
           <w:sz w:val="30"/>
           <w:szCs w:val="30"/>
         </w:rPr>
-        <w:br/>
+        <w:br w:type="textWrapping"/>
+      </w:r>
+      <w:r>
+        <w:rPr>
+          <w:rFonts w:ascii="Helvetica" w:hAnsi="Helvetica" w:cs="Helvetica"/>
+          <w:color w:val="666666"/>
+          <w:sz w:val="30"/>
+          <w:szCs w:val="30"/>
+        </w:rPr>
         <w:t>&gt;&gt; Alimentación: Funciona con cable USB incluido o 3 Pilas AA (no incluidas)</w:t>
       </w:r>
       <w:r>
@@ -3307,7 +3108,15 @@
           <w:sz w:val="30"/>
           <w:szCs w:val="30"/>
         </w:rPr>
-        <w:br/>
+        <w:br w:type="textWrapping"/>
+      </w:r>
+      <w:r>
+        <w:rPr>
+          <w:rFonts w:ascii="Helvetica" w:hAnsi="Helvetica" w:cs="Helvetica"/>
+          <w:color w:val="666666"/>
+          <w:sz w:val="30"/>
+          <w:szCs w:val="30"/>
+        </w:rPr>
         <w:t>&gt;&gt; La pantalla tiene Estrellas y Luna que se proyectan en paredes y techo de un</w:t>
       </w:r>
       <w:r>
@@ -3317,7 +3126,15 @@
           <w:sz w:val="30"/>
           <w:szCs w:val="30"/>
         </w:rPr>
-        <w:br/>
+        <w:br w:type="textWrapping"/>
+      </w:r>
+      <w:r>
+        <w:rPr>
+          <w:rFonts w:ascii="Helvetica" w:hAnsi="Helvetica" w:cs="Helvetica"/>
+          <w:color w:val="666666"/>
+          <w:sz w:val="30"/>
+          <w:szCs w:val="30"/>
+        </w:rPr>
         <w:t>cuarto oscuro</w:t>
       </w:r>
       <w:r>
@@ -3327,7 +3144,15 @@
           <w:sz w:val="30"/>
           <w:szCs w:val="30"/>
         </w:rPr>
-        <w:br/>
+        <w:br w:type="textWrapping"/>
+      </w:r>
+      <w:r>
+        <w:rPr>
+          <w:rFonts w:ascii="Helvetica" w:hAnsi="Helvetica" w:cs="Helvetica"/>
+          <w:color w:val="666666"/>
+          <w:sz w:val="30"/>
+          <w:szCs w:val="30"/>
+        </w:rPr>
         <w:t>&gt;&gt; Cuenta con Luz Led Luces RGB</w:t>
       </w:r>
       <w:r>
@@ -3337,7 +3162,15 @@
           <w:sz w:val="30"/>
           <w:szCs w:val="30"/>
         </w:rPr>
-        <w:br/>
+        <w:br w:type="textWrapping"/>
+      </w:r>
+      <w:r>
+        <w:rPr>
+          <w:rFonts w:ascii="Helvetica" w:hAnsi="Helvetica" w:cs="Helvetica"/>
+          <w:color w:val="666666"/>
+          <w:sz w:val="30"/>
+          <w:szCs w:val="30"/>
+        </w:rPr>
         <w:t>&gt;&gt; 3 Botones que permiten combinar las distintas funciones:</w:t>
       </w:r>
       <w:r>
@@ -3347,46 +3180,33 @@
           <w:sz w:val="30"/>
           <w:szCs w:val="30"/>
         </w:rPr>
-        <w:br/>
-      </w:r>
-      <w:r>
-        <w:rPr>
-          <w:rFonts w:ascii="Helvetica" w:hAnsi="Helvetica" w:cs="Helvetica"/>
-          <w:color w:val="666666"/>
-          <w:sz w:val="30"/>
-          <w:szCs w:val="30"/>
-        </w:rPr>
-        <w:lastRenderedPageBreak/>
-        <w:t xml:space="preserve">&gt;&gt; Botón A: Luz Blanca </w:t>
-      </w:r>
-      <w:proofErr w:type="spellStart"/>
-      <w:r>
-        <w:rPr>
-          <w:rFonts w:ascii="Helvetica" w:hAnsi="Helvetica" w:cs="Helvetica"/>
-          <w:color w:val="666666"/>
-          <w:sz w:val="30"/>
-          <w:szCs w:val="30"/>
-        </w:rPr>
-        <w:t>On</w:t>
-      </w:r>
-      <w:proofErr w:type="spellEnd"/>
-      <w:r>
-        <w:rPr>
-          <w:rFonts w:ascii="Helvetica" w:hAnsi="Helvetica" w:cs="Helvetica"/>
-          <w:color w:val="666666"/>
-          <w:sz w:val="30"/>
-          <w:szCs w:val="30"/>
-        </w:rPr>
-        <w:t>-Off.</w:t>
-      </w:r>
-      <w:r>
-        <w:rPr>
-          <w:rFonts w:ascii="Helvetica" w:hAnsi="Helvetica" w:cs="Helvetica"/>
-          <w:color w:val="666666"/>
-          <w:sz w:val="30"/>
-          <w:szCs w:val="30"/>
-        </w:rPr>
-        <w:br/>
+        <w:br w:type="textWrapping"/>
+      </w:r>
+      <w:r>
+        <w:rPr>
+          <w:rFonts w:ascii="Helvetica" w:hAnsi="Helvetica" w:cs="Helvetica"/>
+          <w:color w:val="666666"/>
+          <w:sz w:val="30"/>
+          <w:szCs w:val="30"/>
+        </w:rPr>
+        <w:t>&gt;&gt; Botón A: Luz Blanca On-Off.</w:t>
+      </w:r>
+      <w:r>
+        <w:rPr>
+          <w:rFonts w:ascii="Helvetica" w:hAnsi="Helvetica" w:cs="Helvetica"/>
+          <w:color w:val="666666"/>
+          <w:sz w:val="30"/>
+          <w:szCs w:val="30"/>
+        </w:rPr>
+        <w:br w:type="textWrapping"/>
+      </w:r>
+      <w:r>
+        <w:rPr>
+          <w:rFonts w:ascii="Helvetica" w:hAnsi="Helvetica" w:cs="Helvetica"/>
+          <w:color w:val="666666"/>
+          <w:sz w:val="30"/>
+          <w:szCs w:val="30"/>
+        </w:rPr>
         <w:t>&gt;&gt; Botón B: 4 funciones: Colores Rojo o Azul o Verde o los 3 simultáneos,</w:t>
       </w:r>
       <w:r>
@@ -3396,37 +3216,33 @@
           <w:sz w:val="30"/>
           <w:szCs w:val="30"/>
         </w:rPr>
-        <w:br/>
-        <w:t xml:space="preserve">&gt;&gt; Botón C: Función giratoria </w:t>
-      </w:r>
-      <w:proofErr w:type="spellStart"/>
-      <w:r>
-        <w:rPr>
-          <w:rFonts w:ascii="Helvetica" w:hAnsi="Helvetica" w:cs="Helvetica"/>
-          <w:color w:val="666666"/>
-          <w:sz w:val="30"/>
-          <w:szCs w:val="30"/>
-        </w:rPr>
-        <w:t>On</w:t>
-      </w:r>
-      <w:proofErr w:type="spellEnd"/>
-      <w:r>
-        <w:rPr>
-          <w:rFonts w:ascii="Helvetica" w:hAnsi="Helvetica" w:cs="Helvetica"/>
-          <w:color w:val="666666"/>
-          <w:sz w:val="30"/>
-          <w:szCs w:val="30"/>
-        </w:rPr>
-        <w:t>- Off 360º</w:t>
-      </w:r>
-      <w:r>
-        <w:rPr>
-          <w:rFonts w:ascii="Helvetica" w:hAnsi="Helvetica" w:cs="Helvetica"/>
-          <w:color w:val="666666"/>
-          <w:sz w:val="30"/>
-          <w:szCs w:val="30"/>
-        </w:rPr>
-        <w:br/>
+        <w:br w:type="textWrapping"/>
+      </w:r>
+      <w:r>
+        <w:rPr>
+          <w:rFonts w:ascii="Helvetica" w:hAnsi="Helvetica" w:cs="Helvetica"/>
+          <w:color w:val="666666"/>
+          <w:sz w:val="30"/>
+          <w:szCs w:val="30"/>
+        </w:rPr>
+        <w:t>&gt;&gt; Botón C: Función giratoria On- Off 360º</w:t>
+      </w:r>
+      <w:r>
+        <w:rPr>
+          <w:rFonts w:ascii="Helvetica" w:hAnsi="Helvetica" w:cs="Helvetica"/>
+          <w:color w:val="666666"/>
+          <w:sz w:val="30"/>
+          <w:szCs w:val="30"/>
+        </w:rPr>
+        <w:br w:type="textWrapping"/>
+      </w:r>
+      <w:r>
+        <w:rPr>
+          <w:rFonts w:ascii="Helvetica" w:hAnsi="Helvetica" w:cs="Helvetica"/>
+          <w:color w:val="666666"/>
+          <w:sz w:val="30"/>
+          <w:szCs w:val="30"/>
+        </w:rPr>
         <w:t>&gt;&gt; Ideal para dormitorio de los niños</w:t>
       </w:r>
       <w:r>
@@ -3436,7 +3252,15 @@
           <w:sz w:val="30"/>
           <w:szCs w:val="30"/>
         </w:rPr>
-        <w:br/>
+        <w:br w:type="textWrapping"/>
+      </w:r>
+      <w:r>
+        <w:rPr>
+          <w:rFonts w:ascii="Helvetica" w:hAnsi="Helvetica" w:cs="Helvetica"/>
+          <w:color w:val="666666"/>
+          <w:sz w:val="30"/>
+          <w:szCs w:val="30"/>
+        </w:rPr>
         <w:t>&gt;&gt; Posibilidad de poner tornillo en el sector de pilas para evitar apertura</w:t>
       </w:r>
     </w:p>
@@ -3449,7 +3273,7 @@
     </w:p>
     <w:p>
       <w:pPr>
-        <w:pStyle w:val="Ttulo1"/>
+        <w:pStyle w:val="2"/>
         <w:shd w:val="clear" w:color="auto" w:fill="FFFFFF"/>
         <w:spacing w:before="0" w:beforeAutospacing="0" w:after="120" w:afterAutospacing="0"/>
         <w:ind w:right="420"/>
@@ -3470,7 +3294,7 @@
     </w:p>
     <w:p>
       <w:pPr>
-        <w:pStyle w:val="Ttulo1"/>
+        <w:pStyle w:val="2"/>
         <w:shd w:val="clear" w:color="auto" w:fill="FFFFFF"/>
         <w:spacing w:before="0" w:beforeAutospacing="0" w:after="120" w:afterAutospacing="0"/>
         <w:ind w:right="420"/>
@@ -3497,7 +3321,7 @@
           <w:sz w:val="30"/>
           <w:szCs w:val="30"/>
         </w:rPr>
-        <w:br/>
+        <w:br w:type="textWrapping"/>
       </w:r>
       <w:r>
         <w:rPr>
@@ -3516,7 +3340,7 @@
           <w:sz w:val="30"/>
           <w:szCs w:val="30"/>
         </w:rPr>
-        <w:br/>
+        <w:br w:type="textWrapping"/>
       </w:r>
       <w:r>
         <w:rPr>
@@ -3535,7 +3359,7 @@
           <w:sz w:val="30"/>
           <w:szCs w:val="30"/>
         </w:rPr>
-        <w:br/>
+        <w:br w:type="textWrapping"/>
       </w:r>
       <w:r>
         <w:rPr>
@@ -3554,38 +3378,26 @@
           <w:sz w:val="30"/>
           <w:szCs w:val="30"/>
         </w:rPr>
-        <w:br/>
-      </w:r>
-      <w:r>
-        <w:rPr>
-          <w:rFonts w:ascii="Helvetica" w:hAnsi="Helvetica" w:cs="Helvetica"/>
-          <w:color w:val="666666"/>
-          <w:sz w:val="30"/>
-          <w:szCs w:val="30"/>
-          <w:shd w:val="clear" w:color="auto" w:fill="FFFFFF"/>
-        </w:rPr>
-        <w:t xml:space="preserve">22 cm de alto y 10,5 cm de </w:t>
-      </w:r>
-      <w:proofErr w:type="spellStart"/>
-      <w:r>
-        <w:rPr>
-          <w:rFonts w:ascii="Helvetica" w:hAnsi="Helvetica" w:cs="Helvetica"/>
-          <w:color w:val="666666"/>
-          <w:sz w:val="30"/>
-          <w:szCs w:val="30"/>
-          <w:shd w:val="clear" w:color="auto" w:fill="FFFFFF"/>
-        </w:rPr>
-        <w:t>diametro</w:t>
-      </w:r>
-      <w:proofErr w:type="spellEnd"/>
-      <w:r>
-        <w:rPr>
-          <w:rFonts w:ascii="Helvetica" w:hAnsi="Helvetica" w:cs="Helvetica"/>
-          <w:color w:val="666666"/>
-          <w:sz w:val="30"/>
-          <w:szCs w:val="30"/>
-        </w:rPr>
-        <w:br/>
+        <w:br w:type="textWrapping"/>
+      </w:r>
+      <w:r>
+        <w:rPr>
+          <w:rFonts w:ascii="Helvetica" w:hAnsi="Helvetica" w:cs="Helvetica"/>
+          <w:color w:val="666666"/>
+          <w:sz w:val="30"/>
+          <w:szCs w:val="30"/>
+          <w:shd w:val="clear" w:color="auto" w:fill="FFFFFF"/>
+        </w:rPr>
+        <w:t>22 cm de alto y 10,5 cm de diametro</w:t>
+      </w:r>
+      <w:r>
+        <w:rPr>
+          <w:rFonts w:ascii="Helvetica" w:hAnsi="Helvetica" w:cs="Helvetica"/>
+          <w:color w:val="666666"/>
+          <w:sz w:val="30"/>
+          <w:szCs w:val="30"/>
+        </w:rPr>
+        <w:br w:type="textWrapping"/>
       </w:r>
       <w:r>
         <w:rPr>
@@ -3604,16 +3416,16 @@
           <w:sz w:val="30"/>
           <w:szCs w:val="30"/>
         </w:rPr>
-        <w:br/>
-      </w:r>
-      <w:r>
-        <w:rPr>
-          <w:rFonts w:ascii="Helvetica" w:hAnsi="Helvetica" w:cs="Helvetica"/>
-          <w:color w:val="666666"/>
-          <w:sz w:val="30"/>
-          <w:szCs w:val="30"/>
-        </w:rPr>
-        <w:br/>
+        <w:br w:type="textWrapping"/>
+      </w:r>
+      <w:r>
+        <w:rPr>
+          <w:rFonts w:ascii="Helvetica" w:hAnsi="Helvetica" w:cs="Helvetica"/>
+          <w:color w:val="666666"/>
+          <w:sz w:val="30"/>
+          <w:szCs w:val="30"/>
+        </w:rPr>
+        <w:br w:type="textWrapping"/>
       </w:r>
       <w:r>
         <w:rPr>
@@ -3632,7 +3444,7 @@
           <w:sz w:val="30"/>
           <w:szCs w:val="30"/>
         </w:rPr>
-        <w:br/>
+        <w:br w:type="textWrapping"/>
       </w:r>
       <w:r>
         <w:rPr>
@@ -3651,7 +3463,7 @@
           <w:sz w:val="30"/>
           <w:szCs w:val="30"/>
         </w:rPr>
-        <w:br/>
+        <w:br w:type="textWrapping"/>
       </w:r>
       <w:r>
         <w:rPr>
@@ -3670,7 +3482,7 @@
           <w:sz w:val="30"/>
           <w:szCs w:val="30"/>
         </w:rPr>
-        <w:br/>
+        <w:br w:type="textWrapping"/>
       </w:r>
       <w:r>
         <w:rPr>
@@ -3689,45 +3501,23 @@
           <w:sz w:val="30"/>
           <w:szCs w:val="30"/>
         </w:rPr>
-        <w:br/>
-      </w:r>
-      <w:r>
-        <w:rPr>
-          <w:rFonts w:ascii="Helvetica" w:hAnsi="Helvetica" w:cs="Helvetica"/>
-          <w:color w:val="666666"/>
-          <w:sz w:val="30"/>
-          <w:szCs w:val="30"/>
-          <w:shd w:val="clear" w:color="auto" w:fill="FFFFFF"/>
-        </w:rPr>
-        <w:t xml:space="preserve">Perfecto para hacer café, té, </w:t>
-      </w:r>
-      <w:proofErr w:type="spellStart"/>
-      <w:r>
-        <w:rPr>
-          <w:rFonts w:ascii="Helvetica" w:hAnsi="Helvetica" w:cs="Helvetica"/>
-          <w:color w:val="666666"/>
-          <w:sz w:val="30"/>
-          <w:szCs w:val="30"/>
-          <w:shd w:val="clear" w:color="auto" w:fill="FFFFFF"/>
-        </w:rPr>
-        <w:t>etc</w:t>
-      </w:r>
-      <w:proofErr w:type="spellEnd"/>
-      <w:r>
-        <w:rPr>
-          <w:rFonts w:ascii="Helvetica" w:hAnsi="Helvetica" w:cs="Helvetica"/>
-          <w:color w:val="666666"/>
-          <w:sz w:val="30"/>
-          <w:szCs w:val="30"/>
-          <w:shd w:val="clear" w:color="auto" w:fill="FFFFFF"/>
-        </w:rPr>
-        <w:t>, adecuado para uso en el hogar y la Oficina.</w:t>
+        <w:br w:type="textWrapping"/>
+      </w:r>
+      <w:r>
+        <w:rPr>
+          <w:rFonts w:ascii="Helvetica" w:hAnsi="Helvetica" w:cs="Helvetica"/>
+          <w:color w:val="666666"/>
+          <w:sz w:val="30"/>
+          <w:szCs w:val="30"/>
+          <w:shd w:val="clear" w:color="auto" w:fill="FFFFFF"/>
+        </w:rPr>
+        <w:t>Perfecto para hacer café, té, etc, adecuado para uso en el hogar y la Oficina.</w:t>
       </w:r>
     </w:p>
     <w:p>
       <w:pPr>
         <w:pBdr>
-          <w:bottom w:val="single" w:sz="6" w:space="1" w:color="auto"/>
+          <w:bottom w:val="single" w:color="auto" w:sz="6" w:space="1"/>
         </w:pBdr>
         <w:rPr>
           <w:rFonts w:cstheme="minorHAnsi"/>
@@ -3736,7 +3526,7 @@
     </w:p>
     <w:p>
       <w:pPr>
-        <w:pStyle w:val="Ttulo1"/>
+        <w:pStyle w:val="2"/>
         <w:shd w:val="clear" w:color="auto" w:fill="FFFFFF"/>
         <w:spacing w:before="0" w:beforeAutospacing="0" w:after="120" w:afterAutospacing="0"/>
         <w:ind w:right="420"/>
@@ -3758,7 +3548,7 @@
     <w:p>
       <w:pPr>
         <w:pBdr>
-          <w:bottom w:val="single" w:sz="6" w:space="1" w:color="auto"/>
+          <w:bottom w:val="single" w:color="auto" w:sz="6" w:space="1"/>
         </w:pBdr>
         <w:rPr>
           <w:rFonts w:ascii="Helvetica" w:hAnsi="Helvetica" w:cs="Helvetica"/>
@@ -3785,7 +3575,7 @@
           <w:sz w:val="30"/>
           <w:szCs w:val="30"/>
         </w:rPr>
-        <w:br/>
+        <w:br w:type="textWrapping"/>
       </w:r>
       <w:r>
         <w:rPr>
@@ -3804,59 +3594,26 @@
           <w:sz w:val="30"/>
           <w:szCs w:val="30"/>
         </w:rPr>
-        <w:br/>
-      </w:r>
-      <w:r>
-        <w:rPr>
-          <w:rFonts w:ascii="Helvetica" w:hAnsi="Helvetica" w:cs="Helvetica"/>
-          <w:color w:val="666666"/>
-          <w:sz w:val="30"/>
-          <w:szCs w:val="30"/>
-          <w:shd w:val="clear" w:color="auto" w:fill="FFFFFF"/>
-        </w:rPr>
-        <w:t xml:space="preserve">El secreto son </w:t>
-      </w:r>
-      <w:proofErr w:type="gramStart"/>
-      <w:r>
-        <w:rPr>
-          <w:rFonts w:ascii="Helvetica" w:hAnsi="Helvetica" w:cs="Helvetica"/>
-          <w:color w:val="666666"/>
-          <w:sz w:val="30"/>
-          <w:szCs w:val="30"/>
-          <w:shd w:val="clear" w:color="auto" w:fill="FFFFFF"/>
-        </w:rPr>
-        <w:t>las miles</w:t>
-      </w:r>
-      <w:proofErr w:type="gramEnd"/>
-      <w:r>
-        <w:rPr>
-          <w:rFonts w:ascii="Helvetica" w:hAnsi="Helvetica" w:cs="Helvetica"/>
-          <w:color w:val="666666"/>
-          <w:sz w:val="30"/>
-          <w:szCs w:val="30"/>
-          <w:shd w:val="clear" w:color="auto" w:fill="FFFFFF"/>
-        </w:rPr>
-        <w:t xml:space="preserve"> de micro cerdas que actúan como dedos agarrando hasta la última pieza de pelusa o piel. Ideal para muebles tapizados, ropa, alfombras, ropa de cama, </w:t>
-      </w:r>
-      <w:r>
-        <w:rPr>
-          <w:rFonts w:ascii="Helvetica" w:hAnsi="Helvetica" w:cs="Helvetica"/>
-          <w:color w:val="666666"/>
-          <w:sz w:val="30"/>
-          <w:szCs w:val="30"/>
-          <w:shd w:val="clear" w:color="auto" w:fill="FFFFFF"/>
-        </w:rPr>
-        <w:lastRenderedPageBreak/>
-        <w:t>almohadas, asientos de tela y más.</w:t>
-      </w:r>
-      <w:r>
-        <w:rPr>
-          <w:rFonts w:ascii="Helvetica" w:hAnsi="Helvetica" w:cs="Helvetica"/>
-          <w:color w:val="666666"/>
-          <w:sz w:val="30"/>
-          <w:szCs w:val="30"/>
-        </w:rPr>
-        <w:br/>
+        <w:br w:type="textWrapping"/>
+      </w:r>
+      <w:r>
+        <w:rPr>
+          <w:rFonts w:ascii="Helvetica" w:hAnsi="Helvetica" w:cs="Helvetica"/>
+          <w:color w:val="666666"/>
+          <w:sz w:val="30"/>
+          <w:szCs w:val="30"/>
+          <w:shd w:val="clear" w:color="auto" w:fill="FFFFFF"/>
+        </w:rPr>
+        <w:t>El secreto son las miles de micro cerdas que actúan como dedos agarrando hasta la última pieza de pelusa o piel. Ideal para muebles tapizados, ropa, alfombras, ropa de cama, almohadas, asientos de tela y más.</w:t>
+      </w:r>
+      <w:r>
+        <w:rPr>
+          <w:rFonts w:ascii="Helvetica" w:hAnsi="Helvetica" w:cs="Helvetica"/>
+          <w:color w:val="666666"/>
+          <w:sz w:val="30"/>
+          <w:szCs w:val="30"/>
+        </w:rPr>
+        <w:br w:type="textWrapping"/>
       </w:r>
       <w:r>
         <w:rPr>
@@ -3875,16 +3632,16 @@
           <w:sz w:val="30"/>
           <w:szCs w:val="30"/>
         </w:rPr>
-        <w:br/>
-      </w:r>
-      <w:r>
-        <w:rPr>
-          <w:rFonts w:ascii="Helvetica" w:hAnsi="Helvetica" w:cs="Helvetica"/>
-          <w:color w:val="666666"/>
-          <w:sz w:val="30"/>
-          <w:szCs w:val="30"/>
-        </w:rPr>
-        <w:br/>
+        <w:br w:type="textWrapping"/>
+      </w:r>
+      <w:r>
+        <w:rPr>
+          <w:rFonts w:ascii="Helvetica" w:hAnsi="Helvetica" w:cs="Helvetica"/>
+          <w:color w:val="666666"/>
+          <w:sz w:val="30"/>
+          <w:szCs w:val="30"/>
+        </w:rPr>
+        <w:br w:type="textWrapping"/>
       </w:r>
       <w:r>
         <w:rPr>
@@ -3903,7 +3660,7 @@
           <w:sz w:val="30"/>
           <w:szCs w:val="30"/>
         </w:rPr>
-        <w:br/>
+        <w:br w:type="textWrapping"/>
       </w:r>
       <w:r>
         <w:rPr>
@@ -3922,7 +3679,7 @@
           <w:sz w:val="30"/>
           <w:szCs w:val="30"/>
         </w:rPr>
-        <w:br/>
+        <w:br w:type="textWrapping"/>
       </w:r>
       <w:r>
         <w:rPr>
@@ -3937,7 +3694,7 @@
     </w:p>
     <w:p>
       <w:pPr>
-        <w:pStyle w:val="Ttulo1"/>
+        <w:pStyle w:val="2"/>
         <w:shd w:val="clear" w:color="auto" w:fill="FFFFFF"/>
         <w:spacing w:before="0" w:beforeAutospacing="0" w:after="120" w:afterAutospacing="0"/>
         <w:ind w:right="420"/>
@@ -3953,41 +3710,13 @@
           <w:sz w:val="33"/>
           <w:szCs w:val="33"/>
         </w:rPr>
-        <w:t xml:space="preserve">Cortador Mandolina Rallador </w:t>
-      </w:r>
-      <w:proofErr w:type="spellStart"/>
-      <w:r>
-        <w:rPr>
-          <w:rFonts w:ascii="Helvetica" w:hAnsi="Helvetica" w:cs="Helvetica"/>
-          <w:sz w:val="33"/>
-          <w:szCs w:val="33"/>
-        </w:rPr>
-        <w:t>Multiple</w:t>
-      </w:r>
-      <w:proofErr w:type="spellEnd"/>
-      <w:r>
-        <w:rPr>
-          <w:rFonts w:ascii="Helvetica" w:hAnsi="Helvetica" w:cs="Helvetica"/>
-          <w:sz w:val="33"/>
-          <w:szCs w:val="33"/>
-        </w:rPr>
-        <w:t xml:space="preserve"> Frutas Verduras </w:t>
-      </w:r>
-      <w:proofErr w:type="spellStart"/>
-      <w:r>
-        <w:rPr>
-          <w:rFonts w:ascii="Helvetica" w:hAnsi="Helvetica" w:cs="Helvetica"/>
-          <w:sz w:val="33"/>
-          <w:szCs w:val="33"/>
-        </w:rPr>
-        <w:t>Unico</w:t>
-      </w:r>
-      <w:proofErr w:type="spellEnd"/>
+        <w:t>Cortador Mandolina Rallador Multiple Frutas Verduras Unico</w:t>
+      </w:r>
     </w:p>
     <w:p>
       <w:pPr>
         <w:pBdr>
-          <w:bottom w:val="single" w:sz="6" w:space="1" w:color="auto"/>
+          <w:bottom w:val="single" w:color="auto" w:sz="6" w:space="1"/>
         </w:pBdr>
         <w:rPr>
           <w:rFonts w:ascii="Helvetica" w:hAnsi="Helvetica" w:cs="Helvetica"/>
@@ -4014,25 +3743,25 @@
           <w:sz w:val="30"/>
           <w:szCs w:val="30"/>
         </w:rPr>
-        <w:br/>
-      </w:r>
-      <w:r>
-        <w:rPr>
-          <w:rFonts w:ascii="Helvetica" w:hAnsi="Helvetica" w:cs="Helvetica"/>
-          <w:color w:val="666666"/>
-          <w:sz w:val="30"/>
-          <w:szCs w:val="30"/>
-        </w:rPr>
-        <w:br/>
-      </w:r>
-      <w:r>
-        <w:rPr>
-          <w:rFonts w:ascii="Helvetica" w:hAnsi="Helvetica" w:cs="Helvetica"/>
-          <w:color w:val="666666"/>
-          <w:sz w:val="30"/>
-          <w:szCs w:val="30"/>
-        </w:rPr>
-        <w:br/>
+        <w:br w:type="textWrapping"/>
+      </w:r>
+      <w:r>
+        <w:rPr>
+          <w:rFonts w:ascii="Helvetica" w:hAnsi="Helvetica" w:cs="Helvetica"/>
+          <w:color w:val="666666"/>
+          <w:sz w:val="30"/>
+          <w:szCs w:val="30"/>
+        </w:rPr>
+        <w:br w:type="textWrapping"/>
+      </w:r>
+      <w:r>
+        <w:rPr>
+          <w:rFonts w:ascii="Helvetica" w:hAnsi="Helvetica" w:cs="Helvetica"/>
+          <w:color w:val="666666"/>
+          <w:sz w:val="30"/>
+          <w:szCs w:val="30"/>
+        </w:rPr>
+        <w:br w:type="textWrapping"/>
       </w:r>
       <w:r>
         <w:rPr>
@@ -4051,7 +3780,7 @@
           <w:sz w:val="30"/>
           <w:szCs w:val="30"/>
         </w:rPr>
-        <w:br/>
+        <w:br w:type="textWrapping"/>
       </w:r>
       <w:r>
         <w:rPr>
@@ -4070,48 +3799,26 @@
           <w:sz w:val="30"/>
           <w:szCs w:val="30"/>
         </w:rPr>
-        <w:br/>
-      </w:r>
-      <w:r>
-        <w:rPr>
-          <w:rFonts w:ascii="Helvetica" w:hAnsi="Helvetica" w:cs="Helvetica"/>
-          <w:color w:val="666666"/>
-          <w:sz w:val="30"/>
-          <w:szCs w:val="30"/>
-          <w:shd w:val="clear" w:color="auto" w:fill="FFFFFF"/>
-        </w:rPr>
-        <w:t xml:space="preserve">- Material: </w:t>
-      </w:r>
-      <w:proofErr w:type="spellStart"/>
-      <w:r>
-        <w:rPr>
-          <w:rFonts w:ascii="Helvetica" w:hAnsi="Helvetica" w:cs="Helvetica"/>
-          <w:color w:val="666666"/>
-          <w:sz w:val="30"/>
-          <w:szCs w:val="30"/>
-          <w:shd w:val="clear" w:color="auto" w:fill="FFFFFF"/>
-        </w:rPr>
-        <w:t>Plastico</w:t>
-      </w:r>
-      <w:proofErr w:type="spellEnd"/>
-      <w:r>
-        <w:rPr>
-          <w:rFonts w:ascii="Helvetica" w:hAnsi="Helvetica" w:cs="Helvetica"/>
-          <w:color w:val="666666"/>
-          <w:sz w:val="30"/>
-          <w:szCs w:val="30"/>
-          <w:shd w:val="clear" w:color="auto" w:fill="FFFFFF"/>
-        </w:rPr>
-        <w:t>.</w:t>
-      </w:r>
-      <w:r>
-        <w:rPr>
-          <w:rFonts w:ascii="Helvetica" w:hAnsi="Helvetica" w:cs="Helvetica"/>
-          <w:color w:val="666666"/>
-          <w:sz w:val="30"/>
-          <w:szCs w:val="30"/>
-        </w:rPr>
-        <w:br/>
+        <w:br w:type="textWrapping"/>
+      </w:r>
+      <w:r>
+        <w:rPr>
+          <w:rFonts w:ascii="Helvetica" w:hAnsi="Helvetica" w:cs="Helvetica"/>
+          <w:color w:val="666666"/>
+          <w:sz w:val="30"/>
+          <w:szCs w:val="30"/>
+          <w:shd w:val="clear" w:color="auto" w:fill="FFFFFF"/>
+        </w:rPr>
+        <w:t>- Material: Plastico.</w:t>
+      </w:r>
+      <w:r>
+        <w:rPr>
+          <w:rFonts w:ascii="Helvetica" w:hAnsi="Helvetica" w:cs="Helvetica"/>
+          <w:color w:val="666666"/>
+          <w:sz w:val="30"/>
+          <w:szCs w:val="30"/>
+        </w:rPr>
+        <w:br w:type="textWrapping"/>
       </w:r>
       <w:r>
         <w:rPr>
@@ -4130,7 +3837,7 @@
           <w:sz w:val="30"/>
           <w:szCs w:val="30"/>
         </w:rPr>
-        <w:br/>
+        <w:br w:type="textWrapping"/>
       </w:r>
       <w:r>
         <w:rPr>
@@ -4145,7 +3852,7 @@
     </w:p>
     <w:p>
       <w:pPr>
-        <w:pStyle w:val="Ttulo1"/>
+        <w:pStyle w:val="2"/>
         <w:shd w:val="clear" w:color="auto" w:fill="FFFFFF"/>
         <w:spacing w:before="0" w:beforeAutospacing="0" w:after="120" w:afterAutospacing="0"/>
         <w:ind w:right="420"/>
@@ -4161,31 +3868,13 @@
           <w:sz w:val="33"/>
           <w:szCs w:val="33"/>
         </w:rPr>
-        <w:t xml:space="preserve">Vaso </w:t>
-      </w:r>
-      <w:proofErr w:type="spellStart"/>
-      <w:r>
-        <w:rPr>
-          <w:rFonts w:ascii="Helvetica" w:hAnsi="Helvetica" w:cs="Helvetica"/>
-          <w:sz w:val="33"/>
-          <w:szCs w:val="33"/>
-        </w:rPr>
-        <w:t>Termico</w:t>
-      </w:r>
-      <w:proofErr w:type="spellEnd"/>
-      <w:r>
-        <w:rPr>
-          <w:rFonts w:ascii="Helvetica" w:hAnsi="Helvetica" w:cs="Helvetica"/>
-          <w:sz w:val="33"/>
-          <w:szCs w:val="33"/>
-        </w:rPr>
-        <w:t xml:space="preserve"> 620 Ml Tapa Segura Pesca Regalo Camping</w:t>
+        <w:t>Vaso Termico 620 Ml Tapa Segura Pesca Regalo Camping</w:t>
       </w:r>
     </w:p>
     <w:p>
       <w:pPr>
         <w:pBdr>
-          <w:bottom w:val="single" w:sz="6" w:space="1" w:color="auto"/>
+          <w:bottom w:val="single" w:color="auto" w:sz="6" w:space="1"/>
         </w:pBdr>
         <w:rPr>
           <w:rFonts w:ascii="Helvetica" w:hAnsi="Helvetica" w:cs="Helvetica"/>
@@ -4212,16 +3901,16 @@
           <w:sz w:val="30"/>
           <w:szCs w:val="30"/>
         </w:rPr>
-        <w:br/>
-      </w:r>
-      <w:r>
-        <w:rPr>
-          <w:rFonts w:ascii="Helvetica" w:hAnsi="Helvetica" w:cs="Helvetica"/>
-          <w:color w:val="666666"/>
-          <w:sz w:val="30"/>
-          <w:szCs w:val="30"/>
-        </w:rPr>
-        <w:br/>
+        <w:br w:type="textWrapping"/>
+      </w:r>
+      <w:r>
+        <w:rPr>
+          <w:rFonts w:ascii="Helvetica" w:hAnsi="Helvetica" w:cs="Helvetica"/>
+          <w:color w:val="666666"/>
+          <w:sz w:val="30"/>
+          <w:szCs w:val="30"/>
+        </w:rPr>
+        <w:br w:type="textWrapping"/>
       </w:r>
       <w:r>
         <w:rPr>
@@ -4240,16 +3929,16 @@
           <w:sz w:val="30"/>
           <w:szCs w:val="30"/>
         </w:rPr>
-        <w:br/>
-      </w:r>
-      <w:r>
-        <w:rPr>
-          <w:rFonts w:ascii="Helvetica" w:hAnsi="Helvetica" w:cs="Helvetica"/>
-          <w:color w:val="666666"/>
-          <w:sz w:val="30"/>
-          <w:szCs w:val="30"/>
-        </w:rPr>
-        <w:br/>
+        <w:br w:type="textWrapping"/>
+      </w:r>
+      <w:r>
+        <w:rPr>
+          <w:rFonts w:ascii="Helvetica" w:hAnsi="Helvetica" w:cs="Helvetica"/>
+          <w:color w:val="666666"/>
+          <w:sz w:val="30"/>
+          <w:szCs w:val="30"/>
+        </w:rPr>
+        <w:br w:type="textWrapping"/>
       </w:r>
       <w:r>
         <w:rPr>
@@ -4268,16 +3957,16 @@
           <w:sz w:val="30"/>
           <w:szCs w:val="30"/>
         </w:rPr>
-        <w:br/>
-      </w:r>
-      <w:r>
-        <w:rPr>
-          <w:rFonts w:ascii="Helvetica" w:hAnsi="Helvetica" w:cs="Helvetica"/>
-          <w:color w:val="666666"/>
-          <w:sz w:val="30"/>
-          <w:szCs w:val="30"/>
-        </w:rPr>
-        <w:br/>
+        <w:br w:type="textWrapping"/>
+      </w:r>
+      <w:r>
+        <w:rPr>
+          <w:rFonts w:ascii="Helvetica" w:hAnsi="Helvetica" w:cs="Helvetica"/>
+          <w:color w:val="666666"/>
+          <w:sz w:val="30"/>
+          <w:szCs w:val="30"/>
+        </w:rPr>
+        <w:br w:type="textWrapping"/>
       </w:r>
       <w:r>
         <w:rPr>
@@ -4296,16 +3985,16 @@
           <w:sz w:val="30"/>
           <w:szCs w:val="30"/>
         </w:rPr>
-        <w:br/>
-      </w:r>
-      <w:r>
-        <w:rPr>
-          <w:rFonts w:ascii="Helvetica" w:hAnsi="Helvetica" w:cs="Helvetica"/>
-          <w:color w:val="666666"/>
-          <w:sz w:val="30"/>
-          <w:szCs w:val="30"/>
-        </w:rPr>
-        <w:br/>
+        <w:br w:type="textWrapping"/>
+      </w:r>
+      <w:r>
+        <w:rPr>
+          <w:rFonts w:ascii="Helvetica" w:hAnsi="Helvetica" w:cs="Helvetica"/>
+          <w:color w:val="666666"/>
+          <w:sz w:val="30"/>
+          <w:szCs w:val="30"/>
+        </w:rPr>
+        <w:br w:type="textWrapping"/>
       </w:r>
       <w:r>
         <w:rPr>
@@ -4324,7 +4013,7 @@
           <w:sz w:val="30"/>
           <w:szCs w:val="30"/>
         </w:rPr>
-        <w:br/>
+        <w:br w:type="textWrapping"/>
       </w:r>
       <w:r>
         <w:rPr>
@@ -4343,16 +4032,16 @@
           <w:sz w:val="30"/>
           <w:szCs w:val="30"/>
         </w:rPr>
-        <w:br/>
-      </w:r>
-      <w:r>
-        <w:rPr>
-          <w:rFonts w:ascii="Helvetica" w:hAnsi="Helvetica" w:cs="Helvetica"/>
-          <w:color w:val="666666"/>
-          <w:sz w:val="30"/>
-          <w:szCs w:val="30"/>
-        </w:rPr>
-        <w:br/>
+        <w:br w:type="textWrapping"/>
+      </w:r>
+      <w:r>
+        <w:rPr>
+          <w:rFonts w:ascii="Helvetica" w:hAnsi="Helvetica" w:cs="Helvetica"/>
+          <w:color w:val="666666"/>
+          <w:sz w:val="30"/>
+          <w:szCs w:val="30"/>
+        </w:rPr>
+        <w:br w:type="textWrapping"/>
       </w:r>
       <w:r>
         <w:rPr>
@@ -4371,17 +4060,16 @@
           <w:sz w:val="30"/>
           <w:szCs w:val="30"/>
         </w:rPr>
-        <w:br/>
-      </w:r>
-      <w:r>
-        <w:rPr>
-          <w:rFonts w:ascii="Helvetica" w:hAnsi="Helvetica" w:cs="Helvetica"/>
-          <w:color w:val="666666"/>
-          <w:sz w:val="30"/>
-          <w:szCs w:val="30"/>
-        </w:rPr>
-        <w:lastRenderedPageBreak/>
-        <w:br/>
+        <w:br w:type="textWrapping"/>
+      </w:r>
+      <w:r>
+        <w:rPr>
+          <w:rFonts w:ascii="Helvetica" w:hAnsi="Helvetica" w:cs="Helvetica"/>
+          <w:color w:val="666666"/>
+          <w:sz w:val="30"/>
+          <w:szCs w:val="30"/>
+        </w:rPr>
+        <w:br w:type="textWrapping"/>
       </w:r>
       <w:r>
         <w:rPr>
@@ -4400,16 +4088,16 @@
           <w:sz w:val="30"/>
           <w:szCs w:val="30"/>
         </w:rPr>
-        <w:br/>
-      </w:r>
-      <w:r>
-        <w:rPr>
-          <w:rFonts w:ascii="Helvetica" w:hAnsi="Helvetica" w:cs="Helvetica"/>
-          <w:color w:val="666666"/>
-          <w:sz w:val="30"/>
-          <w:szCs w:val="30"/>
-        </w:rPr>
-        <w:br/>
+        <w:br w:type="textWrapping"/>
+      </w:r>
+      <w:r>
+        <w:rPr>
+          <w:rFonts w:ascii="Helvetica" w:hAnsi="Helvetica" w:cs="Helvetica"/>
+          <w:color w:val="666666"/>
+          <w:sz w:val="30"/>
+          <w:szCs w:val="30"/>
+        </w:rPr>
+        <w:br w:type="textWrapping"/>
       </w:r>
       <w:r>
         <w:rPr>
@@ -4428,7 +4116,7 @@
           <w:sz w:val="30"/>
           <w:szCs w:val="30"/>
         </w:rPr>
-        <w:br/>
+        <w:br w:type="textWrapping"/>
       </w:r>
       <w:r>
         <w:rPr>
@@ -4447,7 +4135,7 @@
           <w:sz w:val="30"/>
           <w:szCs w:val="30"/>
         </w:rPr>
-        <w:br/>
+        <w:br w:type="textWrapping"/>
       </w:r>
       <w:r>
         <w:rPr>
@@ -4466,7 +4154,7 @@
           <w:sz w:val="30"/>
           <w:szCs w:val="30"/>
         </w:rPr>
-        <w:br/>
+        <w:br w:type="textWrapping"/>
       </w:r>
       <w:r>
         <w:rPr>
@@ -4485,7 +4173,7 @@
           <w:sz w:val="30"/>
           <w:szCs w:val="30"/>
         </w:rPr>
-        <w:br/>
+        <w:br w:type="textWrapping"/>
       </w:r>
       <w:r>
         <w:rPr>
@@ -4504,7 +4192,7 @@
           <w:sz w:val="30"/>
           <w:szCs w:val="30"/>
         </w:rPr>
-        <w:br/>
+        <w:br w:type="textWrapping"/>
       </w:r>
       <w:r>
         <w:rPr>
@@ -4523,7 +4211,7 @@
           <w:sz w:val="30"/>
           <w:szCs w:val="30"/>
         </w:rPr>
-        <w:br/>
+        <w:br w:type="textWrapping"/>
       </w:r>
       <w:r>
         <w:rPr>
@@ -4542,7 +4230,7 @@
           <w:sz w:val="30"/>
           <w:szCs w:val="30"/>
         </w:rPr>
-        <w:br/>
+        <w:br w:type="textWrapping"/>
       </w:r>
       <w:r>
         <w:rPr>
@@ -4557,7 +4245,7 @@
     </w:p>
     <w:p>
       <w:pPr>
-        <w:pStyle w:val="Ttulo1"/>
+        <w:pStyle w:val="2"/>
         <w:shd w:val="clear" w:color="auto" w:fill="FFFFFF"/>
         <w:spacing w:before="0" w:beforeAutospacing="0" w:after="120" w:afterAutospacing="0"/>
         <w:ind w:right="420"/>
@@ -4573,25 +4261,7 @@
           <w:sz w:val="33"/>
           <w:szCs w:val="33"/>
         </w:rPr>
-        <w:t xml:space="preserve">Mini Juguera / Licuadora Portátil Recargable </w:t>
-      </w:r>
-      <w:proofErr w:type="spellStart"/>
-      <w:r>
-        <w:rPr>
-          <w:rFonts w:ascii="Helvetica" w:hAnsi="Helvetica" w:cs="Helvetica"/>
-          <w:sz w:val="33"/>
-          <w:szCs w:val="33"/>
-        </w:rPr>
-        <w:t>Usb</w:t>
-      </w:r>
-      <w:proofErr w:type="spellEnd"/>
-      <w:r>
-        <w:rPr>
-          <w:rFonts w:ascii="Helvetica" w:hAnsi="Helvetica" w:cs="Helvetica"/>
-          <w:sz w:val="33"/>
-          <w:szCs w:val="33"/>
-        </w:rPr>
-        <w:t xml:space="preserve"> De 410 Ml</w:t>
+        <w:t>Mini Juguera / Licuadora Portátil Recargable Usb De 410 Ml</w:t>
       </w:r>
     </w:p>
     <w:p>
@@ -4604,7 +4274,7 @@
     <w:p>
       <w:pPr>
         <w:pBdr>
-          <w:bottom w:val="single" w:sz="6" w:space="1" w:color="auto"/>
+          <w:bottom w:val="single" w:color="auto" w:sz="6" w:space="1"/>
         </w:pBdr>
         <w:rPr>
           <w:rFonts w:ascii="Helvetica" w:hAnsi="Helvetica" w:cs="Helvetica"/>
@@ -4631,16 +4301,16 @@
           <w:sz w:val="30"/>
           <w:szCs w:val="30"/>
         </w:rPr>
-        <w:br/>
-      </w:r>
-      <w:r>
-        <w:rPr>
-          <w:rFonts w:ascii="Helvetica" w:hAnsi="Helvetica" w:cs="Helvetica"/>
-          <w:color w:val="666666"/>
-          <w:sz w:val="30"/>
-          <w:szCs w:val="30"/>
-        </w:rPr>
-        <w:br/>
+        <w:br w:type="textWrapping"/>
+      </w:r>
+      <w:r>
+        <w:rPr>
+          <w:rFonts w:ascii="Helvetica" w:hAnsi="Helvetica" w:cs="Helvetica"/>
+          <w:color w:val="666666"/>
+          <w:sz w:val="30"/>
+          <w:szCs w:val="30"/>
+        </w:rPr>
+        <w:br w:type="textWrapping"/>
       </w:r>
       <w:r>
         <w:rPr>
@@ -4659,66 +4329,44 @@
           <w:sz w:val="30"/>
           <w:szCs w:val="30"/>
         </w:rPr>
-        <w:br/>
-      </w:r>
-      <w:r>
-        <w:rPr>
-          <w:rFonts w:ascii="Helvetica" w:hAnsi="Helvetica" w:cs="Helvetica"/>
-          <w:color w:val="666666"/>
-          <w:sz w:val="30"/>
-          <w:szCs w:val="30"/>
-        </w:rPr>
-        <w:br/>
-      </w:r>
-      <w:r>
-        <w:rPr>
-          <w:rFonts w:ascii="Helvetica" w:hAnsi="Helvetica" w:cs="Helvetica"/>
-          <w:color w:val="666666"/>
-          <w:sz w:val="30"/>
-          <w:szCs w:val="30"/>
-          <w:shd w:val="clear" w:color="auto" w:fill="FFFFFF"/>
-        </w:rPr>
-        <w:t xml:space="preserve">•Plástico sin BPA, pulveriza sin esfuerzo frutas, verduras y </w:t>
-      </w:r>
-      <w:proofErr w:type="spellStart"/>
-      <w:r>
-        <w:rPr>
-          <w:rFonts w:ascii="Helvetica" w:hAnsi="Helvetica" w:cs="Helvetica"/>
-          <w:color w:val="666666"/>
-          <w:sz w:val="30"/>
-          <w:szCs w:val="30"/>
-          <w:shd w:val="clear" w:color="auto" w:fill="FFFFFF"/>
-        </w:rPr>
-        <w:t>superalimentos</w:t>
-      </w:r>
-      <w:proofErr w:type="spellEnd"/>
-      <w:r>
-        <w:rPr>
-          <w:rFonts w:ascii="Helvetica" w:hAnsi="Helvetica" w:cs="Helvetica"/>
-          <w:color w:val="666666"/>
-          <w:sz w:val="30"/>
-          <w:szCs w:val="30"/>
-          <w:shd w:val="clear" w:color="auto" w:fill="FFFFFF"/>
-        </w:rPr>
-        <w:t xml:space="preserve"> para obtener batidos de proteínas nutritivos y batidos verdes.</w:t>
-      </w:r>
-      <w:r>
-        <w:rPr>
-          <w:rFonts w:ascii="Helvetica" w:hAnsi="Helvetica" w:cs="Helvetica"/>
-          <w:color w:val="666666"/>
-          <w:sz w:val="30"/>
-          <w:szCs w:val="30"/>
-        </w:rPr>
-        <w:br/>
-      </w:r>
-      <w:r>
-        <w:rPr>
-          <w:rFonts w:ascii="Helvetica" w:hAnsi="Helvetica" w:cs="Helvetica"/>
-          <w:color w:val="666666"/>
-          <w:sz w:val="30"/>
-          <w:szCs w:val="30"/>
-        </w:rPr>
-        <w:br/>
+        <w:br w:type="textWrapping"/>
+      </w:r>
+      <w:r>
+        <w:rPr>
+          <w:rFonts w:ascii="Helvetica" w:hAnsi="Helvetica" w:cs="Helvetica"/>
+          <w:color w:val="666666"/>
+          <w:sz w:val="30"/>
+          <w:szCs w:val="30"/>
+        </w:rPr>
+        <w:br w:type="textWrapping"/>
+      </w:r>
+      <w:r>
+        <w:rPr>
+          <w:rFonts w:ascii="Helvetica" w:hAnsi="Helvetica" w:cs="Helvetica"/>
+          <w:color w:val="666666"/>
+          <w:sz w:val="30"/>
+          <w:szCs w:val="30"/>
+          <w:shd w:val="clear" w:color="auto" w:fill="FFFFFF"/>
+        </w:rPr>
+        <w:t>•Plástico sin BPA, pulveriza sin esfuerzo frutas, verduras y superalimentos para obtener batidos de proteínas nutritivos y batidos verdes.</w:t>
+      </w:r>
+      <w:r>
+        <w:rPr>
+          <w:rFonts w:ascii="Helvetica" w:hAnsi="Helvetica" w:cs="Helvetica"/>
+          <w:color w:val="666666"/>
+          <w:sz w:val="30"/>
+          <w:szCs w:val="30"/>
+        </w:rPr>
+        <w:br w:type="textWrapping"/>
+      </w:r>
+      <w:r>
+        <w:rPr>
+          <w:rFonts w:ascii="Helvetica" w:hAnsi="Helvetica" w:cs="Helvetica"/>
+          <w:color w:val="666666"/>
+          <w:sz w:val="30"/>
+          <w:szCs w:val="30"/>
+        </w:rPr>
+        <w:br w:type="textWrapping"/>
       </w:r>
       <w:r>
         <w:rPr>
@@ -4737,16 +4385,16 @@
           <w:sz w:val="30"/>
           <w:szCs w:val="30"/>
         </w:rPr>
-        <w:br/>
-      </w:r>
-      <w:r>
-        <w:rPr>
-          <w:rFonts w:ascii="Helvetica" w:hAnsi="Helvetica" w:cs="Helvetica"/>
-          <w:color w:val="666666"/>
-          <w:sz w:val="30"/>
-          <w:szCs w:val="30"/>
-        </w:rPr>
-        <w:br/>
+        <w:br w:type="textWrapping"/>
+      </w:r>
+      <w:r>
+        <w:rPr>
+          <w:rFonts w:ascii="Helvetica" w:hAnsi="Helvetica" w:cs="Helvetica"/>
+          <w:color w:val="666666"/>
+          <w:sz w:val="30"/>
+          <w:szCs w:val="30"/>
+        </w:rPr>
+        <w:br w:type="textWrapping"/>
       </w:r>
       <w:r>
         <w:rPr>
@@ -4765,26 +4413,25 @@
           <w:sz w:val="30"/>
           <w:szCs w:val="30"/>
         </w:rPr>
-        <w:br/>
-      </w:r>
-      <w:r>
-        <w:rPr>
-          <w:rFonts w:ascii="Helvetica" w:hAnsi="Helvetica" w:cs="Helvetica"/>
-          <w:color w:val="666666"/>
-          <w:sz w:val="30"/>
-          <w:szCs w:val="30"/>
-        </w:rPr>
-        <w:br/>
-      </w:r>
-      <w:r>
-        <w:rPr>
-          <w:rFonts w:ascii="Helvetica" w:hAnsi="Helvetica" w:cs="Helvetica"/>
-          <w:color w:val="666666"/>
-          <w:sz w:val="30"/>
-          <w:szCs w:val="30"/>
-          <w:shd w:val="clear" w:color="auto" w:fill="FFFFFF"/>
-        </w:rPr>
-        <w:lastRenderedPageBreak/>
+        <w:br w:type="textWrapping"/>
+      </w:r>
+      <w:r>
+        <w:rPr>
+          <w:rFonts w:ascii="Helvetica" w:hAnsi="Helvetica" w:cs="Helvetica"/>
+          <w:color w:val="666666"/>
+          <w:sz w:val="30"/>
+          <w:szCs w:val="30"/>
+        </w:rPr>
+        <w:br w:type="textWrapping"/>
+      </w:r>
+      <w:r>
+        <w:rPr>
+          <w:rFonts w:ascii="Helvetica" w:hAnsi="Helvetica" w:cs="Helvetica"/>
+          <w:color w:val="666666"/>
+          <w:sz w:val="30"/>
+          <w:szCs w:val="30"/>
+          <w:shd w:val="clear" w:color="auto" w:fill="FFFFFF"/>
+        </w:rPr>
         <w:t>Notas: En el proceso de exprimir, si la pulpa atasca la cuchilla y hace que la máquina se detenga, es necesario agitar el vaso para separar la pulpa de la cuchilla y luego reiniciar la máquina.</w:t>
       </w:r>
       <w:r>
@@ -4794,16 +4441,16 @@
           <w:sz w:val="30"/>
           <w:szCs w:val="30"/>
         </w:rPr>
-        <w:br/>
-      </w:r>
-      <w:r>
-        <w:rPr>
-          <w:rFonts w:ascii="Helvetica" w:hAnsi="Helvetica" w:cs="Helvetica"/>
-          <w:color w:val="666666"/>
-          <w:sz w:val="30"/>
-          <w:szCs w:val="30"/>
-        </w:rPr>
-        <w:br/>
+        <w:br w:type="textWrapping"/>
+      </w:r>
+      <w:r>
+        <w:rPr>
+          <w:rFonts w:ascii="Helvetica" w:hAnsi="Helvetica" w:cs="Helvetica"/>
+          <w:color w:val="666666"/>
+          <w:sz w:val="30"/>
+          <w:szCs w:val="30"/>
+        </w:rPr>
+        <w:br w:type="textWrapping"/>
       </w:r>
       <w:r>
         <w:rPr>
@@ -4822,7 +4469,7 @@
           <w:sz w:val="30"/>
           <w:szCs w:val="30"/>
         </w:rPr>
-        <w:br/>
+        <w:br w:type="textWrapping"/>
       </w:r>
       <w:r>
         <w:rPr>
@@ -4841,7 +4488,7 @@
           <w:sz w:val="30"/>
           <w:szCs w:val="30"/>
         </w:rPr>
-        <w:br/>
+        <w:br w:type="textWrapping"/>
       </w:r>
       <w:r>
         <w:rPr>
@@ -4860,7 +4507,7 @@
           <w:sz w:val="30"/>
           <w:szCs w:val="30"/>
         </w:rPr>
-        <w:br/>
+        <w:br w:type="textWrapping"/>
       </w:r>
       <w:r>
         <w:rPr>
@@ -4875,7 +4522,7 @@
     </w:p>
     <w:p>
       <w:pPr>
-        <w:pStyle w:val="Ttulo1"/>
+        <w:pStyle w:val="2"/>
         <w:shd w:val="clear" w:color="auto" w:fill="FFFFFF"/>
         <w:spacing w:before="0" w:beforeAutospacing="0" w:after="120" w:afterAutospacing="0"/>
         <w:ind w:right="420"/>
@@ -4896,9 +4543,9 @@
     </w:p>
     <w:p>
       <w:pPr>
-        <w:pStyle w:val="Ttulo1"/>
+        <w:pStyle w:val="2"/>
         <w:pBdr>
-          <w:bottom w:val="single" w:sz="6" w:space="1" w:color="auto"/>
+          <w:bottom w:val="single" w:color="auto" w:sz="6" w:space="1"/>
         </w:pBdr>
         <w:shd w:val="clear" w:color="auto" w:fill="FFFFFF"/>
         <w:spacing w:before="0" w:beforeAutospacing="0" w:after="120" w:afterAutospacing="0"/>
@@ -4911,36 +4558,24 @@
           <w:shd w:val="clear" w:color="auto" w:fill="FFFFFF"/>
         </w:rPr>
       </w:pPr>
-      <w:proofErr w:type="spellStart"/>
-      <w:r>
-        <w:rPr>
-          <w:rFonts w:ascii="Helvetica" w:hAnsi="Helvetica" w:cs="Helvetica"/>
-          <w:color w:val="666666"/>
-          <w:sz w:val="30"/>
-          <w:szCs w:val="30"/>
-          <w:shd w:val="clear" w:color="auto" w:fill="FFFFFF"/>
-        </w:rPr>
-        <w:t>nicos</w:t>
-      </w:r>
-      <w:proofErr w:type="spellEnd"/>
-      <w:r>
-        <w:rPr>
-          <w:rFonts w:ascii="Helvetica" w:hAnsi="Helvetica" w:cs="Helvetica"/>
-          <w:color w:val="666666"/>
-          <w:sz w:val="30"/>
-          <w:szCs w:val="30"/>
-          <w:shd w:val="clear" w:color="auto" w:fill="FFFFFF"/>
-        </w:rPr>
-        <w:t xml:space="preserve"> y exclusivos con 9 posibles combinaciones alto/ancho.</w:t>
-      </w:r>
-      <w:r>
-        <w:rPr>
-          <w:rFonts w:ascii="Helvetica" w:hAnsi="Helvetica" w:cs="Helvetica"/>
-          <w:color w:val="666666"/>
-          <w:sz w:val="30"/>
-          <w:szCs w:val="30"/>
-        </w:rPr>
-        <w:br/>
+      <w:r>
+        <w:rPr>
+          <w:rFonts w:ascii="Helvetica" w:hAnsi="Helvetica" w:cs="Helvetica"/>
+          <w:color w:val="666666"/>
+          <w:sz w:val="30"/>
+          <w:szCs w:val="30"/>
+          <w:shd w:val="clear" w:color="auto" w:fill="FFFFFF"/>
+        </w:rPr>
+        <w:t>nicos y exclusivos con 9 posibles combinaciones alto/ancho.</w:t>
+      </w:r>
+      <w:r>
+        <w:rPr>
+          <w:rFonts w:ascii="Helvetica" w:hAnsi="Helvetica" w:cs="Helvetica"/>
+          <w:color w:val="666666"/>
+          <w:sz w:val="30"/>
+          <w:szCs w:val="30"/>
+        </w:rPr>
+        <w:br w:type="textWrapping"/>
       </w:r>
       <w:r>
         <w:rPr>
@@ -4959,7 +4594,7 @@
           <w:sz w:val="30"/>
           <w:szCs w:val="30"/>
         </w:rPr>
-        <w:br/>
+        <w:br w:type="textWrapping"/>
       </w:r>
       <w:r>
         <w:rPr>
@@ -4978,7 +4613,7 @@
           <w:sz w:val="30"/>
           <w:szCs w:val="30"/>
         </w:rPr>
-        <w:br/>
+        <w:br w:type="textWrapping"/>
       </w:r>
       <w:r>
         <w:rPr>
@@ -4997,7 +4632,7 @@
           <w:sz w:val="30"/>
           <w:szCs w:val="30"/>
         </w:rPr>
-        <w:br/>
+        <w:br w:type="textWrapping"/>
       </w:r>
       <w:r>
         <w:rPr>
@@ -5016,70 +4651,26 @@
           <w:sz w:val="30"/>
           <w:szCs w:val="30"/>
         </w:rPr>
-        <w:br/>
-      </w:r>
-      <w:r>
-        <w:rPr>
-          <w:rFonts w:ascii="Helvetica" w:hAnsi="Helvetica" w:cs="Helvetica"/>
-          <w:color w:val="666666"/>
-          <w:sz w:val="30"/>
-          <w:szCs w:val="30"/>
-          <w:shd w:val="clear" w:color="auto" w:fill="FFFFFF"/>
-        </w:rPr>
-        <w:t xml:space="preserve">Están compuestos por 3 piezas encastrables de </w:t>
-      </w:r>
-      <w:proofErr w:type="spellStart"/>
-      <w:r>
-        <w:rPr>
-          <w:rFonts w:ascii="Helvetica" w:hAnsi="Helvetica" w:cs="Helvetica"/>
-          <w:color w:val="666666"/>
-          <w:sz w:val="30"/>
-          <w:szCs w:val="30"/>
-          <w:shd w:val="clear" w:color="auto" w:fill="FFFFFF"/>
-        </w:rPr>
-        <w:t>multilaminado</w:t>
-      </w:r>
-      <w:proofErr w:type="spellEnd"/>
-      <w:r>
-        <w:rPr>
-          <w:rFonts w:ascii="Helvetica" w:hAnsi="Helvetica" w:cs="Helvetica"/>
-          <w:color w:val="666666"/>
-          <w:sz w:val="30"/>
-          <w:szCs w:val="30"/>
-          <w:shd w:val="clear" w:color="auto" w:fill="FFFFFF"/>
-        </w:rPr>
-        <w:t xml:space="preserve"> de </w:t>
-      </w:r>
-      <w:proofErr w:type="spellStart"/>
-      <w:r>
-        <w:rPr>
-          <w:rFonts w:ascii="Helvetica" w:hAnsi="Helvetica" w:cs="Helvetica"/>
-          <w:color w:val="666666"/>
-          <w:sz w:val="30"/>
-          <w:szCs w:val="30"/>
-          <w:shd w:val="clear" w:color="auto" w:fill="FFFFFF"/>
-        </w:rPr>
-        <w:t>guatambú</w:t>
-      </w:r>
-      <w:proofErr w:type="spellEnd"/>
-      <w:r>
-        <w:rPr>
-          <w:rFonts w:ascii="Helvetica" w:hAnsi="Helvetica" w:cs="Helvetica"/>
-          <w:color w:val="666666"/>
-          <w:sz w:val="30"/>
-          <w:szCs w:val="30"/>
-          <w:shd w:val="clear" w:color="auto" w:fill="FFFFFF"/>
-        </w:rPr>
-        <w:t xml:space="preserve"> (Hermosa madera con vetas naturales) de 9mm de espesor que se pueden guardar cuando no se usan, ocupando mínimo espacio.</w:t>
-      </w:r>
-      <w:r>
-        <w:rPr>
-          <w:rFonts w:ascii="Helvetica" w:hAnsi="Helvetica" w:cs="Helvetica"/>
-          <w:color w:val="666666"/>
-          <w:sz w:val="30"/>
-          <w:szCs w:val="30"/>
-        </w:rPr>
-        <w:br/>
+        <w:br w:type="textWrapping"/>
+      </w:r>
+      <w:r>
+        <w:rPr>
+          <w:rFonts w:ascii="Helvetica" w:hAnsi="Helvetica" w:cs="Helvetica"/>
+          <w:color w:val="666666"/>
+          <w:sz w:val="30"/>
+          <w:szCs w:val="30"/>
+          <w:shd w:val="clear" w:color="auto" w:fill="FFFFFF"/>
+        </w:rPr>
+        <w:t>Están compuestos por 3 piezas encastrables de multilaminado de guatambú (Hermosa madera con vetas naturales) de 9mm de espesor que se pueden guardar cuando no se usan, ocupando mínimo espacio.</w:t>
+      </w:r>
+      <w:r>
+        <w:rPr>
+          <w:rFonts w:ascii="Helvetica" w:hAnsi="Helvetica" w:cs="Helvetica"/>
+          <w:color w:val="666666"/>
+          <w:sz w:val="30"/>
+          <w:szCs w:val="30"/>
+        </w:rPr>
+        <w:br w:type="textWrapping"/>
       </w:r>
       <w:r>
         <w:rPr>
@@ -5098,7 +4689,7 @@
           <w:sz w:val="30"/>
           <w:szCs w:val="30"/>
         </w:rPr>
-        <w:br/>
+        <w:br w:type="textWrapping"/>
       </w:r>
       <w:r>
         <w:rPr>
@@ -5117,7 +4708,7 @@
           <w:sz w:val="30"/>
           <w:szCs w:val="30"/>
         </w:rPr>
-        <w:br/>
+        <w:br w:type="textWrapping"/>
       </w:r>
       <w:r>
         <w:rPr>
@@ -5132,7 +4723,7 @@
     </w:p>
     <w:p>
       <w:pPr>
-        <w:pStyle w:val="Ttulo1"/>
+        <w:pStyle w:val="2"/>
         <w:shd w:val="clear" w:color="auto" w:fill="FFFFFF"/>
         <w:spacing w:before="0" w:beforeAutospacing="0" w:after="120" w:afterAutospacing="0"/>
         <w:ind w:right="420"/>
@@ -5153,7 +4744,7 @@
     </w:p>
     <w:p>
       <w:pPr>
-        <w:pStyle w:val="Ttulo1"/>
+        <w:pStyle w:val="2"/>
         <w:shd w:val="clear" w:color="auto" w:fill="FFFFFF"/>
         <w:spacing w:before="0" w:beforeAutospacing="0" w:after="120" w:afterAutospacing="0"/>
         <w:ind w:right="420"/>
@@ -5166,7 +4757,7 @@
     </w:p>
     <w:p>
       <w:pPr>
-        <w:pStyle w:val="Ttulo1"/>
+        <w:pStyle w:val="2"/>
         <w:shd w:val="clear" w:color="auto" w:fill="FFFFFF"/>
         <w:spacing w:before="0" w:beforeAutospacing="0" w:after="120" w:afterAutospacing="0"/>
         <w:ind w:right="420"/>
@@ -5186,7 +4777,6 @@
           <w:szCs w:val="30"/>
           <w:shd w:val="clear" w:color="auto" w:fill="FFFFFF"/>
         </w:rPr>
-        <w:lastRenderedPageBreak/>
         <w:t>CEPILLO FACIAL LIMPIADOR GIRATORIO 5 EN 1</w:t>
       </w:r>
       <w:r>
@@ -5196,25 +4786,25 @@
           <w:sz w:val="30"/>
           <w:szCs w:val="30"/>
         </w:rPr>
-        <w:br/>
-      </w:r>
-      <w:r>
-        <w:rPr>
-          <w:rFonts w:ascii="Helvetica" w:hAnsi="Helvetica" w:cs="Helvetica"/>
-          <w:color w:val="666666"/>
-          <w:sz w:val="30"/>
-          <w:szCs w:val="30"/>
-        </w:rPr>
-        <w:br/>
-      </w:r>
-      <w:r>
-        <w:rPr>
-          <w:rFonts w:ascii="Helvetica" w:hAnsi="Helvetica" w:cs="Helvetica"/>
-          <w:color w:val="666666"/>
-          <w:sz w:val="30"/>
-          <w:szCs w:val="30"/>
-        </w:rPr>
-        <w:br/>
+        <w:br w:type="textWrapping"/>
+      </w:r>
+      <w:r>
+        <w:rPr>
+          <w:rFonts w:ascii="Helvetica" w:hAnsi="Helvetica" w:cs="Helvetica"/>
+          <w:color w:val="666666"/>
+          <w:sz w:val="30"/>
+          <w:szCs w:val="30"/>
+        </w:rPr>
+        <w:br w:type="textWrapping"/>
+      </w:r>
+      <w:r>
+        <w:rPr>
+          <w:rFonts w:ascii="Helvetica" w:hAnsi="Helvetica" w:cs="Helvetica"/>
+          <w:color w:val="666666"/>
+          <w:sz w:val="30"/>
+          <w:szCs w:val="30"/>
+        </w:rPr>
+        <w:br w:type="textWrapping"/>
       </w:r>
       <w:r>
         <w:rPr>
@@ -5233,7 +4823,7 @@
           <w:sz w:val="30"/>
           <w:szCs w:val="30"/>
         </w:rPr>
-        <w:br/>
+        <w:br w:type="textWrapping"/>
       </w:r>
       <w:r>
         <w:rPr>
@@ -5252,34 +4842,34 @@
           <w:sz w:val="30"/>
           <w:szCs w:val="30"/>
         </w:rPr>
-        <w:br/>
-      </w:r>
-      <w:r>
-        <w:rPr>
-          <w:rFonts w:ascii="Helvetica" w:hAnsi="Helvetica" w:cs="Helvetica"/>
-          <w:color w:val="666666"/>
-          <w:sz w:val="30"/>
-          <w:szCs w:val="30"/>
-        </w:rPr>
-        <w:br/>
-      </w:r>
-      <w:r>
-        <w:rPr>
-          <w:rFonts w:ascii="Helvetica" w:hAnsi="Helvetica" w:cs="Helvetica"/>
-          <w:color w:val="666666"/>
-          <w:sz w:val="30"/>
-          <w:szCs w:val="30"/>
-        </w:rPr>
-        <w:br/>
-      </w:r>
-      <w:r>
-        <w:rPr>
-          <w:rFonts w:ascii="Helvetica" w:hAnsi="Helvetica" w:cs="Helvetica"/>
-          <w:color w:val="666666"/>
-          <w:sz w:val="30"/>
-          <w:szCs w:val="30"/>
-        </w:rPr>
-        <w:br/>
+        <w:br w:type="textWrapping"/>
+      </w:r>
+      <w:r>
+        <w:rPr>
+          <w:rFonts w:ascii="Helvetica" w:hAnsi="Helvetica" w:cs="Helvetica"/>
+          <w:color w:val="666666"/>
+          <w:sz w:val="30"/>
+          <w:szCs w:val="30"/>
+        </w:rPr>
+        <w:br w:type="textWrapping"/>
+      </w:r>
+      <w:r>
+        <w:rPr>
+          <w:rFonts w:ascii="Helvetica" w:hAnsi="Helvetica" w:cs="Helvetica"/>
+          <w:color w:val="666666"/>
+          <w:sz w:val="30"/>
+          <w:szCs w:val="30"/>
+        </w:rPr>
+        <w:br w:type="textWrapping"/>
+      </w:r>
+      <w:r>
+        <w:rPr>
+          <w:rFonts w:ascii="Helvetica" w:hAnsi="Helvetica" w:cs="Helvetica"/>
+          <w:color w:val="666666"/>
+          <w:sz w:val="30"/>
+          <w:szCs w:val="30"/>
+        </w:rPr>
+        <w:br w:type="textWrapping"/>
       </w:r>
       <w:r>
         <w:rPr>
@@ -5298,7 +4888,7 @@
           <w:sz w:val="30"/>
           <w:szCs w:val="30"/>
         </w:rPr>
-        <w:br/>
+        <w:br w:type="textWrapping"/>
       </w:r>
       <w:r>
         <w:rPr>
@@ -5317,7 +4907,7 @@
           <w:sz w:val="30"/>
           <w:szCs w:val="30"/>
         </w:rPr>
-        <w:br/>
+        <w:br w:type="textWrapping"/>
       </w:r>
       <w:r>
         <w:rPr>
@@ -5336,7 +4926,7 @@
           <w:sz w:val="30"/>
           <w:szCs w:val="30"/>
         </w:rPr>
-        <w:br/>
+        <w:br w:type="textWrapping"/>
       </w:r>
       <w:r>
         <w:rPr>
@@ -5355,7 +4945,7 @@
           <w:sz w:val="30"/>
           <w:szCs w:val="30"/>
         </w:rPr>
-        <w:br/>
+        <w:br w:type="textWrapping"/>
       </w:r>
       <w:r>
         <w:rPr>
@@ -5374,16 +4964,16 @@
           <w:sz w:val="30"/>
           <w:szCs w:val="30"/>
         </w:rPr>
-        <w:br/>
-      </w:r>
-      <w:r>
-        <w:rPr>
-          <w:rFonts w:ascii="Helvetica" w:hAnsi="Helvetica" w:cs="Helvetica"/>
-          <w:color w:val="666666"/>
-          <w:sz w:val="30"/>
-          <w:szCs w:val="30"/>
-        </w:rPr>
-        <w:br/>
+        <w:br w:type="textWrapping"/>
+      </w:r>
+      <w:r>
+        <w:rPr>
+          <w:rFonts w:ascii="Helvetica" w:hAnsi="Helvetica" w:cs="Helvetica"/>
+          <w:color w:val="666666"/>
+          <w:sz w:val="30"/>
+          <w:szCs w:val="30"/>
+        </w:rPr>
+        <w:br w:type="textWrapping"/>
       </w:r>
       <w:r>
         <w:rPr>
@@ -5402,16 +4992,16 @@
           <w:sz w:val="30"/>
           <w:szCs w:val="30"/>
         </w:rPr>
-        <w:br/>
-      </w:r>
-      <w:r>
-        <w:rPr>
-          <w:rFonts w:ascii="Helvetica" w:hAnsi="Helvetica" w:cs="Helvetica"/>
-          <w:color w:val="666666"/>
-          <w:sz w:val="30"/>
-          <w:szCs w:val="30"/>
-        </w:rPr>
-        <w:br/>
+        <w:br w:type="textWrapping"/>
+      </w:r>
+      <w:r>
+        <w:rPr>
+          <w:rFonts w:ascii="Helvetica" w:hAnsi="Helvetica" w:cs="Helvetica"/>
+          <w:color w:val="666666"/>
+          <w:sz w:val="30"/>
+          <w:szCs w:val="30"/>
+        </w:rPr>
+        <w:br w:type="textWrapping"/>
       </w:r>
       <w:r>
         <w:rPr>
@@ -5430,48 +5020,26 @@
           <w:sz w:val="30"/>
           <w:szCs w:val="30"/>
         </w:rPr>
-        <w:br/>
-      </w:r>
-      <w:r>
-        <w:rPr>
-          <w:rFonts w:ascii="Helvetica" w:hAnsi="Helvetica" w:cs="Helvetica"/>
-          <w:color w:val="666666"/>
-          <w:sz w:val="30"/>
-          <w:szCs w:val="30"/>
-          <w:shd w:val="clear" w:color="auto" w:fill="FFFFFF"/>
-        </w:rPr>
-        <w:t xml:space="preserve">* </w:t>
-      </w:r>
-      <w:proofErr w:type="spellStart"/>
-      <w:r>
-        <w:rPr>
-          <w:rFonts w:ascii="Helvetica" w:hAnsi="Helvetica" w:cs="Helvetica"/>
-          <w:color w:val="666666"/>
-          <w:sz w:val="30"/>
-          <w:szCs w:val="30"/>
-          <w:shd w:val="clear" w:color="auto" w:fill="FFFFFF"/>
-        </w:rPr>
-        <w:t>Latex</w:t>
-      </w:r>
-      <w:proofErr w:type="spellEnd"/>
-      <w:r>
-        <w:rPr>
-          <w:rFonts w:ascii="Helvetica" w:hAnsi="Helvetica" w:cs="Helvetica"/>
-          <w:color w:val="666666"/>
-          <w:sz w:val="30"/>
-          <w:szCs w:val="30"/>
-          <w:shd w:val="clear" w:color="auto" w:fill="FFFFFF"/>
-        </w:rPr>
-        <w:t xml:space="preserve"> esponja suave: para masaje mejilla.</w:t>
-      </w:r>
-      <w:r>
-        <w:rPr>
-          <w:rFonts w:ascii="Helvetica" w:hAnsi="Helvetica" w:cs="Helvetica"/>
-          <w:color w:val="666666"/>
-          <w:sz w:val="30"/>
-          <w:szCs w:val="30"/>
-        </w:rPr>
-        <w:br/>
+        <w:br w:type="textWrapping"/>
+      </w:r>
+      <w:r>
+        <w:rPr>
+          <w:rFonts w:ascii="Helvetica" w:hAnsi="Helvetica" w:cs="Helvetica"/>
+          <w:color w:val="666666"/>
+          <w:sz w:val="30"/>
+          <w:szCs w:val="30"/>
+          <w:shd w:val="clear" w:color="auto" w:fill="FFFFFF"/>
+        </w:rPr>
+        <w:t>* Latex esponja suave: para masaje mejilla.</w:t>
+      </w:r>
+      <w:r>
+        <w:rPr>
+          <w:rFonts w:ascii="Helvetica" w:hAnsi="Helvetica" w:cs="Helvetica"/>
+          <w:color w:val="666666"/>
+          <w:sz w:val="30"/>
+          <w:szCs w:val="30"/>
+        </w:rPr>
+        <w:br w:type="textWrapping"/>
       </w:r>
       <w:r>
         <w:rPr>
@@ -5490,7 +5058,7 @@
           <w:sz w:val="30"/>
           <w:szCs w:val="30"/>
         </w:rPr>
-        <w:br/>
+        <w:br w:type="textWrapping"/>
       </w:r>
       <w:r>
         <w:rPr>
@@ -5509,7 +5077,7 @@
           <w:sz w:val="30"/>
           <w:szCs w:val="30"/>
         </w:rPr>
-        <w:br/>
+        <w:br w:type="textWrapping"/>
       </w:r>
       <w:r>
         <w:rPr>
@@ -5524,7 +5092,7 @@
     </w:p>
     <w:p>
       <w:pPr>
-        <w:pStyle w:val="Ttulo1"/>
+        <w:pStyle w:val="2"/>
         <w:shd w:val="clear" w:color="auto" w:fill="FFFFFF"/>
         <w:spacing w:before="0" w:beforeAutospacing="0" w:after="120" w:afterAutospacing="0"/>
         <w:ind w:right="420"/>
@@ -5549,7 +5117,7 @@
     </w:p>
     <w:p>
       <w:pPr>
-        <w:pStyle w:val="Ttulo1"/>
+        <w:pStyle w:val="2"/>
         <w:shd w:val="clear" w:color="auto" w:fill="FFFFFF"/>
         <w:spacing w:before="0" w:beforeAutospacing="0" w:after="120" w:afterAutospacing="0"/>
         <w:ind w:right="420"/>
@@ -5567,52 +5135,12 @@
           <w:sz w:val="33"/>
           <w:szCs w:val="33"/>
         </w:rPr>
-        <w:t xml:space="preserve">Trapeador Piso </w:t>
-      </w:r>
-      <w:proofErr w:type="gramStart"/>
-      <w:r>
-        <w:rPr>
-          <w:rFonts w:ascii="Helvetica" w:hAnsi="Helvetica" w:cs="Helvetica"/>
-          <w:color w:val="000000"/>
-          <w:sz w:val="33"/>
-          <w:szCs w:val="33"/>
-        </w:rPr>
-        <w:t>Spray</w:t>
-      </w:r>
-      <w:proofErr w:type="gramEnd"/>
-      <w:r>
-        <w:rPr>
-          <w:rFonts w:ascii="Helvetica" w:hAnsi="Helvetica" w:cs="Helvetica"/>
-          <w:color w:val="000000"/>
-          <w:sz w:val="33"/>
-          <w:szCs w:val="33"/>
-        </w:rPr>
-        <w:t xml:space="preserve"> </w:t>
-      </w:r>
-      <w:proofErr w:type="spellStart"/>
-      <w:r>
-        <w:rPr>
-          <w:rFonts w:ascii="Helvetica" w:hAnsi="Helvetica" w:cs="Helvetica"/>
-          <w:color w:val="000000"/>
-          <w:sz w:val="33"/>
-          <w:szCs w:val="33"/>
-        </w:rPr>
-        <w:t>Mop</w:t>
-      </w:r>
-      <w:proofErr w:type="spellEnd"/>
-      <w:r>
-        <w:rPr>
-          <w:rFonts w:ascii="Helvetica" w:hAnsi="Helvetica" w:cs="Helvetica"/>
-          <w:color w:val="000000"/>
-          <w:sz w:val="33"/>
-          <w:szCs w:val="33"/>
-        </w:rPr>
-        <w:t xml:space="preserve"> Con Rociador Con 4 Paños</w:t>
-      </w:r>
-    </w:p>
-    <w:p>
-      <w:pPr>
-        <w:pStyle w:val="z-Principiodelformulario"/>
+        <w:t>Trapeador Piso Spray Mop Con Rociador Con 4 Paños</w:t>
+      </w:r>
+    </w:p>
+    <w:p>
+      <w:pPr>
+        <w:pStyle w:val="13"/>
       </w:pPr>
       <w:r>
         <w:t>Principio del formulario</w:t>
@@ -5620,7 +5148,7 @@
     </w:p>
     <w:p>
       <w:pPr>
-        <w:pStyle w:val="Ttulo1"/>
+        <w:pStyle w:val="2"/>
         <w:shd w:val="clear" w:color="auto" w:fill="FFFFFF"/>
         <w:spacing w:before="0" w:beforeAutospacing="0" w:after="120" w:afterAutospacing="0"/>
         <w:ind w:right="420"/>
@@ -5647,16 +5175,16 @@
           <w:sz w:val="30"/>
           <w:szCs w:val="30"/>
         </w:rPr>
-        <w:br/>
-      </w:r>
-      <w:r>
-        <w:rPr>
-          <w:rFonts w:ascii="Helvetica" w:hAnsi="Helvetica" w:cs="Helvetica"/>
-          <w:color w:val="666666"/>
-          <w:sz w:val="30"/>
-          <w:szCs w:val="30"/>
-        </w:rPr>
-        <w:br/>
+        <w:br w:type="textWrapping"/>
+      </w:r>
+      <w:r>
+        <w:rPr>
+          <w:rFonts w:ascii="Helvetica" w:hAnsi="Helvetica" w:cs="Helvetica"/>
+          <w:color w:val="666666"/>
+          <w:sz w:val="30"/>
+          <w:szCs w:val="30"/>
+        </w:rPr>
+        <w:br w:type="textWrapping"/>
       </w:r>
       <w:r>
         <w:rPr>
@@ -5675,37 +5203,26 @@
           <w:sz w:val="30"/>
           <w:szCs w:val="30"/>
         </w:rPr>
-        <w:br/>
-      </w:r>
-      <w:r>
-        <w:rPr>
-          <w:rFonts w:ascii="Helvetica" w:hAnsi="Helvetica" w:cs="Helvetica"/>
-          <w:color w:val="666666"/>
-          <w:sz w:val="30"/>
-          <w:szCs w:val="30"/>
-          <w:shd w:val="clear" w:color="auto" w:fill="FFFFFF"/>
-        </w:rPr>
-        <w:t xml:space="preserve">- Tiene un tanque con capacidad de 600 ml, puedes </w:t>
-      </w:r>
-      <w:r>
-        <w:rPr>
-          <w:rFonts w:ascii="Helvetica" w:hAnsi="Helvetica" w:cs="Helvetica"/>
-          <w:color w:val="666666"/>
-          <w:sz w:val="30"/>
-          <w:szCs w:val="30"/>
-          <w:shd w:val="clear" w:color="auto" w:fill="FFFFFF"/>
-        </w:rPr>
-        <w:lastRenderedPageBreak/>
-        <w:t>poner agua y un poco de detergente para eliminar manchas, vinagre blanco para matar bacterias, aceite esencial para calmar la mente, desinfectante para esterilizar el piso.</w:t>
-      </w:r>
-      <w:r>
-        <w:rPr>
-          <w:rFonts w:ascii="Helvetica" w:hAnsi="Helvetica" w:cs="Helvetica"/>
-          <w:color w:val="666666"/>
-          <w:sz w:val="30"/>
-          <w:szCs w:val="30"/>
-        </w:rPr>
-        <w:br/>
+        <w:br w:type="textWrapping"/>
+      </w:r>
+      <w:r>
+        <w:rPr>
+          <w:rFonts w:ascii="Helvetica" w:hAnsi="Helvetica" w:cs="Helvetica"/>
+          <w:color w:val="666666"/>
+          <w:sz w:val="30"/>
+          <w:szCs w:val="30"/>
+          <w:shd w:val="clear" w:color="auto" w:fill="FFFFFF"/>
+        </w:rPr>
+        <w:t>- Tiene un tanque con capacidad de 600 ml, puedes poner agua y un poco de detergente para eliminar manchas, vinagre blanco para matar bacterias, aceite esencial para calmar la mente, desinfectante para esterilizar el piso.</w:t>
+      </w:r>
+      <w:r>
+        <w:rPr>
+          <w:rFonts w:ascii="Helvetica" w:hAnsi="Helvetica" w:cs="Helvetica"/>
+          <w:color w:val="666666"/>
+          <w:sz w:val="30"/>
+          <w:szCs w:val="30"/>
+        </w:rPr>
+        <w:br w:type="textWrapping"/>
       </w:r>
       <w:r>
         <w:rPr>
@@ -5724,7 +5241,7 @@
           <w:sz w:val="30"/>
           <w:szCs w:val="30"/>
         </w:rPr>
-        <w:br/>
+        <w:br w:type="textWrapping"/>
       </w:r>
       <w:r>
         <w:rPr>
@@ -5743,48 +5260,26 @@
           <w:sz w:val="30"/>
           <w:szCs w:val="30"/>
         </w:rPr>
-        <w:br/>
-      </w:r>
-      <w:r>
-        <w:rPr>
-          <w:rFonts w:ascii="Helvetica" w:hAnsi="Helvetica" w:cs="Helvetica"/>
-          <w:color w:val="666666"/>
-          <w:sz w:val="30"/>
-          <w:szCs w:val="30"/>
-          <w:shd w:val="clear" w:color="auto" w:fill="FFFFFF"/>
-        </w:rPr>
-        <w:t xml:space="preserve">- Superficies compatibles: madera dura, azulejos, laminados, pisos de madera, cerámica, granito, vinilo. </w:t>
-      </w:r>
-      <w:proofErr w:type="spellStart"/>
-      <w:r>
-        <w:rPr>
-          <w:rFonts w:ascii="Helvetica" w:hAnsi="Helvetica" w:cs="Helvetica"/>
-          <w:color w:val="666666"/>
-          <w:sz w:val="30"/>
-          <w:szCs w:val="30"/>
-          <w:shd w:val="clear" w:color="auto" w:fill="FFFFFF"/>
-        </w:rPr>
-        <w:t>etc</w:t>
-      </w:r>
-      <w:proofErr w:type="spellEnd"/>
-      <w:r>
-        <w:rPr>
-          <w:rFonts w:ascii="Helvetica" w:hAnsi="Helvetica" w:cs="Helvetica"/>
-          <w:color w:val="666666"/>
-          <w:sz w:val="30"/>
-          <w:szCs w:val="30"/>
-          <w:shd w:val="clear" w:color="auto" w:fill="FFFFFF"/>
-        </w:rPr>
-        <w:t>,</w:t>
-      </w:r>
-      <w:r>
-        <w:rPr>
-          <w:rFonts w:ascii="Helvetica" w:hAnsi="Helvetica" w:cs="Helvetica"/>
-          <w:color w:val="666666"/>
-          <w:sz w:val="30"/>
-          <w:szCs w:val="30"/>
-        </w:rPr>
-        <w:br/>
+        <w:br w:type="textWrapping"/>
+      </w:r>
+      <w:r>
+        <w:rPr>
+          <w:rFonts w:ascii="Helvetica" w:hAnsi="Helvetica" w:cs="Helvetica"/>
+          <w:color w:val="666666"/>
+          <w:sz w:val="30"/>
+          <w:szCs w:val="30"/>
+          <w:shd w:val="clear" w:color="auto" w:fill="FFFFFF"/>
+        </w:rPr>
+        <w:t>- Superficies compatibles: madera dura, azulejos, laminados, pisos de madera, cerámica, granito, vinilo. etc,</w:t>
+      </w:r>
+      <w:r>
+        <w:rPr>
+          <w:rFonts w:ascii="Helvetica" w:hAnsi="Helvetica" w:cs="Helvetica"/>
+          <w:color w:val="666666"/>
+          <w:sz w:val="30"/>
+          <w:szCs w:val="30"/>
+        </w:rPr>
+        <w:br w:type="textWrapping"/>
       </w:r>
       <w:r>
         <w:rPr>
@@ -5803,57 +5298,35 @@
           <w:sz w:val="30"/>
           <w:szCs w:val="30"/>
         </w:rPr>
-        <w:br/>
-      </w:r>
-      <w:r>
-        <w:rPr>
-          <w:rFonts w:ascii="Helvetica" w:hAnsi="Helvetica" w:cs="Helvetica"/>
-          <w:color w:val="666666"/>
-          <w:sz w:val="30"/>
-          <w:szCs w:val="30"/>
-          <w:shd w:val="clear" w:color="auto" w:fill="FFFFFF"/>
-        </w:rPr>
-        <w:t xml:space="preserve">-Gracias a su sistema de spray incorporado al palo y a su paño de microfibras, ahora </w:t>
-      </w:r>
-      <w:proofErr w:type="gramStart"/>
-      <w:r>
-        <w:rPr>
-          <w:rFonts w:ascii="Helvetica" w:hAnsi="Helvetica" w:cs="Helvetica"/>
-          <w:color w:val="666666"/>
-          <w:sz w:val="30"/>
-          <w:szCs w:val="30"/>
-          <w:shd w:val="clear" w:color="auto" w:fill="FFFFFF"/>
-        </w:rPr>
-        <w:t>podes</w:t>
-      </w:r>
-      <w:proofErr w:type="gramEnd"/>
-      <w:r>
-        <w:rPr>
-          <w:rFonts w:ascii="Helvetica" w:hAnsi="Helvetica" w:cs="Helvetica"/>
-          <w:color w:val="666666"/>
-          <w:sz w:val="30"/>
-          <w:szCs w:val="30"/>
-          <w:shd w:val="clear" w:color="auto" w:fill="FFFFFF"/>
-        </w:rPr>
-        <w:t xml:space="preserve"> lograr una limpieza rápida y profunda en la mitad de tiempo.</w:t>
-      </w:r>
-      <w:r>
-        <w:rPr>
-          <w:rFonts w:ascii="Helvetica" w:hAnsi="Helvetica" w:cs="Helvetica"/>
-          <w:color w:val="666666"/>
-          <w:sz w:val="30"/>
-          <w:szCs w:val="30"/>
-        </w:rPr>
-        <w:br/>
-      </w:r>
-      <w:r>
-        <w:rPr>
-          <w:rFonts w:ascii="Helvetica" w:hAnsi="Helvetica" w:cs="Helvetica"/>
-          <w:color w:val="666666"/>
-          <w:sz w:val="30"/>
-          <w:szCs w:val="30"/>
-        </w:rPr>
-        <w:br/>
+        <w:br w:type="textWrapping"/>
+      </w:r>
+      <w:r>
+        <w:rPr>
+          <w:rFonts w:ascii="Helvetica" w:hAnsi="Helvetica" w:cs="Helvetica"/>
+          <w:color w:val="666666"/>
+          <w:sz w:val="30"/>
+          <w:szCs w:val="30"/>
+          <w:shd w:val="clear" w:color="auto" w:fill="FFFFFF"/>
+        </w:rPr>
+        <w:t>-Gracias a su sistema de spray incorporado al palo y a su paño de microfibras, ahora podes lograr una limpieza rápida y profunda en la mitad de tiempo.</w:t>
+      </w:r>
+      <w:r>
+        <w:rPr>
+          <w:rFonts w:ascii="Helvetica" w:hAnsi="Helvetica" w:cs="Helvetica"/>
+          <w:color w:val="666666"/>
+          <w:sz w:val="30"/>
+          <w:szCs w:val="30"/>
+        </w:rPr>
+        <w:br w:type="textWrapping"/>
+      </w:r>
+      <w:r>
+        <w:rPr>
+          <w:rFonts w:ascii="Helvetica" w:hAnsi="Helvetica" w:cs="Helvetica"/>
+          <w:color w:val="666666"/>
+          <w:sz w:val="30"/>
+          <w:szCs w:val="30"/>
+        </w:rPr>
+        <w:br w:type="textWrapping"/>
       </w:r>
       <w:r>
         <w:rPr>
@@ -5872,7 +5345,7 @@
           <w:sz w:val="30"/>
           <w:szCs w:val="30"/>
         </w:rPr>
-        <w:br/>
+        <w:br w:type="textWrapping"/>
       </w:r>
       <w:r>
         <w:rPr>
@@ -5891,7 +5364,7 @@
           <w:sz w:val="30"/>
           <w:szCs w:val="30"/>
         </w:rPr>
-        <w:br/>
+        <w:br w:type="textWrapping"/>
       </w:r>
       <w:r>
         <w:rPr>
@@ -5910,7 +5383,7 @@
           <w:sz w:val="30"/>
           <w:szCs w:val="30"/>
         </w:rPr>
-        <w:br/>
+        <w:br w:type="textWrapping"/>
       </w:r>
       <w:r>
         <w:rPr>
@@ -5929,7 +5402,7 @@
           <w:sz w:val="30"/>
           <w:szCs w:val="30"/>
         </w:rPr>
-        <w:br/>
+        <w:br w:type="textWrapping"/>
       </w:r>
       <w:r>
         <w:rPr>
@@ -5948,16 +5421,16 @@
           <w:sz w:val="30"/>
           <w:szCs w:val="30"/>
         </w:rPr>
-        <w:br/>
-      </w:r>
-      <w:r>
-        <w:rPr>
-          <w:rFonts w:ascii="Helvetica" w:hAnsi="Helvetica" w:cs="Helvetica"/>
-          <w:color w:val="666666"/>
-          <w:sz w:val="30"/>
-          <w:szCs w:val="30"/>
-        </w:rPr>
-        <w:br/>
+        <w:br w:type="textWrapping"/>
+      </w:r>
+      <w:r>
+        <w:rPr>
+          <w:rFonts w:ascii="Helvetica" w:hAnsi="Helvetica" w:cs="Helvetica"/>
+          <w:color w:val="666666"/>
+          <w:sz w:val="30"/>
+          <w:szCs w:val="30"/>
+        </w:rPr>
+        <w:br w:type="textWrapping"/>
       </w:r>
       <w:r>
         <w:rPr>
@@ -5976,7 +5449,7 @@
           <w:sz w:val="30"/>
           <w:szCs w:val="30"/>
         </w:rPr>
-        <w:br/>
+        <w:br w:type="textWrapping"/>
       </w:r>
       <w:r>
         <w:rPr>
@@ -5995,7 +5468,7 @@
           <w:sz w:val="30"/>
           <w:szCs w:val="30"/>
         </w:rPr>
-        <w:br/>
+        <w:br w:type="textWrapping"/>
       </w:r>
       <w:r>
         <w:rPr>
@@ -6014,7 +5487,7 @@
           <w:sz w:val="30"/>
           <w:szCs w:val="30"/>
         </w:rPr>
-        <w:br/>
+        <w:br w:type="textWrapping"/>
       </w:r>
       <w:r>
         <w:rPr>
@@ -6033,164 +5506,615 @@
           <w:rFonts w:cstheme="minorHAnsi"/>
         </w:rPr>
       </w:pPr>
+    </w:p>
+    <w:p>
+      <w:pPr>
+        <w:rPr>
+          <w:rFonts w:cstheme="minorHAnsi"/>
+        </w:rPr>
+      </w:pPr>
+    </w:p>
+    <w:p>
+      <w:pPr>
+        <w:rPr>
+          <w:rFonts w:cstheme="minorHAnsi"/>
+        </w:rPr>
+      </w:pPr>
+    </w:p>
+    <w:p>
+      <w:pPr>
+        <w:rPr>
+          <w:rFonts w:cstheme="minorHAnsi"/>
+        </w:rPr>
+      </w:pPr>
+    </w:p>
+    <w:p>
+      <w:pPr>
+        <w:rPr>
+          <w:rFonts w:cstheme="minorHAnsi"/>
+        </w:rPr>
+      </w:pPr>
+    </w:p>
+    <w:p>
+      <w:pPr>
+        <w:rPr>
+          <w:rFonts w:cstheme="minorHAnsi"/>
+        </w:rPr>
+      </w:pPr>
+    </w:p>
+    <w:p>
+      <w:pPr>
+        <w:rPr>
+          <w:rFonts w:cstheme="minorHAnsi"/>
+        </w:rPr>
+      </w:pPr>
+    </w:p>
+    <w:p>
+      <w:pPr>
+        <w:rPr>
+          <w:rFonts w:cstheme="minorHAnsi"/>
+        </w:rPr>
+      </w:pPr>
+    </w:p>
+    <w:p>
+      <w:pPr>
+        <w:rPr>
+          <w:rFonts w:cstheme="minorHAnsi"/>
+        </w:rPr>
+      </w:pPr>
+    </w:p>
+    <w:p>
+      <w:pPr>
+        <w:rPr>
+          <w:rFonts w:cstheme="minorHAnsi"/>
+        </w:rPr>
+      </w:pPr>
+    </w:p>
+    <w:p>
+      <w:pPr>
+        <w:rPr>
+          <w:rFonts w:hint="default"/>
+        </w:rPr>
+      </w:pPr>
+      <w:r>
+        <w:rPr>
+          <w:rFonts w:hint="default"/>
+        </w:rPr>
+        <w:t>&lt;!-- Donde las soluciones te encuentran--&gt;</w:t>
+      </w:r>
+    </w:p>
+    <w:p>
+      <w:pPr>
+        <w:rPr>
+          <w:rFonts w:hint="default"/>
+        </w:rPr>
+      </w:pPr>
+      <w:r>
+        <w:rPr>
+          <w:rFonts w:hint="default"/>
+        </w:rPr>
+        <w:t>&lt;!--Un mundo de soluciones a solo un clic--&gt;</w:t>
+      </w:r>
+    </w:p>
+    <w:p>
+      <w:pPr>
+        <w:rPr>
+          <w:rFonts w:hint="default"/>
+        </w:rPr>
+      </w:pPr>
+      <w:r>
+        <w:rPr>
+          <w:rFonts w:hint="default"/>
+        </w:rPr>
+        <w:t>&lt;!--Tu fuente de soluciones prácticas--&gt;</w:t>
+      </w:r>
+    </w:p>
+    <w:p>
+      <w:pPr>
+        <w:rPr>
+          <w:rFonts w:hint="default"/>
+        </w:rPr>
+      </w:pPr>
+      <w:r>
+        <w:rPr>
+          <w:rFonts w:hint="default"/>
+        </w:rPr>
+        <w:t>&lt;!--Encuentra tesoros cotidianos importados de China--&gt;</w:t>
+      </w:r>
+    </w:p>
+    <w:p>
+      <w:pPr>
+        <w:rPr>
+          <w:rFonts w:hint="default"/>
+        </w:rPr>
+      </w:pPr>
+      <w:r>
+        <w:rPr>
+          <w:rFonts w:hint="default"/>
+        </w:rPr>
+        <w:t>&lt;!--Un mundo de necesidades resueltas a un clic de distancia--&gt;</w:t>
+      </w:r>
+    </w:p>
+    <w:p>
+      <w:pPr>
+        <w:rPr>
+          <w:rFonts w:hint="default"/>
+        </w:rPr>
+      </w:pPr>
+      <w:r>
+        <w:rPr>
+          <w:rFonts w:hint="default"/>
+        </w:rPr>
+        <w:t>&lt;!--Lo Necesito: Donde las soluciones se materializan--&gt;</w:t>
+      </w:r>
+    </w:p>
+    <w:p>
+      <w:pPr>
+        <w:rPr>
+          <w:rFonts w:hint="default"/>
+        </w:rPr>
+      </w:pPr>
+      <w:r>
+        <w:rPr>
+          <w:rFonts w:hint="default"/>
+        </w:rPr>
+        <w:t>&lt;!--</w:t>
+      </w:r>
+    </w:p>
+    <w:p>
+      <w:pPr>
+        <w:rPr>
+          <w:rFonts w:cstheme="minorHAnsi"/>
+        </w:rPr>
+      </w:pPr>
+      <w:r>
+        <w:rPr>
+          <w:rFonts w:hint="default"/>
+        </w:rPr>
+        <w:t>En "Lo Necesito", nos apasiona buscar productos innovadores que brinden soluciones reales a tus necesidades. Nos sumergimos en los Reels de Instagram y TikTok para descubrir esas ideas que capturan tu atención y te hacen pensar: "¡Eso es exactamente lo que necesito!". Nos tomamos el tiempo para investigar, evaluar y contrastar cada producto, seleccionando cuidadosamente aquellos que realmente funcionan. Nuestro objetivo es traerte las soluciones más prácticas, las más buscadas y las más divertidas, para hacer que tu vida sea más fácil y emocionante. En "Lo Necesito", nos dedicamos a convertir tus deseos en realidad a través de productos importados que te sorprenderán.--&gt;</w:t>
+      </w:r>
+    </w:p>
+    <w:p>
+      <w:pPr>
+        <w:rPr>
+          <w:rFonts w:cstheme="minorHAnsi"/>
+        </w:rPr>
+      </w:pPr>
+    </w:p>
+    <w:p>
+      <w:pPr>
+        <w:rPr>
+          <w:rFonts w:cstheme="minorHAnsi"/>
+        </w:rPr>
+      </w:pPr>
+    </w:p>
+    <w:p>
+      <w:pPr>
+        <w:rPr>
+          <w:rFonts w:cstheme="minorHAnsi"/>
+        </w:rPr>
+      </w:pPr>
+    </w:p>
+    <w:p>
+      <w:pPr>
+        <w:rPr>
+          <w:rFonts w:hint="default"/>
+        </w:rPr>
+      </w:pPr>
+      <w:r>
+        <w:rPr>
+          <w:rFonts w:hint="default"/>
+        </w:rPr>
+        <w:t>Visión:</w:t>
+      </w:r>
+    </w:p>
+    <w:p>
+      <w:pPr>
+        <w:rPr>
+          <w:rFonts w:hint="default"/>
+        </w:rPr>
+      </w:pPr>
+      <w:r>
+        <w:rPr>
+          <w:rFonts w:hint="default"/>
+        </w:rPr>
+        <w:t xml:space="preserve">Nuestra visión en "Lo Necesito" es convertirnos en el referente </w:t>
+      </w:r>
+      <w:r>
+        <w:rPr>
+          <w:rFonts w:hint="default"/>
+          <w:lang w:val="es-AR"/>
+        </w:rPr>
+        <w:t xml:space="preserve">nacional </w:t>
+      </w:r>
+      <w:r>
+        <w:rPr>
+          <w:rFonts w:hint="default"/>
+        </w:rPr>
+        <w:t xml:space="preserve">en el eCommerce de artículos para el hogar, </w:t>
+      </w:r>
+      <w:r>
+        <w:rPr>
+          <w:rFonts w:hint="default"/>
+          <w:lang w:val="es-AR"/>
+        </w:rPr>
+        <w:t>electro</w:t>
+      </w:r>
+      <w:r>
+        <w:rPr>
+          <w:rFonts w:hint="default"/>
+        </w:rPr>
+        <w:t>, cocina y más. Nos esforzamos por ser reconocidos como la principal fuente de soluciones prácticas y divertidas que mejoran la vida cotidiana de nuestros clientes. Queremos inspirar a las personas a descubrir productos innovadores y funcionales, y ser su plataforma confiable para encontrar lo que verdaderamente necesitan.</w:t>
+      </w:r>
+    </w:p>
+    <w:p>
+      <w:pPr>
+        <w:rPr>
+          <w:rFonts w:hint="default"/>
+        </w:rPr>
+      </w:pPr>
+    </w:p>
+    <w:p>
+      <w:pPr>
+        <w:rPr>
+          <w:rFonts w:hint="default"/>
+        </w:rPr>
+      </w:pPr>
+      <w:r>
+        <w:rPr>
+          <w:rFonts w:hint="default"/>
+        </w:rPr>
+        <w:t>Misión:</w:t>
+      </w:r>
+    </w:p>
+    <w:p>
+      <w:pPr>
+        <w:rPr>
+          <w:rFonts w:hint="default"/>
+        </w:rPr>
+      </w:pPr>
+      <w:r>
+        <w:rPr>
+          <w:rFonts w:hint="default"/>
+        </w:rPr>
+        <w:t>En "Lo Necesito", nuestra misión es buscar constantemente los mejores productos y soluciones que resuelvan las necesidades diarias de nuestros clientes. Nos esforzamos por ofrecer una amplia variedad de artículos  que sean prácticos, funcionales y de</w:t>
+      </w:r>
+      <w:r>
+        <w:rPr>
+          <w:rFonts w:hint="default"/>
+          <w:lang w:val="es-AR"/>
+        </w:rPr>
+        <w:t xml:space="preserve"> </w:t>
+      </w:r>
+      <w:r>
+        <w:rPr>
+          <w:rFonts w:hint="default"/>
+        </w:rPr>
+        <w:t>calidad. Valoramos la satisfacción del cliente y nos comprometemos a proporcionar una experiencia de compra excepcional, brindando productos confiables y ofreciendo un excelente servicio al cliente. Nuestro objetivo es facilitar la vida de las personas al proporcionarles productos útiles y divertidos que hagan una diferencia real en su día a día.</w:t>
+      </w:r>
+    </w:p>
+    <w:p>
+      <w:pPr>
+        <w:rPr>
+          <w:rFonts w:hint="default"/>
+        </w:rPr>
+      </w:pPr>
+    </w:p>
+    <w:p>
+      <w:pPr>
+        <w:rPr>
+          <w:rFonts w:hint="default"/>
+        </w:rPr>
+      </w:pPr>
+    </w:p>
+    <w:p>
+      <w:pPr>
+        <w:rPr>
+          <w:rFonts w:hint="default"/>
+        </w:rPr>
+      </w:pPr>
+    </w:p>
+    <w:p>
+      <w:pPr>
+        <w:rPr>
+          <w:rFonts w:hint="default"/>
+        </w:rPr>
+      </w:pPr>
+      <w:r>
+        <w:rPr>
+          <w:rFonts w:hint="default"/>
+        </w:rPr>
+        <w:t>Valores:</w:t>
+      </w:r>
+    </w:p>
+    <w:p>
+      <w:pPr>
+        <w:rPr>
+          <w:rFonts w:hint="default"/>
+        </w:rPr>
+      </w:pPr>
+    </w:p>
+    <w:p>
+      <w:pPr>
+        <w:rPr>
+          <w:rFonts w:hint="default"/>
+        </w:rPr>
+      </w:pPr>
+      <w:r>
+        <w:rPr>
+          <w:rFonts w:hint="default"/>
+        </w:rPr>
+        <w:t>Innovación: Buscamos constantemente ideas y productos innovadores que resuelvan problemas y brinden soluciones prácticas.</w:t>
+      </w:r>
+    </w:p>
+    <w:p>
+      <w:pPr>
+        <w:rPr>
+          <w:rFonts w:hint="default"/>
+        </w:rPr>
+      </w:pPr>
+      <w:r>
+        <w:rPr>
+          <w:rFonts w:hint="default"/>
+        </w:rPr>
+        <w:t>Confianza: Valoramos la confianza de nuestros clientes y nos esforzamos por construir relaciones duraderas basadas en la honestidad y la transparencia.</w:t>
+      </w:r>
+    </w:p>
+    <w:p>
+      <w:pPr>
+        <w:rPr>
+          <w:rFonts w:hint="default"/>
+        </w:rPr>
+      </w:pPr>
+      <w:r>
+        <w:rPr>
+          <w:rFonts w:hint="default"/>
+        </w:rPr>
+        <w:t>Satisfacción del cliente: La satisfacción de nuestros clientes es nuestra máxima prioridad. Nos esforzamos por superar sus expectativas y brindarles una experiencia de compra excepcional.</w:t>
+      </w:r>
+    </w:p>
+    <w:p>
+      <w:pPr>
+        <w:rPr>
+          <w:rFonts w:hint="default"/>
+        </w:rPr>
+      </w:pPr>
+      <w:r>
+        <w:rPr>
+          <w:rFonts w:hint="default"/>
+        </w:rPr>
+        <w:t>Pasión por la excelencia: Nos apasiona la excelencia en todo lo que hacemos, desde la selección de productos hasta el servicio al cliente, siempre buscando la mejora continua.</w:t>
+      </w:r>
+    </w:p>
+    <w:p>
+      <w:pPr>
+        <w:rPr>
+          <w:rFonts w:hint="default"/>
+        </w:rPr>
+      </w:pPr>
+      <w:r>
+        <w:rPr>
+          <w:rFonts w:hint="default"/>
+        </w:rPr>
+        <w:t>Calidad: Nos comprometemos a ofrecer productos de calidad que cumplan con los estándares de excelencia.</w:t>
+      </w:r>
+    </w:p>
+    <w:p>
+      <w:pPr>
+        <w:rPr>
+          <w:rFonts w:hint="default"/>
+        </w:rPr>
+      </w:pPr>
+      <w:bookmarkStart w:id="0" w:name="_GoBack"/>
+      <w:bookmarkEnd w:id="0"/>
     </w:p>
     <w:sectPr>
       <w:pgSz w:w="11906" w:h="16838"/>
       <w:pgMar w:top="1417" w:right="1701" w:bottom="1417" w:left="1701" w:header="708" w:footer="708" w:gutter="0"/>
-      <w:cols w:space="708"/>
-      <w:docGrid w:linePitch="360"/>
+      <w:cols w:space="708" w:num="1"/>
+      <w:docGrid w:linePitch="360" w:charSpace="0"/>
     </w:sectPr>
   </w:body>
 </w:document>
 </file>
 
+<file path=word/endnotes.xml><?xml version="1.0" encoding="utf-8"?>
+<w:endnotes xmlns:wpc="http://schemas.microsoft.com/office/word/2010/wordprocessingCanvas" xmlns:mc="http://schemas.openxmlformats.org/markup-compatibility/2006" xmlns:o="urn:schemas-microsoft-com:office:office" xmlns:r="http://schemas.openxmlformats.org/officeDocument/2006/relationships" xmlns:m="http://schemas.openxmlformats.org/officeDocument/2006/math" xmlns:v="urn:schemas-microsoft-com:vml" xmlns:wp14="http://schemas.microsoft.com/office/word/2010/wordprocessingDrawing" xmlns:wp="http://schemas.openxmlformats.org/drawingml/2006/wordprocessingDrawing" xmlns:w="http://schemas.openxmlformats.org/wordprocessingml/2006/main" xmlns:w14="http://schemas.microsoft.com/office/word/2010/wordml" xmlns:w15="http://schemas.microsoft.com/office/word/2012/wordml" xmlns:w10="urn:schemas-microsoft-com:office:word" xmlns:wpg="http://schemas.microsoft.com/office/word/2010/wordprocessingGroup" xmlns:wpi="http://schemas.microsoft.com/office/word/2010/wordprocessingInk" xmlns:wne="http://schemas.microsoft.com/office/word/2006/wordml" xmlns:wps="http://schemas.microsoft.com/office/word/2010/wordprocessingShape" xmlns:wpsCustomData="http://www.wps.cn/officeDocument/2013/wpsCustomData" mc:Ignorable="w14 w15 wp14">
+  <w:endnote w:type="separator" w:id="0">
+    <w:p>
+      <w:pPr>
+        <w:spacing w:line="240" w:lineRule="auto"/>
+      </w:pPr>
+      <w:r>
+        <w:separator/>
+      </w:r>
+    </w:p>
+  </w:endnote>
+  <w:endnote w:type="continuationSeparator" w:id="1">
+    <w:p>
+      <w:pPr>
+        <w:spacing w:line="240" w:lineRule="auto"/>
+      </w:pPr>
+      <w:r>
+        <w:continuationSeparator/>
+      </w:r>
+    </w:p>
+  </w:endnote>
+</w:endnotes>
+</file>
+
+<file path=word/footnotes.xml><?xml version="1.0" encoding="utf-8"?>
+<w:footnotes xmlns:wpc="http://schemas.microsoft.com/office/word/2010/wordprocessingCanvas" xmlns:mc="http://schemas.openxmlformats.org/markup-compatibility/2006" xmlns:o="urn:schemas-microsoft-com:office:office" xmlns:r="http://schemas.openxmlformats.org/officeDocument/2006/relationships" xmlns:m="http://schemas.openxmlformats.org/officeDocument/2006/math" xmlns:v="urn:schemas-microsoft-com:vml" xmlns:wp14="http://schemas.microsoft.com/office/word/2010/wordprocessingDrawing" xmlns:wp="http://schemas.openxmlformats.org/drawingml/2006/wordprocessingDrawing" xmlns:w="http://schemas.openxmlformats.org/wordprocessingml/2006/main" xmlns:w14="http://schemas.microsoft.com/office/word/2010/wordml" xmlns:w15="http://schemas.microsoft.com/office/word/2012/wordml" xmlns:w10="urn:schemas-microsoft-com:office:word" xmlns:wpg="http://schemas.microsoft.com/office/word/2010/wordprocessingGroup" xmlns:wpi="http://schemas.microsoft.com/office/word/2010/wordprocessingInk" xmlns:wne="http://schemas.microsoft.com/office/word/2006/wordml" xmlns:wps="http://schemas.microsoft.com/office/word/2010/wordprocessingShape" xmlns:wpsCustomData="http://www.wps.cn/officeDocument/2013/wpsCustomData" mc:Ignorable="w14 w15 wp14">
+  <w:footnote w:type="separator" w:id="0">
+    <w:p>
+      <w:pPr>
+        <w:spacing w:before="0" w:after="0" w:line="259" w:lineRule="auto"/>
+      </w:pPr>
+      <w:r>
+        <w:separator/>
+      </w:r>
+    </w:p>
+  </w:footnote>
+  <w:footnote w:type="continuationSeparator" w:id="1">
+    <w:p>
+      <w:pPr>
+        <w:spacing w:before="0" w:after="0" w:line="259" w:lineRule="auto"/>
+      </w:pPr>
+      <w:r>
+        <w:continuationSeparator/>
+      </w:r>
+    </w:p>
+  </w:footnote>
+</w:footnotes>
+</file>
+
 <file path=word/numbering.xml><?xml version="1.0" encoding="utf-8"?>
-<w:numbering xmlns:wpc="http://schemas.microsoft.com/office/word/2010/wordprocessingCanvas" xmlns:cx="http://schemas.microsoft.com/office/drawing/2014/chartex" xmlns:cx1="http://schemas.microsoft.com/office/drawing/2015/9/8/chartex" xmlns:cx2="http://schemas.microsoft.com/office/drawing/2015/10/21/chartex" xmlns:cx3="http://schemas.microsoft.com/office/drawing/2016/5/9/chartex" xmlns:cx4="http://schemas.microsoft.com/office/drawing/2016/5/10/chartex" xmlns:cx5="http://schemas.microsoft.com/office/drawing/2016/5/11/chartex" xmlns:cx6="http://schemas.microsoft.com/office/drawing/2016/5/12/chartex" xmlns:cx7="http://schemas.microsoft.com/office/drawing/2016/5/13/chartex" xmlns:cx8="http://schemas.microsoft.com/office/drawing/2016/5/14/chartex" xmlns:mc="http://schemas.openxmlformats.org/markup-compatibility/2006" xmlns:aink="http://schemas.microsoft.com/office/drawing/2016/ink" xmlns:am3d="http://schemas.microsoft.com/office/drawing/2017/model3d" xmlns:o="urn:schemas-microsoft-com:office:office" xmlns:r="http://schemas.openxmlformats.org/officeDocument/2006/relationships" xmlns:m="http://schemas.openxmlformats.org/officeDocument/2006/math" xmlns:v="urn:schemas-microsoft-com:vml" xmlns:wp14="http://schemas.microsoft.com/office/word/2010/wordprocessingDrawing" xmlns:wp="http://schemas.openxmlformats.org/drawingml/2006/wordprocessingDrawing" xmlns:w10="urn:schemas-microsoft-com:office:word" xmlns:w="http://schemas.openxmlformats.org/wordprocessingml/2006/main" xmlns:w14="http://schemas.microsoft.com/office/word/2010/wordml" xmlns:w15="http://schemas.microsoft.com/office/word/2012/wordml" xmlns:w16cex="http://schemas.microsoft.com/office/word/2018/wordml/cex" xmlns:w16cid="http://schemas.microsoft.com/office/word/2016/wordml/cid" xmlns:w16="http://schemas.microsoft.com/office/word/2018/wordml" xmlns:w16sdtdh="http://schemas.microsoft.com/office/word/2020/wordml/sdtdatahash" xmlns:w16se="http://schemas.microsoft.com/office/word/2015/wordml/symex" xmlns:wpg="http://schemas.microsoft.com/office/word/2010/wordprocessingGroup" xmlns:wpi="http://schemas.microsoft.com/office/word/2010/wordprocessingInk" xmlns:wne="http://schemas.microsoft.com/office/word/2006/wordml" xmlns:wps="http://schemas.microsoft.com/office/word/2010/wordprocessingShape" mc:Ignorable="w14 w15 w16se w16cid w16 w16cex w16sdtdh wp14">
-  <w:abstractNum w:abstractNumId="0" w15:restartNumberingAfterBreak="0">
+<w:numbering xmlns:wpc="http://schemas.microsoft.com/office/word/2010/wordprocessingCanvas" xmlns:mc="http://schemas.openxmlformats.org/markup-compatibility/2006" xmlns:o="urn:schemas-microsoft-com:office:office" xmlns:r="http://schemas.openxmlformats.org/officeDocument/2006/relationships" xmlns:m="http://schemas.openxmlformats.org/officeDocument/2006/math" xmlns:v="urn:schemas-microsoft-com:vml" xmlns:wp14="http://schemas.microsoft.com/office/word/2010/wordprocessingDrawing" xmlns:wp="http://schemas.openxmlformats.org/drawingml/2006/wordprocessingDrawing" xmlns:w10="urn:schemas-microsoft-com:office:word" xmlns:w="http://schemas.openxmlformats.org/wordprocessingml/2006/main" xmlns:w14="http://schemas.microsoft.com/office/word/2010/wordml" xmlns:wpg="http://schemas.microsoft.com/office/word/2010/wordprocessingGroup" xmlns:wpi="http://schemas.microsoft.com/office/word/2010/wordprocessingInk" xmlns:wne="http://schemas.microsoft.com/office/word/2006/wordml" xmlns:wps="http://schemas.microsoft.com/office/word/2010/wordprocessingShape" xmlns:wpsCustomData="http://www.wps.cn/officeDocument/2013/wpsCustomData" mc:Ignorable="w14 wp14">
+  <w:abstractNum w:abstractNumId="0">
     <w:nsid w:val="64155165"/>
     <w:multiLevelType w:val="multilevel"/>
-    <w:tmpl w:val="CC0EEBB4"/>
-    <w:lvl w:ilvl="0">
+    <w:tmpl w:val="64155165"/>
+    <w:lvl w:ilvl="0" w:tentative="0">
       <w:start w:val="1"/>
       <w:numFmt w:val="bullet"/>
       <w:lvlText w:val=""/>
       <w:lvlJc w:val="left"/>
       <w:pPr>
         <w:tabs>
-          <w:tab w:val="num" w:pos="720"/>
+          <w:tab w:val="left" w:pos="720"/>
         </w:tabs>
         <w:ind w:left="720" w:hanging="360"/>
       </w:pPr>
       <w:rPr>
-        <w:rFonts w:ascii="Symbol" w:hAnsi="Symbol" w:hint="default"/>
+        <w:rFonts w:hint="default" w:ascii="Symbol" w:hAnsi="Symbol"/>
         <w:sz w:val="20"/>
       </w:rPr>
     </w:lvl>
-    <w:lvl w:ilvl="1" w:tentative="1">
+    <w:lvl w:ilvl="1" w:tentative="0">
       <w:start w:val="1"/>
       <w:numFmt w:val="bullet"/>
       <w:lvlText w:val="o"/>
       <w:lvlJc w:val="left"/>
       <w:pPr>
         <w:tabs>
-          <w:tab w:val="num" w:pos="1440"/>
+          <w:tab w:val="left" w:pos="1440"/>
         </w:tabs>
         <w:ind w:left="1440" w:hanging="360"/>
       </w:pPr>
       <w:rPr>
-        <w:rFonts w:ascii="Courier New" w:hAnsi="Courier New" w:hint="default"/>
+        <w:rFonts w:hint="default" w:ascii="Courier New" w:hAnsi="Courier New"/>
         <w:sz w:val="20"/>
       </w:rPr>
     </w:lvl>
-    <w:lvl w:ilvl="2" w:tentative="1">
+    <w:lvl w:ilvl="2" w:tentative="0">
       <w:start w:val="1"/>
       <w:numFmt w:val="bullet"/>
       <w:lvlText w:val=""/>
       <w:lvlJc w:val="left"/>
       <w:pPr>
         <w:tabs>
-          <w:tab w:val="num" w:pos="2160"/>
+          <w:tab w:val="left" w:pos="2160"/>
         </w:tabs>
         <w:ind w:left="2160" w:hanging="360"/>
       </w:pPr>
       <w:rPr>
-        <w:rFonts w:ascii="Wingdings" w:hAnsi="Wingdings" w:hint="default"/>
+        <w:rFonts w:hint="default" w:ascii="Wingdings" w:hAnsi="Wingdings"/>
         <w:sz w:val="20"/>
       </w:rPr>
     </w:lvl>
-    <w:lvl w:ilvl="3" w:tentative="1">
+    <w:lvl w:ilvl="3" w:tentative="0">
       <w:start w:val="1"/>
       <w:numFmt w:val="bullet"/>
       <w:lvlText w:val=""/>
       <w:lvlJc w:val="left"/>
       <w:pPr>
         <w:tabs>
-          <w:tab w:val="num" w:pos="2880"/>
+          <w:tab w:val="left" w:pos="2880"/>
         </w:tabs>
         <w:ind w:left="2880" w:hanging="360"/>
       </w:pPr>
       <w:rPr>
-        <w:rFonts w:ascii="Wingdings" w:hAnsi="Wingdings" w:hint="default"/>
+        <w:rFonts w:hint="default" w:ascii="Wingdings" w:hAnsi="Wingdings"/>
         <w:sz w:val="20"/>
       </w:rPr>
     </w:lvl>
-    <w:lvl w:ilvl="4" w:tentative="1">
+    <w:lvl w:ilvl="4" w:tentative="0">
       <w:start w:val="1"/>
       <w:numFmt w:val="bullet"/>
       <w:lvlText w:val=""/>
       <w:lvlJc w:val="left"/>
       <w:pPr>
         <w:tabs>
-          <w:tab w:val="num" w:pos="3600"/>
+          <w:tab w:val="left" w:pos="3600"/>
         </w:tabs>
         <w:ind w:left="3600" w:hanging="360"/>
       </w:pPr>
       <w:rPr>
-        <w:rFonts w:ascii="Wingdings" w:hAnsi="Wingdings" w:hint="default"/>
+        <w:rFonts w:hint="default" w:ascii="Wingdings" w:hAnsi="Wingdings"/>
         <w:sz w:val="20"/>
       </w:rPr>
     </w:lvl>
-    <w:lvl w:ilvl="5" w:tentative="1">
+    <w:lvl w:ilvl="5" w:tentative="0">
       <w:start w:val="1"/>
       <w:numFmt w:val="bullet"/>
       <w:lvlText w:val=""/>
       <w:lvlJc w:val="left"/>
       <w:pPr>
         <w:tabs>
-          <w:tab w:val="num" w:pos="4320"/>
+          <w:tab w:val="left" w:pos="4320"/>
         </w:tabs>
         <w:ind w:left="4320" w:hanging="360"/>
       </w:pPr>
       <w:rPr>
-        <w:rFonts w:ascii="Wingdings" w:hAnsi="Wingdings" w:hint="default"/>
+        <w:rFonts w:hint="default" w:ascii="Wingdings" w:hAnsi="Wingdings"/>
         <w:sz w:val="20"/>
       </w:rPr>
     </w:lvl>
-    <w:lvl w:ilvl="6" w:tentative="1">
+    <w:lvl w:ilvl="6" w:tentative="0">
       <w:start w:val="1"/>
       <w:numFmt w:val="bullet"/>
       <w:lvlText w:val=""/>
       <w:lvlJc w:val="left"/>
       <w:pPr>
         <w:tabs>
-          <w:tab w:val="num" w:pos="5040"/>
+          <w:tab w:val="left" w:pos="5040"/>
         </w:tabs>
         <w:ind w:left="5040" w:hanging="360"/>
       </w:pPr>
       <w:rPr>
-        <w:rFonts w:ascii="Wingdings" w:hAnsi="Wingdings" w:hint="default"/>
+        <w:rFonts w:hint="default" w:ascii="Wingdings" w:hAnsi="Wingdings"/>
         <w:sz w:val="20"/>
       </w:rPr>
     </w:lvl>
-    <w:lvl w:ilvl="7" w:tentative="1">
+    <w:lvl w:ilvl="7" w:tentative="0">
       <w:start w:val="1"/>
       <w:numFmt w:val="bullet"/>
       <w:lvlText w:val=""/>
       <w:lvlJc w:val="left"/>
       <w:pPr>
         <w:tabs>
-          <w:tab w:val="num" w:pos="5760"/>
+          <w:tab w:val="left" w:pos="5760"/>
         </w:tabs>
         <w:ind w:left="5760" w:hanging="360"/>
       </w:pPr>
       <w:rPr>
-        <w:rFonts w:ascii="Wingdings" w:hAnsi="Wingdings" w:hint="default"/>
+        <w:rFonts w:hint="default" w:ascii="Wingdings" w:hAnsi="Wingdings"/>
         <w:sz w:val="20"/>
       </w:rPr>
     </w:lvl>
-    <w:lvl w:ilvl="8" w:tentative="1">
+    <w:lvl w:ilvl="8" w:tentative="0">
       <w:start w:val="1"/>
       <w:numFmt w:val="bullet"/>
       <w:lvlText w:val=""/>
       <w:lvlJc w:val="left"/>
       <w:pPr>
         <w:tabs>
-          <w:tab w:val="num" w:pos="6480"/>
+          <w:tab w:val="left" w:pos="6480"/>
         </w:tabs>
         <w:ind w:left="6480" w:hanging="360"/>
       </w:pPr>
       <w:rPr>
-        <w:rFonts w:ascii="Wingdings" w:hAnsi="Wingdings" w:hint="default"/>
+        <w:rFonts w:hint="default" w:ascii="Wingdings" w:hAnsi="Wingdings"/>
         <w:sz w:val="20"/>
       </w:rPr>
     </w:lvl>
@@ -6202,417 +6126,292 @@
 </file>
 
 <file path=word/styles.xml><?xml version="1.0" encoding="utf-8"?>
-<w:styles xmlns:mc="http://schemas.openxmlformats.org/markup-compatibility/2006" xmlns:r="http://schemas.openxmlformats.org/officeDocument/2006/relationships" xmlns:w="http://schemas.openxmlformats.org/wordprocessingml/2006/main" xmlns:w14="http://schemas.microsoft.com/office/word/2010/wordml" xmlns:w15="http://schemas.microsoft.com/office/word/2012/wordml" xmlns:w16cex="http://schemas.microsoft.com/office/word/2018/wordml/cex" xmlns:w16cid="http://schemas.microsoft.com/office/word/2016/wordml/cid" xmlns:w16="http://schemas.microsoft.com/office/word/2018/wordml" xmlns:w16sdtdh="http://schemas.microsoft.com/office/word/2020/wordml/sdtdatahash" xmlns:w16se="http://schemas.microsoft.com/office/word/2015/wordml/symex" mc:Ignorable="w14 w15 w16se w16cid w16 w16cex w16sdtdh">
+<w:styles xmlns:mc="http://schemas.openxmlformats.org/markup-compatibility/2006" xmlns:o="urn:schemas-microsoft-com:office:office" xmlns:r="http://schemas.openxmlformats.org/officeDocument/2006/relationships" xmlns:m="http://schemas.openxmlformats.org/officeDocument/2006/math" xmlns:v="urn:schemas-microsoft-com:vml" xmlns:w="http://schemas.openxmlformats.org/wordprocessingml/2006/main" xmlns:w14="http://schemas.microsoft.com/office/word/2010/wordml" xmlns:w10="urn:schemas-microsoft-com:office:word" xmlns:sl="http://schemas.openxmlformats.org/schemaLibrary/2006/main" xmlns:wpsCustomData="http://www.wps.cn/officeDocument/2013/wpsCustomData" mc:Ignorable="w14">
   <w:docDefaults>
     <w:rPrDefault>
       <w:rPr>
-        <w:rFonts w:asciiTheme="minorHAnsi" w:eastAsiaTheme="minorHAnsi" w:hAnsiTheme="minorHAnsi" w:cstheme="minorBidi"/>
-        <w:sz w:val="22"/>
-        <w:szCs w:val="22"/>
-        <w:lang w:val="es-ES" w:eastAsia="en-US" w:bidi="ar-SA"/>
+        <w:rFonts w:ascii="Times New Roman" w:hAnsi="Times New Roman" w:eastAsia="SimSun" w:cs="Times New Roman"/>
       </w:rPr>
     </w:rPrDefault>
-    <w:pPrDefault>
-      <w:pPr>
-        <w:spacing w:after="160" w:line="259" w:lineRule="auto"/>
-      </w:pPr>
-    </w:pPrDefault>
+    <w:pPrDefault/>
   </w:docDefaults>
-  <w:latentStyles w:defLockedState="0" w:defUIPriority="99" w:defSemiHidden="0" w:defUnhideWhenUsed="0" w:defQFormat="0" w:count="376">
-    <w:lsdException w:name="Normal" w:uiPriority="0" w:qFormat="1"/>
-    <w:lsdException w:name="heading 1" w:uiPriority="9" w:qFormat="1"/>
-    <w:lsdException w:name="heading 2" w:semiHidden="1" w:uiPriority="9" w:unhideWhenUsed="1" w:qFormat="1"/>
-    <w:lsdException w:name="heading 3" w:semiHidden="1" w:uiPriority="9" w:unhideWhenUsed="1" w:qFormat="1"/>
-    <w:lsdException w:name="heading 4" w:semiHidden="1" w:uiPriority="9" w:unhideWhenUsed="1" w:qFormat="1"/>
-    <w:lsdException w:name="heading 5" w:semiHidden="1" w:uiPriority="9" w:unhideWhenUsed="1" w:qFormat="1"/>
-    <w:lsdException w:name="heading 6" w:semiHidden="1" w:uiPriority="9" w:unhideWhenUsed="1" w:qFormat="1"/>
-    <w:lsdException w:name="heading 7" w:semiHidden="1" w:uiPriority="9" w:unhideWhenUsed="1" w:qFormat="1"/>
-    <w:lsdException w:name="heading 8" w:semiHidden="1" w:uiPriority="9" w:unhideWhenUsed="1" w:qFormat="1"/>
-    <w:lsdException w:name="heading 9" w:semiHidden="1" w:uiPriority="9" w:unhideWhenUsed="1" w:qFormat="1"/>
-    <w:lsdException w:name="index 1" w:semiHidden="1" w:unhideWhenUsed="1"/>
-    <w:lsdException w:name="index 2" w:semiHidden="1" w:unhideWhenUsed="1"/>
-    <w:lsdException w:name="index 3" w:semiHidden="1" w:unhideWhenUsed="1"/>
-    <w:lsdException w:name="index 4" w:semiHidden="1" w:unhideWhenUsed="1"/>
-    <w:lsdException w:name="index 5" w:semiHidden="1" w:unhideWhenUsed="1"/>
-    <w:lsdException w:name="index 6" w:semiHidden="1" w:unhideWhenUsed="1"/>
-    <w:lsdException w:name="index 7" w:semiHidden="1" w:unhideWhenUsed="1"/>
-    <w:lsdException w:name="index 8" w:semiHidden="1" w:unhideWhenUsed="1"/>
-    <w:lsdException w:name="index 9" w:semiHidden="1" w:unhideWhenUsed="1"/>
-    <w:lsdException w:name="toc 1" w:semiHidden="1" w:uiPriority="39" w:unhideWhenUsed="1"/>
-    <w:lsdException w:name="toc 2" w:semiHidden="1" w:uiPriority="39" w:unhideWhenUsed="1"/>
-    <w:lsdException w:name="toc 3" w:semiHidden="1" w:uiPriority="39" w:unhideWhenUsed="1"/>
-    <w:lsdException w:name="toc 4" w:semiHidden="1" w:uiPriority="39" w:unhideWhenUsed="1"/>
-    <w:lsdException w:name="toc 5" w:semiHidden="1" w:uiPriority="39" w:unhideWhenUsed="1"/>
-    <w:lsdException w:name="toc 6" w:semiHidden="1" w:uiPriority="39" w:unhideWhenUsed="1"/>
-    <w:lsdException w:name="toc 7" w:semiHidden="1" w:uiPriority="39" w:unhideWhenUsed="1"/>
-    <w:lsdException w:name="toc 8" w:semiHidden="1" w:uiPriority="39" w:unhideWhenUsed="1"/>
-    <w:lsdException w:name="toc 9" w:semiHidden="1" w:uiPriority="39" w:unhideWhenUsed="1"/>
-    <w:lsdException w:name="Normal Indent" w:semiHidden="1" w:unhideWhenUsed="1"/>
-    <w:lsdException w:name="footnote text" w:semiHidden="1" w:unhideWhenUsed="1"/>
-    <w:lsdException w:name="annotation text" w:semiHidden="1" w:unhideWhenUsed="1"/>
-    <w:lsdException w:name="header" w:semiHidden="1" w:unhideWhenUsed="1"/>
-    <w:lsdException w:name="footer" w:semiHidden="1" w:unhideWhenUsed="1"/>
-    <w:lsdException w:name="index heading" w:semiHidden="1" w:unhideWhenUsed="1"/>
-    <w:lsdException w:name="caption" w:semiHidden="1" w:uiPriority="35" w:unhideWhenUsed="1" w:qFormat="1"/>
-    <w:lsdException w:name="table of figures" w:semiHidden="1" w:unhideWhenUsed="1"/>
-    <w:lsdException w:name="envelope address" w:semiHidden="1" w:unhideWhenUsed="1"/>
-    <w:lsdException w:name="envelope return" w:semiHidden="1" w:unhideWhenUsed="1"/>
-    <w:lsdException w:name="footnote reference" w:semiHidden="1" w:unhideWhenUsed="1"/>
-    <w:lsdException w:name="annotation reference" w:semiHidden="1" w:unhideWhenUsed="1"/>
-    <w:lsdException w:name="line number" w:semiHidden="1" w:unhideWhenUsed="1"/>
-    <w:lsdException w:name="page number" w:semiHidden="1" w:unhideWhenUsed="1"/>
-    <w:lsdException w:name="endnote reference" w:semiHidden="1" w:unhideWhenUsed="1"/>
-    <w:lsdException w:name="endnote text" w:semiHidden="1" w:unhideWhenUsed="1"/>
-    <w:lsdException w:name="table of authorities" w:semiHidden="1" w:unhideWhenUsed="1"/>
-    <w:lsdException w:name="macro" w:semiHidden="1" w:unhideWhenUsed="1"/>
-    <w:lsdException w:name="toa heading" w:semiHidden="1" w:unhideWhenUsed="1"/>
-    <w:lsdException w:name="List" w:semiHidden="1" w:unhideWhenUsed="1"/>
-    <w:lsdException w:name="List Bullet" w:semiHidden="1" w:unhideWhenUsed="1"/>
-    <w:lsdException w:name="List Number" w:semiHidden="1" w:unhideWhenUsed="1"/>
-    <w:lsdException w:name="List 2" w:semiHidden="1" w:unhideWhenUsed="1"/>
-    <w:lsdException w:name="List 3" w:semiHidden="1" w:unhideWhenUsed="1"/>
-    <w:lsdException w:name="List 4" w:semiHidden="1" w:unhideWhenUsed="1"/>
-    <w:lsdException w:name="List 5" w:semiHidden="1" w:unhideWhenUsed="1"/>
-    <w:lsdException w:name="List Bullet 2" w:semiHidden="1" w:unhideWhenUsed="1"/>
-    <w:lsdException w:name="List Bullet 3" w:semiHidden="1" w:unhideWhenUsed="1"/>
-    <w:lsdException w:name="List Bullet 4" w:semiHidden="1" w:unhideWhenUsed="1"/>
-    <w:lsdException w:name="List Bullet 5" w:semiHidden="1" w:unhideWhenUsed="1"/>
-    <w:lsdException w:name="List Number 2" w:semiHidden="1" w:unhideWhenUsed="1"/>
-    <w:lsdException w:name="List Number 3" w:semiHidden="1" w:unhideWhenUsed="1"/>
-    <w:lsdException w:name="List Number 4" w:semiHidden="1" w:unhideWhenUsed="1"/>
-    <w:lsdException w:name="List Number 5" w:semiHidden="1" w:unhideWhenUsed="1"/>
-    <w:lsdException w:name="Title" w:uiPriority="10" w:qFormat="1"/>
-    <w:lsdException w:name="Closing" w:semiHidden="1" w:unhideWhenUsed="1"/>
-    <w:lsdException w:name="Signature" w:semiHidden="1" w:unhideWhenUsed="1"/>
-    <w:lsdException w:name="Default Paragraph Font" w:semiHidden="1" w:uiPriority="1" w:unhideWhenUsed="1"/>
-    <w:lsdException w:name="Body Text" w:semiHidden="1" w:unhideWhenUsed="1"/>
-    <w:lsdException w:name="Body Text Indent" w:semiHidden="1" w:unhideWhenUsed="1"/>
-    <w:lsdException w:name="List Continue" w:semiHidden="1" w:unhideWhenUsed="1"/>
-    <w:lsdException w:name="List Continue 2" w:semiHidden="1" w:unhideWhenUsed="1"/>
-    <w:lsdException w:name="List Continue 3" w:semiHidden="1" w:unhideWhenUsed="1"/>
-    <w:lsdException w:name="List Continue 4" w:semiHidden="1" w:unhideWhenUsed="1"/>
-    <w:lsdException w:name="List Continue 5" w:semiHidden="1" w:unhideWhenUsed="1"/>
-    <w:lsdException w:name="Message Header" w:semiHidden="1" w:unhideWhenUsed="1"/>
-    <w:lsdException w:name="Subtitle" w:uiPriority="11" w:qFormat="1"/>
-    <w:lsdException w:name="Salutation" w:semiHidden="1" w:unhideWhenUsed="1"/>
-    <w:lsdException w:name="Date" w:semiHidden="1" w:unhideWhenUsed="1"/>
-    <w:lsdException w:name="Body Text First Indent" w:semiHidden="1" w:unhideWhenUsed="1"/>
-    <w:lsdException w:name="Body Text First Indent 2" w:semiHidden="1" w:unhideWhenUsed="1"/>
-    <w:lsdException w:name="Note Heading" w:semiHidden="1" w:unhideWhenUsed="1"/>
-    <w:lsdException w:name="Body Text 2" w:semiHidden="1" w:unhideWhenUsed="1"/>
-    <w:lsdException w:name="Body Text 3" w:semiHidden="1" w:unhideWhenUsed="1"/>
-    <w:lsdException w:name="Body Text Indent 2" w:semiHidden="1" w:unhideWhenUsed="1"/>
-    <w:lsdException w:name="Body Text Indent 3" w:semiHidden="1" w:unhideWhenUsed="1"/>
-    <w:lsdException w:name="Block Text" w:semiHidden="1" w:unhideWhenUsed="1"/>
-    <w:lsdException w:name="Hyperlink" w:semiHidden="1" w:unhideWhenUsed="1"/>
-    <w:lsdException w:name="FollowedHyperlink" w:semiHidden="1" w:unhideWhenUsed="1"/>
-    <w:lsdException w:name="Strong" w:uiPriority="22" w:qFormat="1"/>
-    <w:lsdException w:name="Emphasis" w:uiPriority="20" w:qFormat="1"/>
-    <w:lsdException w:name="Document Map" w:semiHidden="1" w:unhideWhenUsed="1"/>
-    <w:lsdException w:name="Plain Text" w:semiHidden="1" w:unhideWhenUsed="1"/>
-    <w:lsdException w:name="E-mail Signature" w:semiHidden="1" w:unhideWhenUsed="1"/>
-    <w:lsdException w:name="HTML Top of Form" w:semiHidden="1" w:unhideWhenUsed="1"/>
-    <w:lsdException w:name="HTML Bottom of Form" w:semiHidden="1" w:unhideWhenUsed="1"/>
-    <w:lsdException w:name="Normal (Web)" w:semiHidden="1" w:unhideWhenUsed="1"/>
-    <w:lsdException w:name="HTML Acronym" w:semiHidden="1" w:unhideWhenUsed="1"/>
-    <w:lsdException w:name="HTML Address" w:semiHidden="1" w:unhideWhenUsed="1"/>
-    <w:lsdException w:name="HTML Cite" w:semiHidden="1" w:unhideWhenUsed="1"/>
-    <w:lsdException w:name="HTML Code" w:semiHidden="1" w:unhideWhenUsed="1"/>
-    <w:lsdException w:name="HTML Definition" w:semiHidden="1" w:unhideWhenUsed="1"/>
-    <w:lsdException w:name="HTML Keyboard" w:semiHidden="1" w:unhideWhenUsed="1"/>
-    <w:lsdException w:name="HTML Preformatted" w:semiHidden="1" w:unhideWhenUsed="1"/>
-    <w:lsdException w:name="HTML Sample" w:semiHidden="1" w:unhideWhenUsed="1"/>
-    <w:lsdException w:name="HTML Typewriter" w:semiHidden="1" w:unhideWhenUsed="1"/>
-    <w:lsdException w:name="HTML Variable" w:semiHidden="1" w:unhideWhenUsed="1"/>
-    <w:lsdException w:name="Normal Table" w:semiHidden="1" w:unhideWhenUsed="1"/>
-    <w:lsdException w:name="annotation subject" w:semiHidden="1" w:unhideWhenUsed="1"/>
-    <w:lsdException w:name="No List" w:semiHidden="1" w:unhideWhenUsed="1"/>
-    <w:lsdException w:name="Outline List 1" w:semiHidden="1" w:unhideWhenUsed="1"/>
-    <w:lsdException w:name="Outline List 2" w:semiHidden="1" w:unhideWhenUsed="1"/>
-    <w:lsdException w:name="Outline List 3" w:semiHidden="1" w:unhideWhenUsed="1"/>
-    <w:lsdException w:name="Table Simple 1" w:semiHidden="1" w:unhideWhenUsed="1"/>
-    <w:lsdException w:name="Table Simple 2" w:semiHidden="1" w:unhideWhenUsed="1"/>
-    <w:lsdException w:name="Table Simple 3" w:semiHidden="1" w:unhideWhenUsed="1"/>
-    <w:lsdException w:name="Table Classic 1" w:semiHidden="1" w:unhideWhenUsed="1"/>
-    <w:lsdException w:name="Table Classic 2" w:semiHidden="1" w:unhideWhenUsed="1"/>
-    <w:lsdException w:name="Table Classic 3" w:semiHidden="1" w:unhideWhenUsed="1"/>
-    <w:lsdException w:name="Table Classic 4" w:semiHidden="1" w:unhideWhenUsed="1"/>
-    <w:lsdException w:name="Table Colorful 1" w:semiHidden="1" w:unhideWhenUsed="1"/>
-    <w:lsdException w:name="Table Colorful 2" w:semiHidden="1" w:unhideWhenUsed="1"/>
-    <w:lsdException w:name="Table Colorful 3" w:semiHidden="1" w:unhideWhenUsed="1"/>
-    <w:lsdException w:name="Table Columns 1" w:semiHidden="1" w:unhideWhenUsed="1"/>
-    <w:lsdException w:name="Table Columns 2" w:semiHidden="1" w:unhideWhenUsed="1"/>
-    <w:lsdException w:name="Table Columns 3" w:semiHidden="1" w:unhideWhenUsed="1"/>
-    <w:lsdException w:name="Table Columns 4" w:semiHidden="1" w:unhideWhenUsed="1"/>
-    <w:lsdException w:name="Table Columns 5" w:semiHidden="1" w:unhideWhenUsed="1"/>
-    <w:lsdException w:name="Table Grid 1" w:semiHidden="1" w:unhideWhenUsed="1"/>
-    <w:lsdException w:name="Table Grid 2" w:semiHidden="1" w:unhideWhenUsed="1"/>
-    <w:lsdException w:name="Table Grid 3" w:semiHidden="1" w:unhideWhenUsed="1"/>
-    <w:lsdException w:name="Table Grid 4" w:semiHidden="1" w:unhideWhenUsed="1"/>
-    <w:lsdException w:name="Table Grid 5" w:semiHidden="1" w:unhideWhenUsed="1"/>
-    <w:lsdException w:name="Table Grid 6" w:semiHidden="1" w:unhideWhenUsed="1"/>
-    <w:lsdException w:name="Table Grid 7" w:semiHidden="1" w:unhideWhenUsed="1"/>
-    <w:lsdException w:name="Table Grid 8" w:semiHidden="1" w:unhideWhenUsed="1"/>
-    <w:lsdException w:name="Table List 1" w:semiHidden="1" w:unhideWhenUsed="1"/>
-    <w:lsdException w:name="Table List 2" w:semiHidden="1" w:unhideWhenUsed="1"/>
-    <w:lsdException w:name="Table List 3" w:semiHidden="1" w:unhideWhenUsed="1"/>
-    <w:lsdException w:name="Table List 4" w:semiHidden="1" w:unhideWhenUsed="1"/>
-    <w:lsdException w:name="Table List 5" w:semiHidden="1" w:unhideWhenUsed="1"/>
-    <w:lsdException w:name="Table List 6" w:semiHidden="1" w:unhideWhenUsed="1"/>
-    <w:lsdException w:name="Table List 7" w:semiHidden="1" w:unhideWhenUsed="1"/>
-    <w:lsdException w:name="Table List 8" w:semiHidden="1" w:unhideWhenUsed="1"/>
-    <w:lsdException w:name="Table 3D effects 1" w:semiHidden="1" w:unhideWhenUsed="1"/>
-    <w:lsdException w:name="Table 3D effects 2" w:semiHidden="1" w:unhideWhenUsed="1"/>
-    <w:lsdException w:name="Table 3D effects 3" w:semiHidden="1" w:unhideWhenUsed="1"/>
-    <w:lsdException w:name="Table Contemporary" w:semiHidden="1" w:unhideWhenUsed="1"/>
-    <w:lsdException w:name="Table Elegant" w:semiHidden="1" w:unhideWhenUsed="1"/>
-    <w:lsdException w:name="Table Professional" w:semiHidden="1" w:unhideWhenUsed="1"/>
-    <w:lsdException w:name="Table Subtle 1" w:semiHidden="1" w:unhideWhenUsed="1"/>
-    <w:lsdException w:name="Table Subtle 2" w:semiHidden="1" w:unhideWhenUsed="1"/>
-    <w:lsdException w:name="Table Web 1" w:semiHidden="1" w:unhideWhenUsed="1"/>
-    <w:lsdException w:name="Table Web 2" w:semiHidden="1" w:unhideWhenUsed="1"/>
-    <w:lsdException w:name="Table Web 3" w:semiHidden="1" w:unhideWhenUsed="1"/>
-    <w:lsdException w:name="Balloon Text" w:semiHidden="1" w:unhideWhenUsed="1"/>
-    <w:lsdException w:name="Table Grid" w:uiPriority="39"/>
-    <w:lsdException w:name="Table Theme" w:semiHidden="1" w:unhideWhenUsed="1"/>
-    <w:lsdException w:name="Placeholder Text" w:semiHidden="1"/>
-    <w:lsdException w:name="No Spacing" w:uiPriority="1" w:qFormat="1"/>
-    <w:lsdException w:name="Light Shading" w:uiPriority="60"/>
-    <w:lsdException w:name="Light List" w:uiPriority="61"/>
-    <w:lsdException w:name="Light Grid" w:uiPriority="62"/>
-    <w:lsdException w:name="Medium Shading 1" w:uiPriority="63"/>
-    <w:lsdException w:name="Medium Shading 2" w:uiPriority="64"/>
-    <w:lsdException w:name="Medium List 1" w:uiPriority="65"/>
-    <w:lsdException w:name="Medium List 2" w:uiPriority="66"/>
-    <w:lsdException w:name="Medium Grid 1" w:uiPriority="67"/>
-    <w:lsdException w:name="Medium Grid 2" w:uiPriority="68"/>
-    <w:lsdException w:name="Medium Grid 3" w:uiPriority="69"/>
-    <w:lsdException w:name="Dark List" w:uiPriority="70"/>
-    <w:lsdException w:name="Colorful Shading" w:uiPriority="71"/>
-    <w:lsdException w:name="Colorful List" w:uiPriority="72"/>
-    <w:lsdException w:name="Colorful Grid" w:uiPriority="73"/>
-    <w:lsdException w:name="Light Shading Accent 1" w:uiPriority="60"/>
-    <w:lsdException w:name="Light List Accent 1" w:uiPriority="61"/>
-    <w:lsdException w:name="Light Grid Accent 1" w:uiPriority="62"/>
-    <w:lsdException w:name="Medium Shading 1 Accent 1" w:uiPriority="63"/>
-    <w:lsdException w:name="Medium Shading 2 Accent 1" w:uiPriority="64"/>
-    <w:lsdException w:name="Medium List 1 Accent 1" w:uiPriority="65"/>
-    <w:lsdException w:name="Revision" w:semiHidden="1"/>
-    <w:lsdException w:name="List Paragraph" w:uiPriority="34" w:qFormat="1"/>
-    <w:lsdException w:name="Quote" w:uiPriority="29" w:qFormat="1"/>
-    <w:lsdException w:name="Intense Quote" w:uiPriority="30" w:qFormat="1"/>
-    <w:lsdException w:name="Medium List 2 Accent 1" w:uiPriority="66"/>
-    <w:lsdException w:name="Medium Grid 1 Accent 1" w:uiPriority="67"/>
-    <w:lsdException w:name="Medium Grid 2 Accent 1" w:uiPriority="68"/>
-    <w:lsdException w:name="Medium Grid 3 Accent 1" w:uiPriority="69"/>
-    <w:lsdException w:name="Dark List Accent 1" w:uiPriority="70"/>
-    <w:lsdException w:name="Colorful Shading Accent 1" w:uiPriority="71"/>
-    <w:lsdException w:name="Colorful List Accent 1" w:uiPriority="72"/>
-    <w:lsdException w:name="Colorful Grid Accent 1" w:uiPriority="73"/>
-    <w:lsdException w:name="Light Shading Accent 2" w:uiPriority="60"/>
-    <w:lsdException w:name="Light List Accent 2" w:uiPriority="61"/>
-    <w:lsdException w:name="Light Grid Accent 2" w:uiPriority="62"/>
-    <w:lsdException w:name="Medium Shading 1 Accent 2" w:uiPriority="63"/>
-    <w:lsdException w:name="Medium Shading 2 Accent 2" w:uiPriority="64"/>
-    <w:lsdException w:name="Medium List 1 Accent 2" w:uiPriority="65"/>
-    <w:lsdException w:name="Medium List 2 Accent 2" w:uiPriority="66"/>
-    <w:lsdException w:name="Medium Grid 1 Accent 2" w:uiPriority="67"/>
-    <w:lsdException w:name="Medium Grid 2 Accent 2" w:uiPriority="68"/>
-    <w:lsdException w:name="Medium Grid 3 Accent 2" w:uiPriority="69"/>
-    <w:lsdException w:name="Dark List Accent 2" w:uiPriority="70"/>
-    <w:lsdException w:name="Colorful Shading Accent 2" w:uiPriority="71"/>
-    <w:lsdException w:name="Colorful List Accent 2" w:uiPriority="72"/>
-    <w:lsdException w:name="Colorful Grid Accent 2" w:uiPriority="73"/>
-    <w:lsdException w:name="Light Shading Accent 3" w:uiPriority="60"/>
-    <w:lsdException w:name="Light List Accent 3" w:uiPriority="61"/>
-    <w:lsdException w:name="Light Grid Accent 3" w:uiPriority="62"/>
-    <w:lsdException w:name="Medium Shading 1 Accent 3" w:uiPriority="63"/>
-    <w:lsdException w:name="Medium Shading 2 Accent 3" w:uiPriority="64"/>
-    <w:lsdException w:name="Medium List 1 Accent 3" w:uiPriority="65"/>
-    <w:lsdException w:name="Medium List 2 Accent 3" w:uiPriority="66"/>
-    <w:lsdException w:name="Medium Grid 1 Accent 3" w:uiPriority="67"/>
-    <w:lsdException w:name="Medium Grid 2 Accent 3" w:uiPriority="68"/>
-    <w:lsdException w:name="Medium Grid 3 Accent 3" w:uiPriority="69"/>
-    <w:lsdException w:name="Dark List Accent 3" w:uiPriority="70"/>
-    <w:lsdException w:name="Colorful Shading Accent 3" w:uiPriority="71"/>
-    <w:lsdException w:name="Colorful List Accent 3" w:uiPriority="72"/>
-    <w:lsdException w:name="Colorful Grid Accent 3" w:uiPriority="73"/>
-    <w:lsdException w:name="Light Shading Accent 4" w:uiPriority="60"/>
-    <w:lsdException w:name="Light List Accent 4" w:uiPriority="61"/>
-    <w:lsdException w:name="Light Grid Accent 4" w:uiPriority="62"/>
-    <w:lsdException w:name="Medium Shading 1 Accent 4" w:uiPriority="63"/>
-    <w:lsdException w:name="Medium Shading 2 Accent 4" w:uiPriority="64"/>
-    <w:lsdException w:name="Medium List 1 Accent 4" w:uiPriority="65"/>
-    <w:lsdException w:name="Medium List 2 Accent 4" w:uiPriority="66"/>
-    <w:lsdException w:name="Medium Grid 1 Accent 4" w:uiPriority="67"/>
-    <w:lsdException w:name="Medium Grid 2 Accent 4" w:uiPriority="68"/>
-    <w:lsdException w:name="Medium Grid 3 Accent 4" w:uiPriority="69"/>
-    <w:lsdException w:name="Dark List Accent 4" w:uiPriority="70"/>
-    <w:lsdException w:name="Colorful Shading Accent 4" w:uiPriority="71"/>
-    <w:lsdException w:name="Colorful List Accent 4" w:uiPriority="72"/>
-    <w:lsdException w:name="Colorful Grid Accent 4" w:uiPriority="73"/>
-    <w:lsdException w:name="Light Shading Accent 5" w:uiPriority="60"/>
-    <w:lsdException w:name="Light List Accent 5" w:uiPriority="61"/>
-    <w:lsdException w:name="Light Grid Accent 5" w:uiPriority="62"/>
-    <w:lsdException w:name="Medium Shading 1 Accent 5" w:uiPriority="63"/>
-    <w:lsdException w:name="Medium Shading 2 Accent 5" w:uiPriority="64"/>
-    <w:lsdException w:name="Medium List 1 Accent 5" w:uiPriority="65"/>
-    <w:lsdException w:name="Medium List 2 Accent 5" w:uiPriority="66"/>
-    <w:lsdException w:name="Medium Grid 1 Accent 5" w:uiPriority="67"/>
-    <w:lsdException w:name="Medium Grid 2 Accent 5" w:uiPriority="68"/>
-    <w:lsdException w:name="Medium Grid 3 Accent 5" w:uiPriority="69"/>
-    <w:lsdException w:name="Dark List Accent 5" w:uiPriority="70"/>
-    <w:lsdException w:name="Colorful Shading Accent 5" w:uiPriority="71"/>
-    <w:lsdException w:name="Colorful List Accent 5" w:uiPriority="72"/>
-    <w:lsdException w:name="Colorful Grid Accent 5" w:uiPriority="73"/>
-    <w:lsdException w:name="Light Shading Accent 6" w:uiPriority="60"/>
-    <w:lsdException w:name="Light List Accent 6" w:uiPriority="61"/>
-    <w:lsdException w:name="Light Grid Accent 6" w:uiPriority="62"/>
-    <w:lsdException w:name="Medium Shading 1 Accent 6" w:uiPriority="63"/>
-    <w:lsdException w:name="Medium Shading 2 Accent 6" w:uiPriority="64"/>
-    <w:lsdException w:name="Medium List 1 Accent 6" w:uiPriority="65"/>
-    <w:lsdException w:name="Medium List 2 Accent 6" w:uiPriority="66"/>
-    <w:lsdException w:name="Medium Grid 1 Accent 6" w:uiPriority="67"/>
-    <w:lsdException w:name="Medium Grid 2 Accent 6" w:uiPriority="68"/>
-    <w:lsdException w:name="Medium Grid 3 Accent 6" w:uiPriority="69"/>
-    <w:lsdException w:name="Dark List Accent 6" w:uiPriority="70"/>
-    <w:lsdException w:name="Colorful Shading Accent 6" w:uiPriority="71"/>
-    <w:lsdException w:name="Colorful List Accent 6" w:uiPriority="72"/>
-    <w:lsdException w:name="Colorful Grid Accent 6" w:uiPriority="73"/>
-    <w:lsdException w:name="Subtle Emphasis" w:uiPriority="19" w:qFormat="1"/>
-    <w:lsdException w:name="Intense Emphasis" w:uiPriority="21" w:qFormat="1"/>
-    <w:lsdException w:name="Subtle Reference" w:uiPriority="31" w:qFormat="1"/>
-    <w:lsdException w:name="Intense Reference" w:uiPriority="32" w:qFormat="1"/>
-    <w:lsdException w:name="Book Title" w:uiPriority="33" w:qFormat="1"/>
-    <w:lsdException w:name="Bibliography" w:semiHidden="1" w:uiPriority="37" w:unhideWhenUsed="1"/>
-    <w:lsdException w:name="TOC Heading" w:semiHidden="1" w:uiPriority="39" w:unhideWhenUsed="1" w:qFormat="1"/>
-    <w:lsdException w:name="Plain Table 1" w:uiPriority="41"/>
-    <w:lsdException w:name="Plain Table 2" w:uiPriority="42"/>
-    <w:lsdException w:name="Plain Table 3" w:uiPriority="43"/>
-    <w:lsdException w:name="Plain Table 4" w:uiPriority="44"/>
-    <w:lsdException w:name="Plain Table 5" w:uiPriority="45"/>
-    <w:lsdException w:name="Grid Table Light" w:uiPriority="40"/>
-    <w:lsdException w:name="Grid Table 1 Light" w:uiPriority="46"/>
-    <w:lsdException w:name="Grid Table 2" w:uiPriority="47"/>
-    <w:lsdException w:name="Grid Table 3" w:uiPriority="48"/>
-    <w:lsdException w:name="Grid Table 4" w:uiPriority="49"/>
-    <w:lsdException w:name="Grid Table 5 Dark" w:uiPriority="50"/>
-    <w:lsdException w:name="Grid Table 6 Colorful" w:uiPriority="51"/>
-    <w:lsdException w:name="Grid Table 7 Colorful" w:uiPriority="52"/>
-    <w:lsdException w:name="Grid Table 1 Light Accent 1" w:uiPriority="46"/>
-    <w:lsdException w:name="Grid Table 2 Accent 1" w:uiPriority="47"/>
-    <w:lsdException w:name="Grid Table 3 Accent 1" w:uiPriority="48"/>
-    <w:lsdException w:name="Grid Table 4 Accent 1" w:uiPriority="49"/>
-    <w:lsdException w:name="Grid Table 5 Dark Accent 1" w:uiPriority="50"/>
-    <w:lsdException w:name="Grid Table 6 Colorful Accent 1" w:uiPriority="51"/>
-    <w:lsdException w:name="Grid Table 7 Colorful Accent 1" w:uiPriority="52"/>
-    <w:lsdException w:name="Grid Table 1 Light Accent 2" w:uiPriority="46"/>
-    <w:lsdException w:name="Grid Table 2 Accent 2" w:uiPriority="47"/>
-    <w:lsdException w:name="Grid Table 3 Accent 2" w:uiPriority="48"/>
-    <w:lsdException w:name="Grid Table 4 Accent 2" w:uiPriority="49"/>
-    <w:lsdException w:name="Grid Table 5 Dark Accent 2" w:uiPriority="50"/>
-    <w:lsdException w:name="Grid Table 6 Colorful Accent 2" w:uiPriority="51"/>
-    <w:lsdException w:name="Grid Table 7 Colorful Accent 2" w:uiPriority="52"/>
-    <w:lsdException w:name="Grid Table 1 Light Accent 3" w:uiPriority="46"/>
-    <w:lsdException w:name="Grid Table 2 Accent 3" w:uiPriority="47"/>
-    <w:lsdException w:name="Grid Table 3 Accent 3" w:uiPriority="48"/>
-    <w:lsdException w:name="Grid Table 4 Accent 3" w:uiPriority="49"/>
-    <w:lsdException w:name="Grid Table 5 Dark Accent 3" w:uiPriority="50"/>
-    <w:lsdException w:name="Grid Table 6 Colorful Accent 3" w:uiPriority="51"/>
-    <w:lsdException w:name="Grid Table 7 Colorful Accent 3" w:uiPriority="52"/>
-    <w:lsdException w:name="Grid Table 1 Light Accent 4" w:uiPriority="46"/>
-    <w:lsdException w:name="Grid Table 2 Accent 4" w:uiPriority="47"/>
-    <w:lsdException w:name="Grid Table 3 Accent 4" w:uiPriority="48"/>
-    <w:lsdException w:name="Grid Table 4 Accent 4" w:uiPriority="49"/>
-    <w:lsdException w:name="Grid Table 5 Dark Accent 4" w:uiPriority="50"/>
-    <w:lsdException w:name="Grid Table 6 Colorful Accent 4" w:uiPriority="51"/>
-    <w:lsdException w:name="Grid Table 7 Colorful Accent 4" w:uiPriority="52"/>
-    <w:lsdException w:name="Grid Table 1 Light Accent 5" w:uiPriority="46"/>
-    <w:lsdException w:name="Grid Table 2 Accent 5" w:uiPriority="47"/>
-    <w:lsdException w:name="Grid Table 3 Accent 5" w:uiPriority="48"/>
-    <w:lsdException w:name="Grid Table 4 Accent 5" w:uiPriority="49"/>
-    <w:lsdException w:name="Grid Table 5 Dark Accent 5" w:uiPriority="50"/>
-    <w:lsdException w:name="Grid Table 6 Colorful Accent 5" w:uiPriority="51"/>
-    <w:lsdException w:name="Grid Table 7 Colorful Accent 5" w:uiPriority="52"/>
-    <w:lsdException w:name="Grid Table 1 Light Accent 6" w:uiPriority="46"/>
-    <w:lsdException w:name="Grid Table 2 Accent 6" w:uiPriority="47"/>
-    <w:lsdException w:name="Grid Table 3 Accent 6" w:uiPriority="48"/>
-    <w:lsdException w:name="Grid Table 4 Accent 6" w:uiPriority="49"/>
-    <w:lsdException w:name="Grid Table 5 Dark Accent 6" w:uiPriority="50"/>
-    <w:lsdException w:name="Grid Table 6 Colorful Accent 6" w:uiPriority="51"/>
-    <w:lsdException w:name="Grid Table 7 Colorful Accent 6" w:uiPriority="52"/>
-    <w:lsdException w:name="List Table 1 Light" w:uiPriority="46"/>
-    <w:lsdException w:name="List Table 2" w:uiPriority="47"/>
-    <w:lsdException w:name="List Table 3" w:uiPriority="48"/>
-    <w:lsdException w:name="List Table 4" w:uiPriority="49"/>
-    <w:lsdException w:name="List Table 5 Dark" w:uiPriority="50"/>
-    <w:lsdException w:name="List Table 6 Colorful" w:uiPriority="51"/>
-    <w:lsdException w:name="List Table 7 Colorful" w:uiPriority="52"/>
-    <w:lsdException w:name="List Table 1 Light Accent 1" w:uiPriority="46"/>
-    <w:lsdException w:name="List Table 2 Accent 1" w:uiPriority="47"/>
-    <w:lsdException w:name="List Table 3 Accent 1" w:uiPriority="48"/>
-    <w:lsdException w:name="List Table 4 Accent 1" w:uiPriority="49"/>
-    <w:lsdException w:name="List Table 5 Dark Accent 1" w:uiPriority="50"/>
-    <w:lsdException w:name="List Table 6 Colorful Accent 1" w:uiPriority="51"/>
-    <w:lsdException w:name="List Table 7 Colorful Accent 1" w:uiPriority="52"/>
-    <w:lsdException w:name="List Table 1 Light Accent 2" w:uiPriority="46"/>
-    <w:lsdException w:name="List Table 2 Accent 2" w:uiPriority="47"/>
-    <w:lsdException w:name="List Table 3 Accent 2" w:uiPriority="48"/>
-    <w:lsdException w:name="List Table 4 Accent 2" w:uiPriority="49"/>
-    <w:lsdException w:name="List Table 5 Dark Accent 2" w:uiPriority="50"/>
-    <w:lsdException w:name="List Table 6 Colorful Accent 2" w:uiPriority="51"/>
-    <w:lsdException w:name="List Table 7 Colorful Accent 2" w:uiPriority="52"/>
-    <w:lsdException w:name="List Table 1 Light Accent 3" w:uiPriority="46"/>
-    <w:lsdException w:name="List Table 2 Accent 3" w:uiPriority="47"/>
-    <w:lsdException w:name="List Table 3 Accent 3" w:uiPriority="48"/>
-    <w:lsdException w:name="List Table 4 Accent 3" w:uiPriority="49"/>
-    <w:lsdException w:name="List Table 5 Dark Accent 3" w:uiPriority="50"/>
-    <w:lsdException w:name="List Table 6 Colorful Accent 3" w:uiPriority="51"/>
-    <w:lsdException w:name="List Table 7 Colorful Accent 3" w:uiPriority="52"/>
-    <w:lsdException w:name="List Table 1 Light Accent 4" w:uiPriority="46"/>
-    <w:lsdException w:name="List Table 2 Accent 4" w:uiPriority="47"/>
-    <w:lsdException w:name="List Table 3 Accent 4" w:uiPriority="48"/>
-    <w:lsdException w:name="List Table 4 Accent 4" w:uiPriority="49"/>
-    <w:lsdException w:name="List Table 5 Dark Accent 4" w:uiPriority="50"/>
-    <w:lsdException w:name="List Table 6 Colorful Accent 4" w:uiPriority="51"/>
-    <w:lsdException w:name="List Table 7 Colorful Accent 4" w:uiPriority="52"/>
-    <w:lsdException w:name="List Table 1 Light Accent 5" w:uiPriority="46"/>
-    <w:lsdException w:name="List Table 2 Accent 5" w:uiPriority="47"/>
-    <w:lsdException w:name="List Table 3 Accent 5" w:uiPriority="48"/>
-    <w:lsdException w:name="List Table 4 Accent 5" w:uiPriority="49"/>
-    <w:lsdException w:name="List Table 5 Dark Accent 5" w:uiPriority="50"/>
-    <w:lsdException w:name="List Table 6 Colorful Accent 5" w:uiPriority="51"/>
-    <w:lsdException w:name="List Table 7 Colorful Accent 5" w:uiPriority="52"/>
-    <w:lsdException w:name="List Table 1 Light Accent 6" w:uiPriority="46"/>
-    <w:lsdException w:name="List Table 2 Accent 6" w:uiPriority="47"/>
-    <w:lsdException w:name="List Table 3 Accent 6" w:uiPriority="48"/>
-    <w:lsdException w:name="List Table 4 Accent 6" w:uiPriority="49"/>
-    <w:lsdException w:name="List Table 5 Dark Accent 6" w:uiPriority="50"/>
-    <w:lsdException w:name="List Table 6 Colorful Accent 6" w:uiPriority="51"/>
-    <w:lsdException w:name="List Table 7 Colorful Accent 6" w:uiPriority="52"/>
-    <w:lsdException w:name="Mention" w:semiHidden="1" w:unhideWhenUsed="1"/>
-    <w:lsdException w:name="Smart Hyperlink" w:semiHidden="1" w:unhideWhenUsed="1"/>
-    <w:lsdException w:name="Hashtag" w:semiHidden="1" w:unhideWhenUsed="1"/>
-    <w:lsdException w:name="Unresolved Mention" w:semiHidden="1" w:unhideWhenUsed="1"/>
-    <w:lsdException w:name="Smart Link" w:semiHidden="1" w:unhideWhenUsed="1"/>
+  <w:latentStyles w:count="260" w:defQFormat="0" w:defUnhideWhenUsed="1" w:defSemiHidden="1" w:defUIPriority="99" w:defLockedState="0">
+    <w:lsdException w:qFormat="1" w:unhideWhenUsed="0" w:uiPriority="0" w:semiHidden="0" w:name="Normal"/>
+    <w:lsdException w:qFormat="1" w:unhideWhenUsed="0" w:uiPriority="9" w:semiHidden="0" w:name="heading 1"/>
+    <w:lsdException w:qFormat="1" w:uiPriority="9" w:name="heading 2"/>
+    <w:lsdException w:qFormat="1" w:uiPriority="9" w:name="heading 3"/>
+    <w:lsdException w:qFormat="1" w:uiPriority="9" w:name="heading 4"/>
+    <w:lsdException w:qFormat="1" w:uiPriority="9" w:name="heading 5"/>
+    <w:lsdException w:qFormat="1" w:uiPriority="9" w:name="heading 6"/>
+    <w:lsdException w:qFormat="1" w:uiPriority="9" w:name="heading 7"/>
+    <w:lsdException w:qFormat="1" w:uiPriority="9" w:name="heading 8"/>
+    <w:lsdException w:qFormat="1" w:uiPriority="9" w:name="heading 9"/>
+    <w:lsdException w:uiPriority="99" w:name="index 1"/>
+    <w:lsdException w:uiPriority="99" w:name="index 2"/>
+    <w:lsdException w:uiPriority="99" w:name="index 3"/>
+    <w:lsdException w:uiPriority="99" w:name="index 4"/>
+    <w:lsdException w:uiPriority="99" w:name="index 5"/>
+    <w:lsdException w:uiPriority="99" w:name="index 6"/>
+    <w:lsdException w:uiPriority="99" w:name="index 7"/>
+    <w:lsdException w:uiPriority="99" w:name="index 8"/>
+    <w:lsdException w:uiPriority="99" w:name="index 9"/>
+    <w:lsdException w:uiPriority="39" w:name="toc 1"/>
+    <w:lsdException w:uiPriority="39" w:name="toc 2"/>
+    <w:lsdException w:uiPriority="39" w:name="toc 3"/>
+    <w:lsdException w:uiPriority="39" w:name="toc 4"/>
+    <w:lsdException w:uiPriority="39" w:name="toc 5"/>
+    <w:lsdException w:uiPriority="39" w:name="toc 6"/>
+    <w:lsdException w:uiPriority="39" w:name="toc 7"/>
+    <w:lsdException w:uiPriority="39" w:name="toc 8"/>
+    <w:lsdException w:uiPriority="39" w:name="toc 9"/>
+    <w:lsdException w:uiPriority="99" w:name="Normal Indent"/>
+    <w:lsdException w:uiPriority="99" w:name="footnote text"/>
+    <w:lsdException w:uiPriority="99" w:name="annotation text"/>
+    <w:lsdException w:uiPriority="99" w:name="header"/>
+    <w:lsdException w:uiPriority="99" w:name="footer"/>
+    <w:lsdException w:uiPriority="99" w:name="index heading"/>
+    <w:lsdException w:qFormat="1" w:uiPriority="35" w:name="caption"/>
+    <w:lsdException w:uiPriority="99" w:name="table of figures"/>
+    <w:lsdException w:uiPriority="99" w:name="envelope address"/>
+    <w:lsdException w:uiPriority="99" w:name="envelope return"/>
+    <w:lsdException w:uiPriority="99" w:name="footnote reference"/>
+    <w:lsdException w:uiPriority="99" w:name="annotation reference"/>
+    <w:lsdException w:uiPriority="99" w:name="line number"/>
+    <w:lsdException w:uiPriority="99" w:name="page number"/>
+    <w:lsdException w:uiPriority="99" w:name="endnote reference"/>
+    <w:lsdException w:uiPriority="99" w:name="endnote text"/>
+    <w:lsdException w:uiPriority="99" w:name="table of authorities"/>
+    <w:lsdException w:uiPriority="99" w:name="macro"/>
+    <w:lsdException w:uiPriority="99" w:name="toa heading"/>
+    <w:lsdException w:uiPriority="99" w:name="List"/>
+    <w:lsdException w:uiPriority="99" w:name="List Bullet"/>
+    <w:lsdException w:uiPriority="99" w:name="List Number"/>
+    <w:lsdException w:uiPriority="99" w:name="List 2"/>
+    <w:lsdException w:uiPriority="99" w:name="List 3"/>
+    <w:lsdException w:uiPriority="99" w:name="List 4"/>
+    <w:lsdException w:uiPriority="99" w:name="List 5"/>
+    <w:lsdException w:uiPriority="99" w:name="List Bullet 2"/>
+    <w:lsdException w:uiPriority="99" w:name="List Bullet 3"/>
+    <w:lsdException w:uiPriority="99" w:name="List Bullet 4"/>
+    <w:lsdException w:uiPriority="99" w:name="List Bullet 5"/>
+    <w:lsdException w:uiPriority="99" w:name="List Number 2"/>
+    <w:lsdException w:uiPriority="99" w:name="List Number 3"/>
+    <w:lsdException w:uiPriority="99" w:name="List Number 4"/>
+    <w:lsdException w:uiPriority="99" w:name="List Number 5"/>
+    <w:lsdException w:qFormat="1" w:unhideWhenUsed="0" w:uiPriority="10" w:semiHidden="0" w:name="Title"/>
+    <w:lsdException w:uiPriority="99" w:name="Closing"/>
+    <w:lsdException w:uiPriority="99" w:name="Signature"/>
+    <w:lsdException w:qFormat="1" w:uiPriority="1" w:name="Default Paragraph Font"/>
+    <w:lsdException w:uiPriority="99" w:name="Body Text"/>
+    <w:lsdException w:uiPriority="99" w:name="Body Text Indent"/>
+    <w:lsdException w:uiPriority="99" w:name="List Continue"/>
+    <w:lsdException w:uiPriority="99" w:name="List Continue 2"/>
+    <w:lsdException w:uiPriority="99" w:name="List Continue 3"/>
+    <w:lsdException w:uiPriority="99" w:name="List Continue 4"/>
+    <w:lsdException w:uiPriority="99" w:name="List Continue 5"/>
+    <w:lsdException w:uiPriority="99" w:name="Message Header"/>
+    <w:lsdException w:qFormat="1" w:unhideWhenUsed="0" w:uiPriority="11" w:semiHidden="0" w:name="Subtitle"/>
+    <w:lsdException w:uiPriority="99" w:name="Salutation"/>
+    <w:lsdException w:uiPriority="99" w:name="Date"/>
+    <w:lsdException w:uiPriority="99" w:name="Body Text First Indent"/>
+    <w:lsdException w:uiPriority="99" w:name="Body Text First Indent 2"/>
+    <w:lsdException w:uiPriority="99" w:name="Note Heading"/>
+    <w:lsdException w:uiPriority="99" w:name="Body Text 2"/>
+    <w:lsdException w:uiPriority="99" w:name="Body Text 3"/>
+    <w:lsdException w:uiPriority="99" w:name="Body Text Indent 2"/>
+    <w:lsdException w:uiPriority="99" w:name="Body Text Indent 3"/>
+    <w:lsdException w:uiPriority="99" w:name="Block Text"/>
+    <w:lsdException w:uiPriority="99" w:name="Hyperlink"/>
+    <w:lsdException w:uiPriority="99" w:name="FollowedHyperlink"/>
+    <w:lsdException w:qFormat="1" w:unhideWhenUsed="0" w:uiPriority="22" w:semiHidden="0" w:name="Strong"/>
+    <w:lsdException w:qFormat="1" w:unhideWhenUsed="0" w:uiPriority="20" w:semiHidden="0" w:name="Emphasis"/>
+    <w:lsdException w:uiPriority="99" w:name="Document Map"/>
+    <w:lsdException w:uiPriority="99" w:name="Plain Text"/>
+    <w:lsdException w:uiPriority="99" w:name="E-mail Signature"/>
+    <w:lsdException w:uiPriority="99" w:name="Normal (Web)"/>
+    <w:lsdException w:uiPriority="99" w:name="HTML Acronym"/>
+    <w:lsdException w:uiPriority="99" w:name="HTML Address"/>
+    <w:lsdException w:uiPriority="99" w:name="HTML Cite"/>
+    <w:lsdException w:uiPriority="99" w:name="HTML Code"/>
+    <w:lsdException w:uiPriority="99" w:name="HTML Definition"/>
+    <w:lsdException w:uiPriority="99" w:name="HTML Keyboard"/>
+    <w:lsdException w:uiPriority="99" w:name="HTML Preformatted"/>
+    <w:lsdException w:uiPriority="99" w:name="HTML Sample"/>
+    <w:lsdException w:uiPriority="99" w:name="HTML Typewriter"/>
+    <w:lsdException w:uiPriority="99" w:name="HTML Variable"/>
+    <w:lsdException w:qFormat="1" w:uiPriority="99" w:name="Normal Table"/>
+    <w:lsdException w:uiPriority="99" w:name="annotation subject"/>
+    <w:lsdException w:uiPriority="99" w:name="Table Simple 1"/>
+    <w:lsdException w:uiPriority="99" w:name="Table Simple 2"/>
+    <w:lsdException w:uiPriority="99" w:name="Table Simple 3"/>
+    <w:lsdException w:uiPriority="99" w:name="Table Classic 1"/>
+    <w:lsdException w:uiPriority="99" w:name="Table Classic 2"/>
+    <w:lsdException w:uiPriority="99" w:name="Table Classic 3"/>
+    <w:lsdException w:uiPriority="99" w:name="Table Classic 4"/>
+    <w:lsdException w:uiPriority="99" w:name="Table Colorful 1"/>
+    <w:lsdException w:uiPriority="99" w:name="Table Colorful 2"/>
+    <w:lsdException w:uiPriority="99" w:name="Table Colorful 3"/>
+    <w:lsdException w:uiPriority="99" w:name="Table Columns 1"/>
+    <w:lsdException w:uiPriority="99" w:name="Table Columns 2"/>
+    <w:lsdException w:uiPriority="99" w:name="Table Columns 3"/>
+    <w:lsdException w:uiPriority="99" w:name="Table Columns 4"/>
+    <w:lsdException w:uiPriority="99" w:name="Table Columns 5"/>
+    <w:lsdException w:uiPriority="99" w:name="Table Grid 1"/>
+    <w:lsdException w:uiPriority="99" w:name="Table Grid 2"/>
+    <w:lsdException w:uiPriority="99" w:name="Table Grid 3"/>
+    <w:lsdException w:uiPriority="99" w:name="Table Grid 4"/>
+    <w:lsdException w:uiPriority="99" w:name="Table Grid 5"/>
+    <w:lsdException w:uiPriority="99" w:name="Table Grid 6"/>
+    <w:lsdException w:uiPriority="99" w:name="Table Grid 7"/>
+    <w:lsdException w:uiPriority="99" w:name="Table Grid 8"/>
+    <w:lsdException w:uiPriority="99" w:name="Table List 1"/>
+    <w:lsdException w:uiPriority="99" w:name="Table List 2"/>
+    <w:lsdException w:uiPriority="99" w:name="Table List 3"/>
+    <w:lsdException w:uiPriority="99" w:name="Table List 4"/>
+    <w:lsdException w:uiPriority="99" w:name="Table List 5"/>
+    <w:lsdException w:uiPriority="99" w:name="Table List 6"/>
+    <w:lsdException w:uiPriority="99" w:name="Table List 7"/>
+    <w:lsdException w:uiPriority="99" w:name="Table List 8"/>
+    <w:lsdException w:uiPriority="99" w:name="Table 3D effects 1"/>
+    <w:lsdException w:uiPriority="99" w:name="Table 3D effects 2"/>
+    <w:lsdException w:uiPriority="99" w:name="Table 3D effects 3"/>
+    <w:lsdException w:uiPriority="99" w:name="Table Contemporary"/>
+    <w:lsdException w:uiPriority="99" w:name="Table Elegant"/>
+    <w:lsdException w:uiPriority="99" w:name="Table Professional"/>
+    <w:lsdException w:uiPriority="99" w:name="Table Subtle 1"/>
+    <w:lsdException w:uiPriority="99" w:name="Table Subtle 2"/>
+    <w:lsdException w:uiPriority="99" w:name="Table Web 1"/>
+    <w:lsdException w:uiPriority="99" w:name="Table Web 2"/>
+    <w:lsdException w:uiPriority="99" w:name="Table Web 3"/>
+    <w:lsdException w:uiPriority="99" w:name="Balloon Text"/>
+    <w:lsdException w:unhideWhenUsed="0" w:uiPriority="39" w:semiHidden="0" w:name="Table Grid"/>
+    <w:lsdException w:uiPriority="99" w:name="Table Theme"/>
+    <w:lsdException w:unhideWhenUsed="0" w:uiPriority="60" w:semiHidden="0" w:name="Light Shading"/>
+    <w:lsdException w:unhideWhenUsed="0" w:uiPriority="61" w:semiHidden="0" w:name="Light List"/>
+    <w:lsdException w:unhideWhenUsed="0" w:uiPriority="62" w:semiHidden="0" w:name="Light Grid"/>
+    <w:lsdException w:unhideWhenUsed="0" w:uiPriority="63" w:semiHidden="0" w:name="Medium Shading 1"/>
+    <w:lsdException w:unhideWhenUsed="0" w:uiPriority="64" w:semiHidden="0" w:name="Medium Shading 2"/>
+    <w:lsdException w:unhideWhenUsed="0" w:uiPriority="65" w:semiHidden="0" w:name="Medium List 1"/>
+    <w:lsdException w:unhideWhenUsed="0" w:uiPriority="66" w:semiHidden="0" w:name="Medium List 2"/>
+    <w:lsdException w:unhideWhenUsed="0" w:uiPriority="67" w:semiHidden="0" w:name="Medium Grid 1"/>
+    <w:lsdException w:unhideWhenUsed="0" w:uiPriority="68" w:semiHidden="0" w:name="Medium Grid 2"/>
+    <w:lsdException w:unhideWhenUsed="0" w:uiPriority="69" w:semiHidden="0" w:name="Medium Grid 3"/>
+    <w:lsdException w:unhideWhenUsed="0" w:uiPriority="70" w:semiHidden="0" w:name="Dark List"/>
+    <w:lsdException w:unhideWhenUsed="0" w:uiPriority="71" w:semiHidden="0" w:name="Colorful Shading"/>
+    <w:lsdException w:unhideWhenUsed="0" w:uiPriority="72" w:semiHidden="0" w:name="Colorful List"/>
+    <w:lsdException w:unhideWhenUsed="0" w:uiPriority="73" w:semiHidden="0" w:name="Colorful Grid"/>
+    <w:lsdException w:unhideWhenUsed="0" w:uiPriority="60" w:semiHidden="0" w:name="Light Shading Accent 1"/>
+    <w:lsdException w:unhideWhenUsed="0" w:uiPriority="61" w:semiHidden="0" w:name="Light List Accent 1"/>
+    <w:lsdException w:unhideWhenUsed="0" w:uiPriority="62" w:semiHidden="0" w:name="Light Grid Accent 1"/>
+    <w:lsdException w:unhideWhenUsed="0" w:uiPriority="63" w:semiHidden="0" w:name="Medium Shading 1 Accent 1"/>
+    <w:lsdException w:unhideWhenUsed="0" w:uiPriority="64" w:semiHidden="0" w:name="Medium Shading 2 Accent 1"/>
+    <w:lsdException w:unhideWhenUsed="0" w:uiPriority="65" w:semiHidden="0" w:name="Medium List 1 Accent 1"/>
+    <w:lsdException w:unhideWhenUsed="0" w:uiPriority="66" w:semiHidden="0" w:name="Medium List 2 Accent 1"/>
+    <w:lsdException w:unhideWhenUsed="0" w:uiPriority="67" w:semiHidden="0" w:name="Medium Grid 1 Accent 1"/>
+    <w:lsdException w:unhideWhenUsed="0" w:uiPriority="68" w:semiHidden="0" w:name="Medium Grid 2 Accent 1"/>
+    <w:lsdException w:unhideWhenUsed="0" w:uiPriority="69" w:semiHidden="0" w:name="Medium Grid 3 Accent 1"/>
+    <w:lsdException w:unhideWhenUsed="0" w:uiPriority="70" w:semiHidden="0" w:name="Dark List Accent 1"/>
+    <w:lsdException w:unhideWhenUsed="0" w:uiPriority="71" w:semiHidden="0" w:name="Colorful Shading Accent 1"/>
+    <w:lsdException w:unhideWhenUsed="0" w:uiPriority="72" w:semiHidden="0" w:name="Colorful List Accent 1"/>
+    <w:lsdException w:unhideWhenUsed="0" w:uiPriority="73" w:semiHidden="0" w:name="Colorful Grid Accent 1"/>
+    <w:lsdException w:unhideWhenUsed="0" w:uiPriority="60" w:semiHidden="0" w:name="Light Shading Accent 2"/>
+    <w:lsdException w:unhideWhenUsed="0" w:uiPriority="61" w:semiHidden="0" w:name="Light List Accent 2"/>
+    <w:lsdException w:unhideWhenUsed="0" w:uiPriority="62" w:semiHidden="0" w:name="Light Grid Accent 2"/>
+    <w:lsdException w:unhideWhenUsed="0" w:uiPriority="63" w:semiHidden="0" w:name="Medium Shading 1 Accent 2"/>
+    <w:lsdException w:unhideWhenUsed="0" w:uiPriority="64" w:semiHidden="0" w:name="Medium Shading 2 Accent 2"/>
+    <w:lsdException w:unhideWhenUsed="0" w:uiPriority="65" w:semiHidden="0" w:name="Medium List 1 Accent 2"/>
+    <w:lsdException w:unhideWhenUsed="0" w:uiPriority="66" w:semiHidden="0" w:name="Medium List 2 Accent 2"/>
+    <w:lsdException w:unhideWhenUsed="0" w:uiPriority="67" w:semiHidden="0" w:name="Medium Grid 1 Accent 2"/>
+    <w:lsdException w:unhideWhenUsed="0" w:uiPriority="68" w:semiHidden="0" w:name="Medium Grid 2 Accent 2"/>
+    <w:lsdException w:unhideWhenUsed="0" w:uiPriority="69" w:semiHidden="0" w:name="Medium Grid 3 Accent 2"/>
+    <w:lsdException w:unhideWhenUsed="0" w:uiPriority="70" w:semiHidden="0" w:name="Dark List Accent 2"/>
+    <w:lsdException w:unhideWhenUsed="0" w:uiPriority="71" w:semiHidden="0" w:name="Colorful Shading Accent 2"/>
+    <w:lsdException w:unhideWhenUsed="0" w:uiPriority="72" w:semiHidden="0" w:name="Colorful List Accent 2"/>
+    <w:lsdException w:unhideWhenUsed="0" w:uiPriority="73" w:semiHidden="0" w:name="Colorful Grid Accent 2"/>
+    <w:lsdException w:unhideWhenUsed="0" w:uiPriority="60" w:semiHidden="0" w:name="Light Shading Accent 3"/>
+    <w:lsdException w:unhideWhenUsed="0" w:uiPriority="61" w:semiHidden="0" w:name="Light List Accent 3"/>
+    <w:lsdException w:unhideWhenUsed="0" w:uiPriority="62" w:semiHidden="0" w:name="Light Grid Accent 3"/>
+    <w:lsdException w:unhideWhenUsed="0" w:uiPriority="63" w:semiHidden="0" w:name="Medium Shading 1 Accent 3"/>
+    <w:lsdException w:unhideWhenUsed="0" w:uiPriority="64" w:semiHidden="0" w:name="Medium Shading 2 Accent 3"/>
+    <w:lsdException w:unhideWhenUsed="0" w:uiPriority="65" w:semiHidden="0" w:name="Medium List 1 Accent 3"/>
+    <w:lsdException w:unhideWhenUsed="0" w:uiPriority="66" w:semiHidden="0" w:name="Medium List 2 Accent 3"/>
+    <w:lsdException w:unhideWhenUsed="0" w:uiPriority="67" w:semiHidden="0" w:name="Medium Grid 1 Accent 3"/>
+    <w:lsdException w:unhideWhenUsed="0" w:uiPriority="68" w:semiHidden="0" w:name="Medium Grid 2 Accent 3"/>
+    <w:lsdException w:unhideWhenUsed="0" w:uiPriority="69" w:semiHidden="0" w:name="Medium Grid 3 Accent 3"/>
+    <w:lsdException w:unhideWhenUsed="0" w:uiPriority="70" w:semiHidden="0" w:name="Dark List Accent 3"/>
+    <w:lsdException w:unhideWhenUsed="0" w:uiPriority="71" w:semiHidden="0" w:name="Colorful Shading Accent 3"/>
+    <w:lsdException w:unhideWhenUsed="0" w:uiPriority="72" w:semiHidden="0" w:name="Colorful List Accent 3"/>
+    <w:lsdException w:unhideWhenUsed="0" w:uiPriority="73" w:semiHidden="0" w:name="Colorful Grid Accent 3"/>
+    <w:lsdException w:unhideWhenUsed="0" w:uiPriority="60" w:semiHidden="0" w:name="Light Shading Accent 4"/>
+    <w:lsdException w:unhideWhenUsed="0" w:uiPriority="61" w:semiHidden="0" w:name="Light List Accent 4"/>
+    <w:lsdException w:unhideWhenUsed="0" w:uiPriority="62" w:semiHidden="0" w:name="Light Grid Accent 4"/>
+    <w:lsdException w:unhideWhenUsed="0" w:uiPriority="63" w:semiHidden="0" w:name="Medium Shading 1 Accent 4"/>
+    <w:lsdException w:unhideWhenUsed="0" w:uiPriority="64" w:semiHidden="0" w:name="Medium Shading 2 Accent 4"/>
+    <w:lsdException w:unhideWhenUsed="0" w:uiPriority="65" w:semiHidden="0" w:name="Medium List 1 Accent 4"/>
+    <w:lsdException w:unhideWhenUsed="0" w:uiPriority="66" w:semiHidden="0" w:name="Medium List 2 Accent 4"/>
+    <w:lsdException w:unhideWhenUsed="0" w:uiPriority="67" w:semiHidden="0" w:name="Medium Grid 1 Accent 4"/>
+    <w:lsdException w:unhideWhenUsed="0" w:uiPriority="68" w:semiHidden="0" w:name="Medium Grid 2 Accent 4"/>
+    <w:lsdException w:unhideWhenUsed="0" w:uiPriority="69" w:semiHidden="0" w:name="Medium Grid 3 Accent 4"/>
+    <w:lsdException w:unhideWhenUsed="0" w:uiPriority="70" w:semiHidden="0" w:name="Dark List Accent 4"/>
+    <w:lsdException w:unhideWhenUsed="0" w:uiPriority="71" w:semiHidden="0" w:name="Colorful Shading Accent 4"/>
+    <w:lsdException w:unhideWhenUsed="0" w:uiPriority="72" w:semiHidden="0" w:name="Colorful List Accent 4"/>
+    <w:lsdException w:unhideWhenUsed="0" w:uiPriority="73" w:semiHidden="0" w:name="Colorful Grid Accent 4"/>
+    <w:lsdException w:unhideWhenUsed="0" w:uiPriority="60" w:semiHidden="0" w:name="Light Shading Accent 5"/>
+    <w:lsdException w:unhideWhenUsed="0" w:uiPriority="61" w:semiHidden="0" w:name="Light List Accent 5"/>
+    <w:lsdException w:unhideWhenUsed="0" w:uiPriority="62" w:semiHidden="0" w:name="Light Grid Accent 5"/>
+    <w:lsdException w:unhideWhenUsed="0" w:uiPriority="63" w:semiHidden="0" w:name="Medium Shading 1 Accent 5"/>
+    <w:lsdException w:unhideWhenUsed="0" w:uiPriority="64" w:semiHidden="0" w:name="Medium Shading 2 Accent 5"/>
+    <w:lsdException w:unhideWhenUsed="0" w:uiPriority="65" w:semiHidden="0" w:name="Medium List 1 Accent 5"/>
+    <w:lsdException w:unhideWhenUsed="0" w:uiPriority="66" w:semiHidden="0" w:name="Medium List 2 Accent 5"/>
+    <w:lsdException w:unhideWhenUsed="0" w:uiPriority="67" w:semiHidden="0" w:name="Medium Grid 1 Accent 5"/>
+    <w:lsdException w:unhideWhenUsed="0" w:uiPriority="68" w:semiHidden="0" w:name="Medium Grid 2 Accent 5"/>
+    <w:lsdException w:unhideWhenUsed="0" w:uiPriority="69" w:semiHidden="0" w:name="Medium Grid 3 Accent 5"/>
+    <w:lsdException w:unhideWhenUsed="0" w:uiPriority="70" w:semiHidden="0" w:name="Dark List Accent 5"/>
+    <w:lsdException w:unhideWhenUsed="0" w:uiPriority="71" w:semiHidden="0" w:name="Colorful Shading Accent 5"/>
+    <w:lsdException w:unhideWhenUsed="0" w:uiPriority="72" w:semiHidden="0" w:name="Colorful List Accent 5"/>
+    <w:lsdException w:unhideWhenUsed="0" w:uiPriority="73" w:semiHidden="0" w:name="Colorful Grid Accent 5"/>
+    <w:lsdException w:unhideWhenUsed="0" w:uiPriority="60" w:semiHidden="0" w:name="Light Shading Accent 6"/>
+    <w:lsdException w:unhideWhenUsed="0" w:uiPriority="61" w:semiHidden="0" w:name="Light List Accent 6"/>
+    <w:lsdException w:unhideWhenUsed="0" w:uiPriority="62" w:semiHidden="0" w:name="Light Grid Accent 6"/>
+    <w:lsdException w:unhideWhenUsed="0" w:uiPriority="63" w:semiHidden="0" w:name="Medium Shading 1 Accent 6"/>
+    <w:lsdException w:unhideWhenUsed="0" w:uiPriority="64" w:semiHidden="0" w:name="Medium Shading 2 Accent 6"/>
+    <w:lsdException w:unhideWhenUsed="0" w:uiPriority="65" w:semiHidden="0" w:name="Medium List 1 Accent 6"/>
+    <w:lsdException w:unhideWhenUsed="0" w:uiPriority="66" w:semiHidden="0" w:name="Medium List 2 Accent 6"/>
+    <w:lsdException w:unhideWhenUsed="0" w:uiPriority="67" w:semiHidden="0" w:name="Medium Grid 1 Accent 6"/>
+    <w:lsdException w:unhideWhenUsed="0" w:uiPriority="68" w:semiHidden="0" w:name="Medium Grid 2 Accent 6"/>
+    <w:lsdException w:unhideWhenUsed="0" w:uiPriority="69" w:semiHidden="0" w:name="Medium Grid 3 Accent 6"/>
+    <w:lsdException w:unhideWhenUsed="0" w:uiPriority="70" w:semiHidden="0" w:name="Dark List Accent 6"/>
+    <w:lsdException w:unhideWhenUsed="0" w:uiPriority="71" w:semiHidden="0" w:name="Colorful Shading Accent 6"/>
+    <w:lsdException w:unhideWhenUsed="0" w:uiPriority="72" w:semiHidden="0" w:name="Colorful List Accent 6"/>
+    <w:lsdException w:unhideWhenUsed="0" w:uiPriority="73" w:semiHidden="0" w:name="Colorful Grid Accent 6"/>
   </w:latentStyles>
-  <w:style w:type="paragraph" w:default="1" w:styleId="Normal">
+  <w:style w:type="paragraph" w:default="1" w:styleId="1">
     <w:name w:val="Normal"/>
     <w:qFormat/>
+    <w:uiPriority w:val="0"/>
+    <w:pPr>
+      <w:spacing w:after="160" w:line="259" w:lineRule="auto"/>
+    </w:pPr>
+    <w:rPr>
+      <w:rFonts w:asciiTheme="minorHAnsi" w:hAnsiTheme="minorHAnsi" w:eastAsiaTheme="minorHAnsi" w:cstheme="minorBidi"/>
+      <w:sz w:val="22"/>
+      <w:szCs w:val="22"/>
+      <w:lang w:val="es-ES" w:eastAsia="en-US" w:bidi="ar-SA"/>
+    </w:rPr>
   </w:style>
-  <w:style w:type="paragraph" w:styleId="Ttulo1">
+  <w:style w:type="paragraph" w:styleId="2">
     <w:name w:val="heading 1"/>
-    <w:basedOn w:val="Normal"/>
-    <w:link w:val="Ttulo1Car"/>
+    <w:basedOn w:val="1"/>
+    <w:next w:val="1"/>
+    <w:link w:val="7"/>
+    <w:qFormat/>
     <w:uiPriority w:val="9"/>
-    <w:qFormat/>
-    <w:rsid w:val="00F2157C"/>
     <w:pPr>
       <w:spacing w:before="100" w:beforeAutospacing="1" w:after="100" w:afterAutospacing="1" w:line="240" w:lineRule="auto"/>
       <w:outlineLvl w:val="0"/>
     </w:pPr>
     <w:rPr>
-      <w:rFonts w:ascii="Times New Roman" w:eastAsia="Times New Roman" w:hAnsi="Times New Roman" w:cs="Times New Roman"/>
+      <w:rFonts w:ascii="Times New Roman" w:hAnsi="Times New Roman" w:eastAsia="Times New Roman" w:cs="Times New Roman"/>
       <w:b/>
       <w:bCs/>
       <w:kern w:val="36"/>
@@ -6621,16 +6420,15 @@
       <w:lang w:eastAsia="es-ES"/>
     </w:rPr>
   </w:style>
-  <w:style w:type="paragraph" w:styleId="Ttulo2">
+  <w:style w:type="paragraph" w:styleId="3">
     <w:name w:val="heading 2"/>
-    <w:basedOn w:val="Normal"/>
-    <w:next w:val="Normal"/>
-    <w:link w:val="Ttulo2Car"/>
-    <w:uiPriority w:val="9"/>
+    <w:basedOn w:val="1"/>
+    <w:next w:val="1"/>
+    <w:link w:val="9"/>
     <w:semiHidden/>
     <w:unhideWhenUsed/>
     <w:qFormat/>
-    <w:rsid w:val="00D74EA4"/>
+    <w:uiPriority w:val="9"/>
     <w:pPr>
       <w:keepNext/>
       <w:keepLines/>
@@ -6638,25 +6436,26 @@
       <w:outlineLvl w:val="1"/>
     </w:pPr>
     <w:rPr>
-      <w:rFonts w:asciiTheme="majorHAnsi" w:eastAsiaTheme="majorEastAsia" w:hAnsiTheme="majorHAnsi" w:cstheme="majorBidi"/>
-      <w:color w:val="2F5496" w:themeColor="accent1" w:themeShade="BF"/>
+      <w:rFonts w:asciiTheme="majorHAnsi" w:hAnsiTheme="majorHAnsi" w:eastAsiaTheme="majorEastAsia" w:cstheme="majorBidi"/>
+      <w:color w:val="2F5597" w:themeColor="accent1" w:themeShade="BF"/>
       <w:sz w:val="26"/>
       <w:szCs w:val="26"/>
     </w:rPr>
   </w:style>
-  <w:style w:type="character" w:default="1" w:styleId="Fuentedeprrafopredeter">
+  <w:style w:type="character" w:default="1" w:styleId="4">
     <w:name w:val="Default Paragraph Font"/>
-    <w:uiPriority w:val="1"/>
     <w:semiHidden/>
     <w:unhideWhenUsed/>
+    <w:qFormat/>
+    <w:uiPriority w:val="1"/>
   </w:style>
-  <w:style w:type="table" w:default="1" w:styleId="Tablanormal">
+  <w:style w:type="table" w:default="1" w:styleId="5">
     <w:name w:val="Normal Table"/>
-    <w:uiPriority w:val="99"/>
     <w:semiHidden/>
     <w:unhideWhenUsed/>
+    <w:qFormat/>
+    <w:uiPriority w:val="99"/>
     <w:tblPr>
-      <w:tblInd w:w="0" w:type="dxa"/>
       <w:tblCellMar>
         <w:top w:w="0" w:type="dxa"/>
         <w:left w:w="108" w:type="dxa"/>
@@ -6665,78 +6464,13 @@
       </w:tblCellMar>
     </w:tblPr>
   </w:style>
-  <w:style w:type="numbering" w:default="1" w:styleId="Sinlista">
-    <w:name w:val="No List"/>
-    <w:uiPriority w:val="99"/>
+  <w:style w:type="paragraph" w:styleId="6">
+    <w:name w:val="HTML Preformatted"/>
+    <w:basedOn w:val="1"/>
+    <w:link w:val="11"/>
     <w:semiHidden/>
     <w:unhideWhenUsed/>
-  </w:style>
-  <w:style w:type="character" w:customStyle="1" w:styleId="Ttulo1Car">
-    <w:name w:val="Título 1 Car"/>
-    <w:basedOn w:val="Fuentedeprrafopredeter"/>
-    <w:link w:val="Ttulo1"/>
-    <w:uiPriority w:val="9"/>
-    <w:rsid w:val="00F2157C"/>
-    <w:rPr>
-      <w:rFonts w:ascii="Times New Roman" w:eastAsia="Times New Roman" w:hAnsi="Times New Roman" w:cs="Times New Roman"/>
-      <w:b/>
-      <w:bCs/>
-      <w:kern w:val="36"/>
-      <w:sz w:val="48"/>
-      <w:szCs w:val="48"/>
-      <w:lang w:eastAsia="es-ES"/>
-    </w:rPr>
-  </w:style>
-  <w:style w:type="paragraph" w:customStyle="1" w:styleId="ui-vpp-highlighted-specsfeatures-list-item">
-    <w:name w:val="ui-vpp-highlighted-specs__features-list-item"/>
-    <w:basedOn w:val="Normal"/>
-    <w:rsid w:val="00F2157C"/>
-    <w:pPr>
-      <w:spacing w:before="100" w:beforeAutospacing="1" w:after="100" w:afterAutospacing="1" w:line="240" w:lineRule="auto"/>
-    </w:pPr>
-    <w:rPr>
-      <w:rFonts w:ascii="Times New Roman" w:eastAsia="Times New Roman" w:hAnsi="Times New Roman" w:cs="Times New Roman"/>
-      <w:sz w:val="24"/>
-      <w:szCs w:val="24"/>
-      <w:lang w:eastAsia="es-ES"/>
-    </w:rPr>
-  </w:style>
-  <w:style w:type="character" w:customStyle="1" w:styleId="Ttulo2Car">
-    <w:name w:val="Título 2 Car"/>
-    <w:basedOn w:val="Fuentedeprrafopredeter"/>
-    <w:link w:val="Ttulo2"/>
-    <w:uiPriority w:val="9"/>
-    <w:semiHidden/>
-    <w:rsid w:val="00D74EA4"/>
-    <w:rPr>
-      <w:rFonts w:asciiTheme="majorHAnsi" w:eastAsiaTheme="majorEastAsia" w:hAnsiTheme="majorHAnsi" w:cstheme="majorBidi"/>
-      <w:color w:val="2F5496" w:themeColor="accent1" w:themeShade="BF"/>
-      <w:sz w:val="26"/>
-      <w:szCs w:val="26"/>
-    </w:rPr>
-  </w:style>
-  <w:style w:type="paragraph" w:customStyle="1" w:styleId="ui-pdp-descriptioncontent">
-    <w:name w:val="ui-pdp-description__content"/>
-    <w:basedOn w:val="Normal"/>
-    <w:rsid w:val="00D74EA4"/>
-    <w:pPr>
-      <w:spacing w:before="100" w:beforeAutospacing="1" w:after="100" w:afterAutospacing="1" w:line="240" w:lineRule="auto"/>
-    </w:pPr>
-    <w:rPr>
-      <w:rFonts w:ascii="Times New Roman" w:eastAsia="Times New Roman" w:hAnsi="Times New Roman" w:cs="Times New Roman"/>
-      <w:sz w:val="24"/>
-      <w:szCs w:val="24"/>
-      <w:lang w:eastAsia="es-ES"/>
-    </w:rPr>
-  </w:style>
-  <w:style w:type="paragraph" w:styleId="HTMLconformatoprevio">
-    <w:name w:val="HTML Preformatted"/>
-    <w:basedOn w:val="Normal"/>
-    <w:link w:val="HTMLconformatoprevioCar"/>
     <w:uiPriority w:val="99"/>
-    <w:semiHidden/>
-    <w:unhideWhenUsed/>
-    <w:rsid w:val="00110D02"/>
     <w:pPr>
       <w:tabs>
         <w:tab w:val="left" w:pos="916"/>
@@ -6759,115 +6493,167 @@
       <w:spacing w:after="0" w:line="240" w:lineRule="auto"/>
     </w:pPr>
     <w:rPr>
-      <w:rFonts w:ascii="Courier New" w:eastAsia="Times New Roman" w:hAnsi="Courier New" w:cs="Courier New"/>
+      <w:rFonts w:ascii="Courier New" w:hAnsi="Courier New" w:eastAsia="Times New Roman" w:cs="Courier New"/>
       <w:sz w:val="20"/>
       <w:szCs w:val="20"/>
       <w:lang w:eastAsia="es-ES"/>
     </w:rPr>
   </w:style>
-  <w:style w:type="character" w:customStyle="1" w:styleId="HTMLconformatoprevioCar">
+  <w:style w:type="character" w:customStyle="1" w:styleId="7">
+    <w:name w:val="Título 1 Car"/>
+    <w:basedOn w:val="4"/>
+    <w:link w:val="2"/>
+    <w:uiPriority w:val="9"/>
+    <w:rPr>
+      <w:rFonts w:ascii="Times New Roman" w:hAnsi="Times New Roman" w:eastAsia="Times New Roman" w:cs="Times New Roman"/>
+      <w:b/>
+      <w:bCs/>
+      <w:kern w:val="36"/>
+      <w:sz w:val="48"/>
+      <w:szCs w:val="48"/>
+      <w:lang w:eastAsia="es-ES"/>
+    </w:rPr>
+  </w:style>
+  <w:style w:type="paragraph" w:customStyle="1" w:styleId="8">
+    <w:name w:val="ui-vpp-highlighted-specs__features-list-item"/>
+    <w:basedOn w:val="1"/>
+    <w:uiPriority w:val="0"/>
+    <w:pPr>
+      <w:spacing w:before="100" w:beforeAutospacing="1" w:after="100" w:afterAutospacing="1" w:line="240" w:lineRule="auto"/>
+    </w:pPr>
+    <w:rPr>
+      <w:rFonts w:ascii="Times New Roman" w:hAnsi="Times New Roman" w:eastAsia="Times New Roman" w:cs="Times New Roman"/>
+      <w:sz w:val="24"/>
+      <w:szCs w:val="24"/>
+      <w:lang w:eastAsia="es-ES"/>
+    </w:rPr>
+  </w:style>
+  <w:style w:type="character" w:customStyle="1" w:styleId="9">
+    <w:name w:val="Título 2 Car"/>
+    <w:basedOn w:val="4"/>
+    <w:link w:val="3"/>
+    <w:semiHidden/>
+    <w:uiPriority w:val="9"/>
+    <w:rPr>
+      <w:rFonts w:asciiTheme="majorHAnsi" w:hAnsiTheme="majorHAnsi" w:eastAsiaTheme="majorEastAsia" w:cstheme="majorBidi"/>
+      <w:color w:val="2F5597" w:themeColor="accent1" w:themeShade="BF"/>
+      <w:sz w:val="26"/>
+      <w:szCs w:val="26"/>
+    </w:rPr>
+  </w:style>
+  <w:style w:type="paragraph" w:customStyle="1" w:styleId="10">
+    <w:name w:val="ui-pdp-description__content"/>
+    <w:basedOn w:val="1"/>
+    <w:uiPriority w:val="0"/>
+    <w:pPr>
+      <w:spacing w:before="100" w:beforeAutospacing="1" w:after="100" w:afterAutospacing="1" w:line="240" w:lineRule="auto"/>
+    </w:pPr>
+    <w:rPr>
+      <w:rFonts w:ascii="Times New Roman" w:hAnsi="Times New Roman" w:eastAsia="Times New Roman" w:cs="Times New Roman"/>
+      <w:sz w:val="24"/>
+      <w:szCs w:val="24"/>
+      <w:lang w:eastAsia="es-ES"/>
+    </w:rPr>
+  </w:style>
+  <w:style w:type="character" w:customStyle="1" w:styleId="11">
     <w:name w:val="HTML con formato previo Car"/>
-    <w:basedOn w:val="Fuentedeprrafopredeter"/>
-    <w:link w:val="HTMLconformatoprevio"/>
+    <w:basedOn w:val="4"/>
+    <w:link w:val="6"/>
+    <w:semiHidden/>
     <w:uiPriority w:val="99"/>
-    <w:semiHidden/>
-    <w:rsid w:val="00110D02"/>
     <w:rPr>
-      <w:rFonts w:ascii="Courier New" w:eastAsia="Times New Roman" w:hAnsi="Courier New" w:cs="Courier New"/>
+      <w:rFonts w:ascii="Courier New" w:hAnsi="Courier New" w:eastAsia="Times New Roman" w:cs="Courier New"/>
       <w:sz w:val="20"/>
       <w:szCs w:val="20"/>
       <w:lang w:eastAsia="es-ES"/>
     </w:rPr>
   </w:style>
-  <w:style w:type="character" w:customStyle="1" w:styleId="y2iqfc">
+  <w:style w:type="character" w:customStyle="1" w:styleId="12">
     <w:name w:val="y2iqfc"/>
-    <w:basedOn w:val="Fuentedeprrafopredeter"/>
-    <w:rsid w:val="00110D02"/>
+    <w:basedOn w:val="4"/>
+    <w:qFormat/>
+    <w:uiPriority w:val="0"/>
   </w:style>
-  <w:style w:type="paragraph" w:styleId="z-Principiodelformulario">
+  <w:style w:type="paragraph" w:customStyle="1" w:styleId="13">
     <w:name w:val="HTML Top of Form"/>
-    <w:basedOn w:val="Normal"/>
-    <w:next w:val="Normal"/>
-    <w:link w:val="z-PrincipiodelformularioCar"/>
-    <w:hidden/>
-    <w:uiPriority w:val="99"/>
+    <w:basedOn w:val="1"/>
+    <w:next w:val="1"/>
+    <w:link w:val="14"/>
     <w:semiHidden/>
     <w:unhideWhenUsed/>
-    <w:rsid w:val="00B66C7F"/>
+    <w:uiPriority w:val="99"/>
     <w:pPr>
       <w:pBdr>
-        <w:bottom w:val="single" w:sz="6" w:space="1" w:color="auto"/>
+        <w:bottom w:val="single" w:color="auto" w:sz="6" w:space="1"/>
       </w:pBdr>
       <w:spacing w:after="0" w:line="240" w:lineRule="auto"/>
       <w:jc w:val="center"/>
     </w:pPr>
     <w:rPr>
-      <w:rFonts w:ascii="Arial" w:eastAsia="Times New Roman" w:hAnsi="Arial" w:cs="Arial"/>
+      <w:rFonts w:ascii="Arial" w:hAnsi="Arial" w:eastAsia="Times New Roman" w:cs="Arial"/>
       <w:vanish/>
       <w:sz w:val="16"/>
       <w:szCs w:val="16"/>
       <w:lang w:eastAsia="es-ES"/>
     </w:rPr>
   </w:style>
-  <w:style w:type="character" w:customStyle="1" w:styleId="z-PrincipiodelformularioCar">
+  <w:style w:type="character" w:customStyle="1" w:styleId="14">
     <w:name w:val="z-Principio del formulario Car"/>
-    <w:basedOn w:val="Fuentedeprrafopredeter"/>
-    <w:link w:val="z-Principiodelformulario"/>
+    <w:basedOn w:val="4"/>
+    <w:link w:val="13"/>
+    <w:semiHidden/>
+    <w:qFormat/>
     <w:uiPriority w:val="99"/>
-    <w:semiHidden/>
-    <w:rsid w:val="00B66C7F"/>
     <w:rPr>
-      <w:rFonts w:ascii="Arial" w:eastAsia="Times New Roman" w:hAnsi="Arial" w:cs="Arial"/>
+      <w:rFonts w:ascii="Arial" w:hAnsi="Arial" w:eastAsia="Times New Roman" w:cs="Arial"/>
       <w:vanish/>
       <w:sz w:val="16"/>
       <w:szCs w:val="16"/>
       <w:lang w:eastAsia="es-ES"/>
     </w:rPr>
   </w:style>
-  <w:style w:type="paragraph" w:styleId="z-Finaldelformulario">
+  <w:style w:type="paragraph" w:customStyle="1" w:styleId="15">
     <w:name w:val="HTML Bottom of Form"/>
-    <w:basedOn w:val="Normal"/>
-    <w:next w:val="Normal"/>
-    <w:link w:val="z-FinaldelformularioCar"/>
-    <w:hidden/>
-    <w:uiPriority w:val="99"/>
+    <w:basedOn w:val="1"/>
+    <w:next w:val="1"/>
+    <w:link w:val="16"/>
     <w:semiHidden/>
     <w:unhideWhenUsed/>
-    <w:rsid w:val="00B66C7F"/>
+    <w:uiPriority w:val="99"/>
     <w:pPr>
       <w:pBdr>
-        <w:top w:val="single" w:sz="6" w:space="1" w:color="auto"/>
+        <w:top w:val="single" w:color="auto" w:sz="6" w:space="1"/>
       </w:pBdr>
       <w:spacing w:after="0" w:line="240" w:lineRule="auto"/>
       <w:jc w:val="center"/>
     </w:pPr>
     <w:rPr>
-      <w:rFonts w:ascii="Arial" w:eastAsia="Times New Roman" w:hAnsi="Arial" w:cs="Arial"/>
+      <w:rFonts w:ascii="Arial" w:hAnsi="Arial" w:eastAsia="Times New Roman" w:cs="Arial"/>
       <w:vanish/>
       <w:sz w:val="16"/>
       <w:szCs w:val="16"/>
       <w:lang w:eastAsia="es-ES"/>
     </w:rPr>
   </w:style>
-  <w:style w:type="character" w:customStyle="1" w:styleId="z-FinaldelformularioCar">
+  <w:style w:type="character" w:customStyle="1" w:styleId="16">
     <w:name w:val="z-Final del formulario Car"/>
-    <w:basedOn w:val="Fuentedeprrafopredeter"/>
-    <w:link w:val="z-Finaldelformulario"/>
+    <w:basedOn w:val="4"/>
+    <w:link w:val="15"/>
+    <w:semiHidden/>
     <w:uiPriority w:val="99"/>
-    <w:semiHidden/>
-    <w:rsid w:val="00B66C7F"/>
     <w:rPr>
-      <w:rFonts w:ascii="Arial" w:eastAsia="Times New Roman" w:hAnsi="Arial" w:cs="Arial"/>
+      <w:rFonts w:ascii="Arial" w:hAnsi="Arial" w:eastAsia="Times New Roman" w:cs="Arial"/>
       <w:vanish/>
       <w:sz w:val="16"/>
       <w:szCs w:val="16"/>
       <w:lang w:eastAsia="es-ES"/>
     </w:rPr>
   </w:style>
-  <w:style w:type="character" w:customStyle="1" w:styleId="ui-pdp-reviewamount">
+  <w:style w:type="character" w:customStyle="1" w:styleId="17">
     <w:name w:val="ui-pdp-review__amount"/>
-    <w:basedOn w:val="Fuentedeprrafopredeter"/>
-    <w:rsid w:val="00B66C7F"/>
+    <w:basedOn w:val="4"/>
+    <w:qFormat/>
+    <w:uiPriority w:val="0"/>
   </w:style>
 </w:styles>
 </file>
@@ -6915,7 +6701,7 @@
     </a:clrScheme>
     <a:fontScheme name="Office">
       <a:majorFont>
-        <a:latin typeface="Calibri Light" panose="020F0302020204030204"/>
+        <a:latin typeface="Calibri Light"/>
         <a:ea typeface=""/>
         <a:cs typeface=""/>
         <a:font script="Jpan" typeface="游ゴシック Light"/>
@@ -6948,26 +6734,9 @@
         <a:font script="Viet" typeface="Times New Roman"/>
         <a:font script="Uigh" typeface="Microsoft Uighur"/>
         <a:font script="Geor" typeface="Sylfaen"/>
-        <a:font script="Armn" typeface="Arial"/>
-        <a:font script="Bugi" typeface="Leelawadee UI"/>
-        <a:font script="Bopo" typeface="Microsoft JhengHei"/>
-        <a:font script="Java" typeface="Javanese Text"/>
-        <a:font script="Lisu" typeface="Segoe UI"/>
-        <a:font script="Mymr" typeface="Myanmar Text"/>
-        <a:font script="Nkoo" typeface="Ebrima"/>
-        <a:font script="Olck" typeface="Nirmala UI"/>
-        <a:font script="Osma" typeface="Ebrima"/>
-        <a:font script="Phag" typeface="Phagspa"/>
-        <a:font script="Syrn" typeface="Estrangelo Edessa"/>
-        <a:font script="Syrj" typeface="Estrangelo Edessa"/>
-        <a:font script="Syre" typeface="Estrangelo Edessa"/>
-        <a:font script="Sora" typeface="Nirmala UI"/>
-        <a:font script="Tale" typeface="Microsoft Tai Le"/>
-        <a:font script="Talu" typeface="Microsoft New Tai Lue"/>
-        <a:font script="Tfng" typeface="Ebrima"/>
       </a:majorFont>
       <a:minorFont>
-        <a:latin typeface="Calibri" panose="020F0502020204030204"/>
+        <a:latin typeface="Calibri"/>
         <a:ea typeface=""/>
         <a:cs typeface=""/>
         <a:font script="Jpan" typeface="游明朝"/>
@@ -7000,23 +6769,6 @@
         <a:font script="Viet" typeface="Arial"/>
         <a:font script="Uigh" typeface="Microsoft Uighur"/>
         <a:font script="Geor" typeface="Sylfaen"/>
-        <a:font script="Armn" typeface="Arial"/>
-        <a:font script="Bugi" typeface="Leelawadee UI"/>
-        <a:font script="Bopo" typeface="Microsoft JhengHei"/>
-        <a:font script="Java" typeface="Javanese Text"/>
-        <a:font script="Lisu" typeface="Segoe UI"/>
-        <a:font script="Mymr" typeface="Myanmar Text"/>
-        <a:font script="Nkoo" typeface="Ebrima"/>
-        <a:font script="Olck" typeface="Nirmala UI"/>
-        <a:font script="Osma" typeface="Ebrima"/>
-        <a:font script="Phag" typeface="Phagspa"/>
-        <a:font script="Syrn" typeface="Estrangelo Edessa"/>
-        <a:font script="Syrj" typeface="Estrangelo Edessa"/>
-        <a:font script="Syre" typeface="Estrangelo Edessa"/>
-        <a:font script="Sora" typeface="Nirmala UI"/>
-        <a:font script="Tale" typeface="Microsoft Tai Le"/>
-        <a:font script="Talu" typeface="Microsoft New Tai Lue"/>
-        <a:font script="Tfng" typeface="Ebrima"/>
       </a:minorFont>
     </a:fontScheme>
     <a:fmtScheme name="Office">
@@ -7158,11 +6910,5 @@
     </a:fmtScheme>
   </a:themeElements>
   <a:objectDefaults/>
-  <a:extraClrSchemeLst/>
-  <a:extLst>
-    <a:ext uri="{05A4C25C-085E-4340-85A3-A5531E510DB2}">
-      <thm15:themeFamily xmlns:thm15="http://schemas.microsoft.com/office/thememl/2012/main" name="Office Theme" id="{62F939B6-93AF-4DB8-9C6B-D6C7DFDC589F}" vid="{4A3C46E8-61CC-4603-A589-7422A47A8E4A}"/>
-    </a:ext>
-  </a:extLst>
 </a:theme>
 </file>